--- a/Documentation.docx
+++ b/Documentation.docx
@@ -4,11 +4,13 @@
   <w:body>
     <w:p>
       <w:pPr>
+        <w:spacing w:line="360" w:lineRule="auto"/>
         <w:jc w:val="center"/>
         <w:rPr>
           <w:rFonts w:ascii="Times New Roman" w:hAnsi="Times New Roman" w:cs="Times New Roman"/>
           <w:sz w:val="24"/>
           <w:szCs w:val="24"/>
+          <w:lang w:val="en-GB"/>
         </w:rPr>
       </w:pPr>
       <w:r>
@@ -17,6 +19,7 @@
           <w:noProof/>
           <w:sz w:val="24"/>
           <w:szCs w:val="24"/>
+          <w:lang w:val="en-GB"/>
         </w:rPr>
         <w:drawing>
           <wp:inline distT="0" distB="0" distL="0" distR="0" wp14:anchorId="692279BF" wp14:editId="6AA58F91">
@@ -63,82 +66,93 @@
     </w:p>
     <w:p>
       <w:pPr>
+        <w:spacing w:line="360" w:lineRule="auto"/>
         <w:jc w:val="center"/>
         <w:rPr>
           <w:rFonts w:ascii="Palatino Linotype" w:hAnsi="Palatino Linotype" w:cs="Times New Roman"/>
           <w:sz w:val="40"/>
           <w:szCs w:val="40"/>
-        </w:rPr>
-      </w:pPr>
-    </w:p>
-    <w:p>
-      <w:pPr>
+          <w:lang w:val="en-GB"/>
+        </w:rPr>
+      </w:pPr>
+    </w:p>
+    <w:p>
+      <w:pPr>
+        <w:spacing w:line="360" w:lineRule="auto"/>
         <w:jc w:val="center"/>
         <w:rPr>
           <w:rFonts w:cstheme="minorHAnsi"/>
           <w:sz w:val="40"/>
           <w:szCs w:val="40"/>
-        </w:rPr>
-      </w:pPr>
+          <w:lang w:val="en-GB"/>
+        </w:rPr>
+      </w:pPr>
+      <w:proofErr w:type="spellStart"/>
       <w:r>
         <w:rPr>
           <w:rFonts w:cstheme="minorHAnsi"/>
           <w:sz w:val="40"/>
           <w:szCs w:val="40"/>
-        </w:rPr>
-        <w:t>Università di Pisa</w:t>
-      </w:r>
-    </w:p>
-    <w:p>
-      <w:pPr>
+          <w:lang w:val="en-GB"/>
+        </w:rPr>
+        <w:t>Università</w:t>
+      </w:r>
+      <w:proofErr w:type="spellEnd"/>
+      <w:r>
+        <w:rPr>
+          <w:rFonts w:cstheme="minorHAnsi"/>
+          <w:sz w:val="40"/>
+          <w:szCs w:val="40"/>
+          <w:lang w:val="en-GB"/>
+        </w:rPr>
+        <w:t xml:space="preserve"> di Pisa</w:t>
+      </w:r>
+    </w:p>
+    <w:p>
+      <w:pPr>
+        <w:spacing w:line="360" w:lineRule="auto"/>
         <w:jc w:val="center"/>
         <w:rPr>
           <w:rFonts w:cstheme="minorHAnsi"/>
           <w:sz w:val="32"/>
           <w:szCs w:val="32"/>
-        </w:rPr>
-      </w:pPr>
-      <w:proofErr w:type="spellStart"/>
+          <w:lang w:val="en-GB"/>
+        </w:rPr>
+      </w:pPr>
       <w:r>
         <w:rPr>
           <w:rFonts w:cstheme="minorHAnsi"/>
           <w:sz w:val="32"/>
           <w:szCs w:val="32"/>
-        </w:rPr>
-        <w:t>Artificial</w:t>
-      </w:r>
-      <w:proofErr w:type="spellEnd"/>
-      <w:r>
+          <w:lang w:val="en-GB"/>
+        </w:rPr>
+        <w:t>Artificial Intelligence and Data Engineering</w:t>
+      </w:r>
+    </w:p>
+    <w:p>
+      <w:pPr>
+        <w:spacing w:line="360" w:lineRule="auto"/>
+        <w:jc w:val="center"/>
         <w:rPr>
           <w:rFonts w:cstheme="minorHAnsi"/>
           <w:sz w:val="32"/>
           <w:szCs w:val="32"/>
-        </w:rPr>
-        <w:t xml:space="preserve"> Intelligence and Data Engineering</w:t>
-      </w:r>
-    </w:p>
-    <w:p>
-      <w:pPr>
-        <w:jc w:val="center"/>
+          <w:lang w:val="en-GB"/>
+        </w:rPr>
+      </w:pPr>
+      <w:r>
         <w:rPr>
           <w:rFonts w:cstheme="minorHAnsi"/>
           <w:sz w:val="32"/>
           <w:szCs w:val="32"/>
           <w:lang w:val="en-GB"/>
         </w:rPr>
-      </w:pPr>
-      <w:r>
-        <w:rPr>
-          <w:rFonts w:cstheme="minorHAnsi"/>
-          <w:sz w:val="32"/>
-          <w:szCs w:val="32"/>
-          <w:lang w:val="en-GB"/>
-        </w:rPr>
         <w:t>Course: Data Mining and Machine Learning</w:t>
       </w:r>
     </w:p>
     <w:p>
       <w:pPr>
+        <w:spacing w:line="360" w:lineRule="auto"/>
         <w:rPr>
           <w:rFonts w:cstheme="minorHAnsi"/>
           <w:b/>
@@ -151,6 +165,7 @@
     </w:p>
     <w:p>
       <w:pPr>
+        <w:spacing w:line="360" w:lineRule="auto"/>
         <w:jc w:val="center"/>
         <w:rPr>
           <w:rFonts w:cstheme="minorHAnsi"/>
@@ -158,6 +173,7 @@
           <w:bCs/>
           <w:sz w:val="40"/>
           <w:szCs w:val="40"/>
+          <w:lang w:val="en-GB"/>
         </w:rPr>
       </w:pPr>
       <w:proofErr w:type="spellStart"/>
@@ -170,6 +186,7 @@
           <w:sz w:val="40"/>
           <w:szCs w:val="40"/>
           <w:shd w:val="clear" w:color="auto" w:fill="FFFFFF"/>
+          <w:lang w:val="en-GB"/>
         </w:rPr>
         <w:t>UsedVehiclesPricePredictor</w:t>
       </w:r>
@@ -177,134 +194,1514 @@
     </w:p>
     <w:p>
       <w:pPr>
+        <w:spacing w:line="360" w:lineRule="auto"/>
         <w:rPr>
           <w:rFonts w:cstheme="minorHAnsi"/>
           <w:sz w:val="24"/>
           <w:szCs w:val="24"/>
-        </w:rPr>
-      </w:pPr>
-    </w:p>
-    <w:p>
-      <w:pPr>
+          <w:lang w:val="en-GB"/>
+        </w:rPr>
+      </w:pPr>
+    </w:p>
+    <w:p>
+      <w:pPr>
+        <w:spacing w:line="360" w:lineRule="auto"/>
         <w:rPr>
           <w:rFonts w:cstheme="minorHAnsi"/>
           <w:sz w:val="24"/>
           <w:szCs w:val="24"/>
-        </w:rPr>
-      </w:pPr>
-    </w:p>
-    <w:p>
-      <w:pPr>
+          <w:lang w:val="en-GB"/>
+        </w:rPr>
+      </w:pPr>
+    </w:p>
+    <w:p>
+      <w:pPr>
+        <w:spacing w:line="360" w:lineRule="auto"/>
         <w:rPr>
           <w:rFonts w:cstheme="minorHAnsi"/>
           <w:sz w:val="28"/>
           <w:szCs w:val="28"/>
-        </w:rPr>
-      </w:pPr>
-    </w:p>
-    <w:p>
-      <w:pPr>
+          <w:lang w:val="en-GB"/>
+        </w:rPr>
+      </w:pPr>
+    </w:p>
+    <w:p>
+      <w:pPr>
+        <w:spacing w:line="360" w:lineRule="auto"/>
         <w:rPr>
           <w:rFonts w:cstheme="minorHAnsi"/>
           <w:sz w:val="28"/>
           <w:szCs w:val="28"/>
-        </w:rPr>
-      </w:pPr>
-    </w:p>
-    <w:p>
-      <w:pPr>
+          <w:lang w:val="en-GB"/>
+        </w:rPr>
+      </w:pPr>
+    </w:p>
+    <w:p>
+      <w:pPr>
+        <w:spacing w:line="360" w:lineRule="auto"/>
         <w:rPr>
           <w:rFonts w:cstheme="minorHAnsi"/>
           <w:b/>
           <w:bCs/>
           <w:sz w:val="40"/>
           <w:szCs w:val="40"/>
-        </w:rPr>
-      </w:pPr>
-    </w:p>
-    <w:p>
-      <w:pPr>
+          <w:lang w:val="en-GB"/>
+        </w:rPr>
+      </w:pPr>
+    </w:p>
+    <w:p>
+      <w:pPr>
+        <w:spacing w:line="360" w:lineRule="auto"/>
         <w:rPr>
           <w:rFonts w:cstheme="minorHAnsi"/>
-        </w:rPr>
-      </w:pPr>
-    </w:p>
-    <w:p>
-      <w:pPr>
+          <w:lang w:val="en-GB"/>
+        </w:rPr>
+      </w:pPr>
+    </w:p>
+    <w:p>
+      <w:pPr>
+        <w:spacing w:line="360" w:lineRule="auto"/>
         <w:rPr>
           <w:rFonts w:cstheme="minorHAnsi"/>
           <w:sz w:val="28"/>
           <w:szCs w:val="28"/>
-        </w:rPr>
-      </w:pPr>
-      <w:proofErr w:type="spellStart"/>
+          <w:lang w:val="en-GB"/>
+        </w:rPr>
+      </w:pPr>
       <w:r>
         <w:rPr>
           <w:rFonts w:cstheme="minorHAnsi"/>
           <w:sz w:val="28"/>
           <w:szCs w:val="28"/>
-        </w:rPr>
-        <w:t>Authors</w:t>
-      </w:r>
-      <w:proofErr w:type="spellEnd"/>
-      <w:r>
+          <w:lang w:val="en-GB"/>
+        </w:rPr>
+        <w:t xml:space="preserve">Authors: </w:t>
+      </w:r>
+    </w:p>
+    <w:p>
+      <w:pPr>
+        <w:spacing w:line="360" w:lineRule="auto"/>
         <w:rPr>
           <w:rFonts w:cstheme="minorHAnsi"/>
           <w:sz w:val="28"/>
           <w:szCs w:val="28"/>
-        </w:rPr>
-        <w:t xml:space="preserve">: </w:t>
-      </w:r>
-    </w:p>
-    <w:p>
-      <w:pPr>
+          <w:lang w:val="en-GB"/>
+        </w:rPr>
+      </w:pPr>
+      <w:r>
         <w:rPr>
           <w:rFonts w:cstheme="minorHAnsi"/>
           <w:sz w:val="28"/>
           <w:szCs w:val="28"/>
-        </w:rPr>
-      </w:pPr>
-      <w:r>
+          <w:lang w:val="en-GB"/>
+        </w:rPr>
+        <w:lastRenderedPageBreak/>
+        <w:t>Giulio Bello</w:t>
+      </w:r>
+    </w:p>
+    <w:p>
+      <w:pPr>
+        <w:spacing w:line="360" w:lineRule="auto"/>
         <w:rPr>
           <w:rFonts w:cstheme="minorHAnsi"/>
           <w:sz w:val="28"/>
           <w:szCs w:val="28"/>
-        </w:rPr>
-        <w:t>Giulio Bello</w:t>
-      </w:r>
-    </w:p>
-    <w:p>
-      <w:pPr>
+          <w:lang w:val="en-GB"/>
+        </w:rPr>
+      </w:pPr>
+      <w:r>
         <w:rPr>
           <w:rFonts w:cstheme="minorHAnsi"/>
           <w:sz w:val="28"/>
           <w:szCs w:val="28"/>
-        </w:rPr>
-      </w:pPr>
-      <w:r>
+          <w:lang w:val="en-GB"/>
+        </w:rPr>
+        <w:t>Federico Frati</w:t>
+      </w:r>
+    </w:p>
+    <w:p>
+      <w:pPr>
+        <w:spacing w:line="360" w:lineRule="auto"/>
         <w:rPr>
           <w:rFonts w:cstheme="minorHAnsi"/>
           <w:sz w:val="28"/>
           <w:szCs w:val="28"/>
-        </w:rPr>
-        <w:t>Federico Frati</w:t>
-      </w:r>
-    </w:p>
-    <w:p>
-      <w:pPr>
+          <w:lang w:val="en-GB"/>
+        </w:rPr>
+      </w:pPr>
+    </w:p>
+    <w:p>
+      <w:pPr>
+        <w:spacing w:line="360" w:lineRule="auto"/>
         <w:rPr>
           <w:rFonts w:cstheme="minorHAnsi"/>
           <w:sz w:val="28"/>
           <w:szCs w:val="28"/>
-        </w:rPr>
-      </w:pPr>
-    </w:p>
-    <w:p>
-      <w:pPr>
+          <w:lang w:val="en-GB"/>
+        </w:rPr>
+      </w:pPr>
+    </w:p>
+    <w:sdt>
+      <w:sdtPr>
+        <w:rPr>
+          <w:lang w:val="en-GB"/>
+        </w:rPr>
+        <w:id w:val="1959988455"/>
+        <w:docPartObj>
+          <w:docPartGallery w:val="Table of Contents"/>
+          <w:docPartUnique/>
+        </w:docPartObj>
+      </w:sdtPr>
+      <w:sdtEndPr>
+        <w:rPr>
+          <w:rFonts w:asciiTheme="minorHAnsi" w:eastAsiaTheme="minorHAnsi" w:hAnsiTheme="minorHAnsi" w:cstheme="minorBidi"/>
+          <w:b/>
+          <w:bCs/>
+          <w:color w:val="auto"/>
+          <w:sz w:val="22"/>
+          <w:szCs w:val="22"/>
+          <w:lang w:eastAsia="en-US"/>
+        </w:rPr>
+      </w:sdtEndPr>
+      <w:sdtContent>
+        <w:p>
+          <w:pPr>
+            <w:pStyle w:val="TOCHeading"/>
+            <w:spacing w:line="360" w:lineRule="auto"/>
+            <w:rPr>
+              <w:rFonts w:ascii="Times New Roman" w:hAnsi="Times New Roman" w:cs="Times New Roman"/>
+              <w:color w:val="auto"/>
+              <w:sz w:val="44"/>
+              <w:szCs w:val="44"/>
+              <w:lang w:val="en-GB"/>
+            </w:rPr>
+          </w:pPr>
+          <w:r>
+            <w:rPr>
+              <w:rFonts w:ascii="Times New Roman" w:hAnsi="Times New Roman" w:cs="Times New Roman"/>
+              <w:color w:val="auto"/>
+              <w:sz w:val="44"/>
+              <w:szCs w:val="44"/>
+              <w:lang w:val="en-GB"/>
+            </w:rPr>
+            <w:t>Index</w:t>
+          </w:r>
+        </w:p>
+        <w:p>
+          <w:pPr>
+            <w:pStyle w:val="TOC1"/>
+            <w:tabs>
+              <w:tab w:val="left" w:pos="440"/>
+              <w:tab w:val="right" w:leader="dot" w:pos="9628"/>
+            </w:tabs>
+            <w:spacing w:line="360" w:lineRule="auto"/>
+            <w:rPr>
+              <w:rFonts w:ascii="Times New Roman" w:eastAsiaTheme="minorEastAsia" w:hAnsi="Times New Roman" w:cs="Times New Roman"/>
+              <w:noProof/>
+              <w:sz w:val="28"/>
+              <w:szCs w:val="28"/>
+              <w:lang w:val="en-GB" w:eastAsia="it-IT"/>
+            </w:rPr>
+          </w:pPr>
+          <w:r>
+            <w:rPr>
+              <w:rFonts w:ascii="Times New Roman" w:hAnsi="Times New Roman" w:cs="Times New Roman"/>
+              <w:sz w:val="28"/>
+              <w:szCs w:val="28"/>
+              <w:lang w:val="en-GB"/>
+            </w:rPr>
+            <w:fldChar w:fldCharType="begin"/>
+          </w:r>
+          <w:r>
+            <w:rPr>
+              <w:rFonts w:ascii="Times New Roman" w:hAnsi="Times New Roman" w:cs="Times New Roman"/>
+              <w:sz w:val="28"/>
+              <w:szCs w:val="28"/>
+              <w:lang w:val="en-GB"/>
+            </w:rPr>
+            <w:instrText xml:space="preserve"> TOC \o "1-3" \h \z \u </w:instrText>
+          </w:r>
+          <w:r>
+            <w:rPr>
+              <w:rFonts w:ascii="Times New Roman" w:hAnsi="Times New Roman" w:cs="Times New Roman"/>
+              <w:sz w:val="28"/>
+              <w:szCs w:val="28"/>
+              <w:lang w:val="en-GB"/>
+            </w:rPr>
+            <w:fldChar w:fldCharType="separate"/>
+          </w:r>
+          <w:hyperlink w:anchor="_Toc127175775" w:history="1">
+            <w:r>
+              <w:rPr>
+                <w:rStyle w:val="Hyperlink"/>
+                <w:rFonts w:ascii="Times New Roman" w:hAnsi="Times New Roman" w:cs="Times New Roman"/>
+                <w:noProof/>
+                <w:sz w:val="28"/>
+                <w:szCs w:val="28"/>
+                <w:lang w:val="en-GB"/>
+              </w:rPr>
+              <w:t>1.</w:t>
+            </w:r>
+            <w:r>
+              <w:rPr>
+                <w:rFonts w:ascii="Times New Roman" w:eastAsiaTheme="minorEastAsia" w:hAnsi="Times New Roman" w:cs="Times New Roman"/>
+                <w:noProof/>
+                <w:sz w:val="28"/>
+                <w:szCs w:val="28"/>
+                <w:lang w:val="en-GB" w:eastAsia="it-IT"/>
+              </w:rPr>
+              <w:tab/>
+            </w:r>
+            <w:r>
+              <w:rPr>
+                <w:rStyle w:val="Hyperlink"/>
+                <w:rFonts w:ascii="Times New Roman" w:hAnsi="Times New Roman" w:cs="Times New Roman"/>
+                <w:noProof/>
+                <w:sz w:val="28"/>
+                <w:szCs w:val="28"/>
+                <w:lang w:val="en-GB"/>
+              </w:rPr>
+              <w:t>Introduction</w:t>
+            </w:r>
+            <w:r>
+              <w:rPr>
+                <w:rFonts w:ascii="Times New Roman" w:hAnsi="Times New Roman" w:cs="Times New Roman"/>
+                <w:noProof/>
+                <w:webHidden/>
+                <w:sz w:val="28"/>
+                <w:szCs w:val="28"/>
+                <w:lang w:val="en-GB"/>
+              </w:rPr>
+              <w:tab/>
+            </w:r>
+            <w:r>
+              <w:rPr>
+                <w:rFonts w:ascii="Times New Roman" w:hAnsi="Times New Roman" w:cs="Times New Roman"/>
+                <w:noProof/>
+                <w:webHidden/>
+                <w:sz w:val="28"/>
+                <w:szCs w:val="28"/>
+                <w:lang w:val="en-GB"/>
+              </w:rPr>
+              <w:fldChar w:fldCharType="begin"/>
+            </w:r>
+            <w:r>
+              <w:rPr>
+                <w:rFonts w:ascii="Times New Roman" w:hAnsi="Times New Roman" w:cs="Times New Roman"/>
+                <w:noProof/>
+                <w:webHidden/>
+                <w:sz w:val="28"/>
+                <w:szCs w:val="28"/>
+                <w:lang w:val="en-GB"/>
+              </w:rPr>
+              <w:instrText xml:space="preserve"> PAGEREF _Toc127175775 \h </w:instrText>
+            </w:r>
+            <w:r>
+              <w:rPr>
+                <w:rFonts w:ascii="Times New Roman" w:hAnsi="Times New Roman" w:cs="Times New Roman"/>
+                <w:noProof/>
+                <w:webHidden/>
+                <w:sz w:val="28"/>
+                <w:szCs w:val="28"/>
+                <w:lang w:val="en-GB"/>
+              </w:rPr>
+            </w:r>
+            <w:r>
+              <w:rPr>
+                <w:rFonts w:ascii="Times New Roman" w:hAnsi="Times New Roman" w:cs="Times New Roman"/>
+                <w:noProof/>
+                <w:webHidden/>
+                <w:sz w:val="28"/>
+                <w:szCs w:val="28"/>
+                <w:lang w:val="en-GB"/>
+              </w:rPr>
+              <w:fldChar w:fldCharType="separate"/>
+            </w:r>
+            <w:r>
+              <w:rPr>
+                <w:rFonts w:ascii="Times New Roman" w:hAnsi="Times New Roman" w:cs="Times New Roman"/>
+                <w:noProof/>
+                <w:webHidden/>
+                <w:sz w:val="28"/>
+                <w:szCs w:val="28"/>
+                <w:lang w:val="en-GB"/>
+              </w:rPr>
+              <w:t>3</w:t>
+            </w:r>
+            <w:r>
+              <w:rPr>
+                <w:rFonts w:ascii="Times New Roman" w:hAnsi="Times New Roman" w:cs="Times New Roman"/>
+                <w:noProof/>
+                <w:webHidden/>
+                <w:sz w:val="28"/>
+                <w:szCs w:val="28"/>
+                <w:lang w:val="en-GB"/>
+              </w:rPr>
+              <w:fldChar w:fldCharType="end"/>
+            </w:r>
+          </w:hyperlink>
+        </w:p>
+        <w:p>
+          <w:pPr>
+            <w:pStyle w:val="TOC1"/>
+            <w:tabs>
+              <w:tab w:val="left" w:pos="440"/>
+              <w:tab w:val="right" w:leader="dot" w:pos="9628"/>
+            </w:tabs>
+            <w:spacing w:line="360" w:lineRule="auto"/>
+            <w:rPr>
+              <w:rFonts w:ascii="Times New Roman" w:eastAsiaTheme="minorEastAsia" w:hAnsi="Times New Roman" w:cs="Times New Roman"/>
+              <w:noProof/>
+              <w:sz w:val="28"/>
+              <w:szCs w:val="28"/>
+              <w:lang w:val="en-GB" w:eastAsia="it-IT"/>
+            </w:rPr>
+          </w:pPr>
+          <w:hyperlink w:anchor="_Toc127175776" w:history="1">
+            <w:r>
+              <w:rPr>
+                <w:rStyle w:val="Hyperlink"/>
+                <w:rFonts w:ascii="Times New Roman" w:hAnsi="Times New Roman" w:cs="Times New Roman"/>
+                <w:noProof/>
+                <w:sz w:val="28"/>
+                <w:szCs w:val="28"/>
+                <w:lang w:val="en-GB"/>
+              </w:rPr>
+              <w:t>2.</w:t>
+            </w:r>
+            <w:r>
+              <w:rPr>
+                <w:rFonts w:ascii="Times New Roman" w:eastAsiaTheme="minorEastAsia" w:hAnsi="Times New Roman" w:cs="Times New Roman"/>
+                <w:noProof/>
+                <w:sz w:val="28"/>
+                <w:szCs w:val="28"/>
+                <w:lang w:val="en-GB" w:eastAsia="it-IT"/>
+              </w:rPr>
+              <w:tab/>
+            </w:r>
+            <w:r>
+              <w:rPr>
+                <w:rStyle w:val="Hyperlink"/>
+                <w:rFonts w:ascii="Times New Roman" w:hAnsi="Times New Roman" w:cs="Times New Roman"/>
+                <w:noProof/>
+                <w:sz w:val="28"/>
+                <w:szCs w:val="28"/>
+                <w:lang w:val="en-GB"/>
+              </w:rPr>
+              <w:t>Dataset</w:t>
+            </w:r>
+            <w:r>
+              <w:rPr>
+                <w:rFonts w:ascii="Times New Roman" w:hAnsi="Times New Roman" w:cs="Times New Roman"/>
+                <w:noProof/>
+                <w:webHidden/>
+                <w:sz w:val="28"/>
+                <w:szCs w:val="28"/>
+                <w:lang w:val="en-GB"/>
+              </w:rPr>
+              <w:tab/>
+            </w:r>
+            <w:r>
+              <w:rPr>
+                <w:rFonts w:ascii="Times New Roman" w:hAnsi="Times New Roman" w:cs="Times New Roman"/>
+                <w:noProof/>
+                <w:webHidden/>
+                <w:sz w:val="28"/>
+                <w:szCs w:val="28"/>
+                <w:lang w:val="en-GB"/>
+              </w:rPr>
+              <w:fldChar w:fldCharType="begin"/>
+            </w:r>
+            <w:r>
+              <w:rPr>
+                <w:rFonts w:ascii="Times New Roman" w:hAnsi="Times New Roman" w:cs="Times New Roman"/>
+                <w:noProof/>
+                <w:webHidden/>
+                <w:sz w:val="28"/>
+                <w:szCs w:val="28"/>
+                <w:lang w:val="en-GB"/>
+              </w:rPr>
+              <w:instrText xml:space="preserve"> PAGEREF _Toc127175776 \h </w:instrText>
+            </w:r>
+            <w:r>
+              <w:rPr>
+                <w:rFonts w:ascii="Times New Roman" w:hAnsi="Times New Roman" w:cs="Times New Roman"/>
+                <w:noProof/>
+                <w:webHidden/>
+                <w:sz w:val="28"/>
+                <w:szCs w:val="28"/>
+                <w:lang w:val="en-GB"/>
+              </w:rPr>
+            </w:r>
+            <w:r>
+              <w:rPr>
+                <w:rFonts w:ascii="Times New Roman" w:hAnsi="Times New Roman" w:cs="Times New Roman"/>
+                <w:noProof/>
+                <w:webHidden/>
+                <w:sz w:val="28"/>
+                <w:szCs w:val="28"/>
+                <w:lang w:val="en-GB"/>
+              </w:rPr>
+              <w:fldChar w:fldCharType="separate"/>
+            </w:r>
+            <w:r>
+              <w:rPr>
+                <w:rFonts w:ascii="Times New Roman" w:hAnsi="Times New Roman" w:cs="Times New Roman"/>
+                <w:noProof/>
+                <w:webHidden/>
+                <w:sz w:val="28"/>
+                <w:szCs w:val="28"/>
+                <w:lang w:val="en-GB"/>
+              </w:rPr>
+              <w:t>4</w:t>
+            </w:r>
+            <w:r>
+              <w:rPr>
+                <w:rFonts w:ascii="Times New Roman" w:hAnsi="Times New Roman" w:cs="Times New Roman"/>
+                <w:noProof/>
+                <w:webHidden/>
+                <w:sz w:val="28"/>
+                <w:szCs w:val="28"/>
+                <w:lang w:val="en-GB"/>
+              </w:rPr>
+              <w:fldChar w:fldCharType="end"/>
+            </w:r>
+          </w:hyperlink>
+        </w:p>
+        <w:p>
+          <w:pPr>
+            <w:pStyle w:val="TOC1"/>
+            <w:tabs>
+              <w:tab w:val="left" w:pos="440"/>
+              <w:tab w:val="right" w:leader="dot" w:pos="9628"/>
+            </w:tabs>
+            <w:spacing w:line="360" w:lineRule="auto"/>
+            <w:rPr>
+              <w:rFonts w:ascii="Times New Roman" w:eastAsiaTheme="minorEastAsia" w:hAnsi="Times New Roman" w:cs="Times New Roman"/>
+              <w:noProof/>
+              <w:sz w:val="28"/>
+              <w:szCs w:val="28"/>
+              <w:lang w:val="en-GB" w:eastAsia="it-IT"/>
+            </w:rPr>
+          </w:pPr>
+          <w:hyperlink w:anchor="_Toc127175777" w:history="1">
+            <w:r>
+              <w:rPr>
+                <w:rStyle w:val="Hyperlink"/>
+                <w:rFonts w:ascii="Times New Roman" w:hAnsi="Times New Roman" w:cs="Times New Roman"/>
+                <w:noProof/>
+                <w:sz w:val="28"/>
+                <w:szCs w:val="28"/>
+                <w:lang w:val="en-GB"/>
+              </w:rPr>
+              <w:t>3.</w:t>
+            </w:r>
+            <w:r>
+              <w:rPr>
+                <w:rFonts w:ascii="Times New Roman" w:eastAsiaTheme="minorEastAsia" w:hAnsi="Times New Roman" w:cs="Times New Roman"/>
+                <w:noProof/>
+                <w:sz w:val="28"/>
+                <w:szCs w:val="28"/>
+                <w:lang w:val="en-GB" w:eastAsia="it-IT"/>
+              </w:rPr>
+              <w:tab/>
+            </w:r>
+            <w:r>
+              <w:rPr>
+                <w:rStyle w:val="Hyperlink"/>
+                <w:rFonts w:ascii="Times New Roman" w:hAnsi="Times New Roman" w:cs="Times New Roman"/>
+                <w:noProof/>
+                <w:sz w:val="28"/>
+                <w:szCs w:val="28"/>
+                <w:lang w:val="en-GB"/>
+              </w:rPr>
+              <w:t>Preprocessing</w:t>
+            </w:r>
+            <w:r>
+              <w:rPr>
+                <w:rFonts w:ascii="Times New Roman" w:hAnsi="Times New Roman" w:cs="Times New Roman"/>
+                <w:noProof/>
+                <w:webHidden/>
+                <w:sz w:val="28"/>
+                <w:szCs w:val="28"/>
+                <w:lang w:val="en-GB"/>
+              </w:rPr>
+              <w:tab/>
+            </w:r>
+            <w:r>
+              <w:rPr>
+                <w:rFonts w:ascii="Times New Roman" w:hAnsi="Times New Roman" w:cs="Times New Roman"/>
+                <w:noProof/>
+                <w:webHidden/>
+                <w:sz w:val="28"/>
+                <w:szCs w:val="28"/>
+                <w:lang w:val="en-GB"/>
+              </w:rPr>
+              <w:fldChar w:fldCharType="begin"/>
+            </w:r>
+            <w:r>
+              <w:rPr>
+                <w:rFonts w:ascii="Times New Roman" w:hAnsi="Times New Roman" w:cs="Times New Roman"/>
+                <w:noProof/>
+                <w:webHidden/>
+                <w:sz w:val="28"/>
+                <w:szCs w:val="28"/>
+                <w:lang w:val="en-GB"/>
+              </w:rPr>
+              <w:instrText xml:space="preserve"> PAGEREF _Toc127175777 \h </w:instrText>
+            </w:r>
+            <w:r>
+              <w:rPr>
+                <w:rFonts w:ascii="Times New Roman" w:hAnsi="Times New Roman" w:cs="Times New Roman"/>
+                <w:noProof/>
+                <w:webHidden/>
+                <w:sz w:val="28"/>
+                <w:szCs w:val="28"/>
+                <w:lang w:val="en-GB"/>
+              </w:rPr>
+            </w:r>
+            <w:r>
+              <w:rPr>
+                <w:rFonts w:ascii="Times New Roman" w:hAnsi="Times New Roman" w:cs="Times New Roman"/>
+                <w:noProof/>
+                <w:webHidden/>
+                <w:sz w:val="28"/>
+                <w:szCs w:val="28"/>
+                <w:lang w:val="en-GB"/>
+              </w:rPr>
+              <w:fldChar w:fldCharType="separate"/>
+            </w:r>
+            <w:r>
+              <w:rPr>
+                <w:rFonts w:ascii="Times New Roman" w:hAnsi="Times New Roman" w:cs="Times New Roman"/>
+                <w:noProof/>
+                <w:webHidden/>
+                <w:sz w:val="28"/>
+                <w:szCs w:val="28"/>
+                <w:lang w:val="en-GB"/>
+              </w:rPr>
+              <w:t>6</w:t>
+            </w:r>
+            <w:r>
+              <w:rPr>
+                <w:rFonts w:ascii="Times New Roman" w:hAnsi="Times New Roman" w:cs="Times New Roman"/>
+                <w:noProof/>
+                <w:webHidden/>
+                <w:sz w:val="28"/>
+                <w:szCs w:val="28"/>
+                <w:lang w:val="en-GB"/>
+              </w:rPr>
+              <w:fldChar w:fldCharType="end"/>
+            </w:r>
+          </w:hyperlink>
+        </w:p>
+        <w:p>
+          <w:pPr>
+            <w:pStyle w:val="TOC2"/>
+            <w:tabs>
+              <w:tab w:val="left" w:pos="880"/>
+              <w:tab w:val="right" w:leader="dot" w:pos="9628"/>
+            </w:tabs>
+            <w:spacing w:line="360" w:lineRule="auto"/>
+            <w:rPr>
+              <w:rFonts w:ascii="Times New Roman" w:eastAsiaTheme="minorEastAsia" w:hAnsi="Times New Roman" w:cs="Times New Roman"/>
+              <w:noProof/>
+              <w:sz w:val="28"/>
+              <w:szCs w:val="28"/>
+              <w:lang w:val="en-GB" w:eastAsia="it-IT"/>
+            </w:rPr>
+          </w:pPr>
+          <w:hyperlink w:anchor="_Toc127175778" w:history="1">
+            <w:r>
+              <w:rPr>
+                <w:rStyle w:val="Hyperlink"/>
+                <w:rFonts w:ascii="Times New Roman" w:hAnsi="Times New Roman" w:cs="Times New Roman"/>
+                <w:noProof/>
+                <w:sz w:val="28"/>
+                <w:szCs w:val="28"/>
+                <w:lang w:val="en-GB"/>
+              </w:rPr>
+              <w:t>3.1</w:t>
+            </w:r>
+            <w:r>
+              <w:rPr>
+                <w:rFonts w:ascii="Times New Roman" w:eastAsiaTheme="minorEastAsia" w:hAnsi="Times New Roman" w:cs="Times New Roman"/>
+                <w:noProof/>
+                <w:sz w:val="28"/>
+                <w:szCs w:val="28"/>
+                <w:lang w:val="en-GB" w:eastAsia="it-IT"/>
+              </w:rPr>
+              <w:tab/>
+            </w:r>
+            <w:r>
+              <w:rPr>
+                <w:rStyle w:val="Hyperlink"/>
+                <w:rFonts w:ascii="Times New Roman" w:hAnsi="Times New Roman" w:cs="Times New Roman"/>
+                <w:noProof/>
+                <w:sz w:val="28"/>
+                <w:szCs w:val="28"/>
+                <w:lang w:val="en-GB"/>
+              </w:rPr>
+              <w:t>Missing values</w:t>
+            </w:r>
+            <w:r>
+              <w:rPr>
+                <w:rFonts w:ascii="Times New Roman" w:hAnsi="Times New Roman" w:cs="Times New Roman"/>
+                <w:noProof/>
+                <w:webHidden/>
+                <w:sz w:val="28"/>
+                <w:szCs w:val="28"/>
+                <w:lang w:val="en-GB"/>
+              </w:rPr>
+              <w:tab/>
+            </w:r>
+            <w:r>
+              <w:rPr>
+                <w:rFonts w:ascii="Times New Roman" w:hAnsi="Times New Roman" w:cs="Times New Roman"/>
+                <w:noProof/>
+                <w:webHidden/>
+                <w:sz w:val="28"/>
+                <w:szCs w:val="28"/>
+                <w:lang w:val="en-GB"/>
+              </w:rPr>
+              <w:fldChar w:fldCharType="begin"/>
+            </w:r>
+            <w:r>
+              <w:rPr>
+                <w:rFonts w:ascii="Times New Roman" w:hAnsi="Times New Roman" w:cs="Times New Roman"/>
+                <w:noProof/>
+                <w:webHidden/>
+                <w:sz w:val="28"/>
+                <w:szCs w:val="28"/>
+                <w:lang w:val="en-GB"/>
+              </w:rPr>
+              <w:instrText xml:space="preserve"> PAGEREF _Toc127175778 \h </w:instrText>
+            </w:r>
+            <w:r>
+              <w:rPr>
+                <w:rFonts w:ascii="Times New Roman" w:hAnsi="Times New Roman" w:cs="Times New Roman"/>
+                <w:noProof/>
+                <w:webHidden/>
+                <w:sz w:val="28"/>
+                <w:szCs w:val="28"/>
+                <w:lang w:val="en-GB"/>
+              </w:rPr>
+            </w:r>
+            <w:r>
+              <w:rPr>
+                <w:rFonts w:ascii="Times New Roman" w:hAnsi="Times New Roman" w:cs="Times New Roman"/>
+                <w:noProof/>
+                <w:webHidden/>
+                <w:sz w:val="28"/>
+                <w:szCs w:val="28"/>
+                <w:lang w:val="en-GB"/>
+              </w:rPr>
+              <w:fldChar w:fldCharType="separate"/>
+            </w:r>
+            <w:r>
+              <w:rPr>
+                <w:rFonts w:ascii="Times New Roman" w:hAnsi="Times New Roman" w:cs="Times New Roman"/>
+                <w:noProof/>
+                <w:webHidden/>
+                <w:sz w:val="28"/>
+                <w:szCs w:val="28"/>
+                <w:lang w:val="en-GB"/>
+              </w:rPr>
+              <w:t>6</w:t>
+            </w:r>
+            <w:r>
+              <w:rPr>
+                <w:rFonts w:ascii="Times New Roman" w:hAnsi="Times New Roman" w:cs="Times New Roman"/>
+                <w:noProof/>
+                <w:webHidden/>
+                <w:sz w:val="28"/>
+                <w:szCs w:val="28"/>
+                <w:lang w:val="en-GB"/>
+              </w:rPr>
+              <w:fldChar w:fldCharType="end"/>
+            </w:r>
+          </w:hyperlink>
+        </w:p>
+        <w:p>
+          <w:pPr>
+            <w:pStyle w:val="TOC2"/>
+            <w:tabs>
+              <w:tab w:val="left" w:pos="880"/>
+              <w:tab w:val="right" w:leader="dot" w:pos="9628"/>
+            </w:tabs>
+            <w:spacing w:line="360" w:lineRule="auto"/>
+            <w:rPr>
+              <w:rFonts w:ascii="Times New Roman" w:eastAsiaTheme="minorEastAsia" w:hAnsi="Times New Roman" w:cs="Times New Roman"/>
+              <w:noProof/>
+              <w:sz w:val="28"/>
+              <w:szCs w:val="28"/>
+              <w:lang w:val="en-GB" w:eastAsia="it-IT"/>
+            </w:rPr>
+          </w:pPr>
+          <w:hyperlink w:anchor="_Toc127175779" w:history="1">
+            <w:r>
+              <w:rPr>
+                <w:rStyle w:val="Hyperlink"/>
+                <w:rFonts w:ascii="Times New Roman" w:hAnsi="Times New Roman" w:cs="Times New Roman"/>
+                <w:noProof/>
+                <w:sz w:val="28"/>
+                <w:szCs w:val="28"/>
+                <w:lang w:val="en-GB"/>
+              </w:rPr>
+              <w:t>3.2</w:t>
+            </w:r>
+            <w:r>
+              <w:rPr>
+                <w:rFonts w:ascii="Times New Roman" w:eastAsiaTheme="minorEastAsia" w:hAnsi="Times New Roman" w:cs="Times New Roman"/>
+                <w:noProof/>
+                <w:sz w:val="28"/>
+                <w:szCs w:val="28"/>
+                <w:lang w:val="en-GB" w:eastAsia="it-IT"/>
+              </w:rPr>
+              <w:tab/>
+            </w:r>
+            <w:r>
+              <w:rPr>
+                <w:rStyle w:val="Hyperlink"/>
+                <w:rFonts w:ascii="Times New Roman" w:hAnsi="Times New Roman" w:cs="Times New Roman"/>
+                <w:noProof/>
+                <w:sz w:val="28"/>
+                <w:szCs w:val="28"/>
+                <w:lang w:val="en-GB"/>
+              </w:rPr>
+              <w:t>Outlier</w:t>
+            </w:r>
+            <w:r>
+              <w:rPr>
+                <w:rFonts w:ascii="Times New Roman" w:hAnsi="Times New Roman" w:cs="Times New Roman"/>
+                <w:noProof/>
+                <w:webHidden/>
+                <w:sz w:val="28"/>
+                <w:szCs w:val="28"/>
+                <w:lang w:val="en-GB"/>
+              </w:rPr>
+              <w:tab/>
+            </w:r>
+            <w:r>
+              <w:rPr>
+                <w:rFonts w:ascii="Times New Roman" w:hAnsi="Times New Roman" w:cs="Times New Roman"/>
+                <w:noProof/>
+                <w:webHidden/>
+                <w:sz w:val="28"/>
+                <w:szCs w:val="28"/>
+                <w:lang w:val="en-GB"/>
+              </w:rPr>
+              <w:fldChar w:fldCharType="begin"/>
+            </w:r>
+            <w:r>
+              <w:rPr>
+                <w:rFonts w:ascii="Times New Roman" w:hAnsi="Times New Roman" w:cs="Times New Roman"/>
+                <w:noProof/>
+                <w:webHidden/>
+                <w:sz w:val="28"/>
+                <w:szCs w:val="28"/>
+                <w:lang w:val="en-GB"/>
+              </w:rPr>
+              <w:instrText xml:space="preserve"> PAGEREF _Toc127175779 \h </w:instrText>
+            </w:r>
+            <w:r>
+              <w:rPr>
+                <w:rFonts w:ascii="Times New Roman" w:hAnsi="Times New Roman" w:cs="Times New Roman"/>
+                <w:noProof/>
+                <w:webHidden/>
+                <w:sz w:val="28"/>
+                <w:szCs w:val="28"/>
+                <w:lang w:val="en-GB"/>
+              </w:rPr>
+            </w:r>
+            <w:r>
+              <w:rPr>
+                <w:rFonts w:ascii="Times New Roman" w:hAnsi="Times New Roman" w:cs="Times New Roman"/>
+                <w:noProof/>
+                <w:webHidden/>
+                <w:sz w:val="28"/>
+                <w:szCs w:val="28"/>
+                <w:lang w:val="en-GB"/>
+              </w:rPr>
+              <w:fldChar w:fldCharType="separate"/>
+            </w:r>
+            <w:r>
+              <w:rPr>
+                <w:rFonts w:ascii="Times New Roman" w:hAnsi="Times New Roman" w:cs="Times New Roman"/>
+                <w:noProof/>
+                <w:webHidden/>
+                <w:sz w:val="28"/>
+                <w:szCs w:val="28"/>
+                <w:lang w:val="en-GB"/>
+              </w:rPr>
+              <w:t>6</w:t>
+            </w:r>
+            <w:r>
+              <w:rPr>
+                <w:rFonts w:ascii="Times New Roman" w:hAnsi="Times New Roman" w:cs="Times New Roman"/>
+                <w:noProof/>
+                <w:webHidden/>
+                <w:sz w:val="28"/>
+                <w:szCs w:val="28"/>
+                <w:lang w:val="en-GB"/>
+              </w:rPr>
+              <w:fldChar w:fldCharType="end"/>
+            </w:r>
+          </w:hyperlink>
+        </w:p>
+        <w:p>
+          <w:pPr>
+            <w:pStyle w:val="TOC2"/>
+            <w:tabs>
+              <w:tab w:val="left" w:pos="880"/>
+              <w:tab w:val="right" w:leader="dot" w:pos="9628"/>
+            </w:tabs>
+            <w:spacing w:line="360" w:lineRule="auto"/>
+            <w:rPr>
+              <w:rFonts w:ascii="Times New Roman" w:eastAsiaTheme="minorEastAsia" w:hAnsi="Times New Roman" w:cs="Times New Roman"/>
+              <w:noProof/>
+              <w:sz w:val="28"/>
+              <w:szCs w:val="28"/>
+              <w:lang w:val="en-GB" w:eastAsia="it-IT"/>
+            </w:rPr>
+          </w:pPr>
+          <w:hyperlink w:anchor="_Toc127175780" w:history="1">
+            <w:r>
+              <w:rPr>
+                <w:rStyle w:val="Hyperlink"/>
+                <w:rFonts w:ascii="Times New Roman" w:hAnsi="Times New Roman" w:cs="Times New Roman"/>
+                <w:noProof/>
+                <w:sz w:val="28"/>
+                <w:szCs w:val="28"/>
+                <w:lang w:val="en-GB"/>
+              </w:rPr>
+              <w:t>3.3</w:t>
+            </w:r>
+            <w:r>
+              <w:rPr>
+                <w:rFonts w:ascii="Times New Roman" w:eastAsiaTheme="minorEastAsia" w:hAnsi="Times New Roman" w:cs="Times New Roman"/>
+                <w:noProof/>
+                <w:sz w:val="28"/>
+                <w:szCs w:val="28"/>
+                <w:lang w:val="en-GB" w:eastAsia="it-IT"/>
+              </w:rPr>
+              <w:tab/>
+            </w:r>
+            <w:r>
+              <w:rPr>
+                <w:rStyle w:val="Hyperlink"/>
+                <w:rFonts w:ascii="Times New Roman" w:hAnsi="Times New Roman" w:cs="Times New Roman"/>
+                <w:noProof/>
+                <w:sz w:val="28"/>
+                <w:szCs w:val="28"/>
+                <w:lang w:val="en-GB"/>
+              </w:rPr>
+              <w:t>Price distribution issue</w:t>
+            </w:r>
+            <w:r>
+              <w:rPr>
+                <w:rFonts w:ascii="Times New Roman" w:hAnsi="Times New Roman" w:cs="Times New Roman"/>
+                <w:noProof/>
+                <w:webHidden/>
+                <w:sz w:val="28"/>
+                <w:szCs w:val="28"/>
+                <w:lang w:val="en-GB"/>
+              </w:rPr>
+              <w:tab/>
+            </w:r>
+            <w:r>
+              <w:rPr>
+                <w:rFonts w:ascii="Times New Roman" w:hAnsi="Times New Roman" w:cs="Times New Roman"/>
+                <w:noProof/>
+                <w:webHidden/>
+                <w:sz w:val="28"/>
+                <w:szCs w:val="28"/>
+                <w:lang w:val="en-GB"/>
+              </w:rPr>
+              <w:fldChar w:fldCharType="begin"/>
+            </w:r>
+            <w:r>
+              <w:rPr>
+                <w:rFonts w:ascii="Times New Roman" w:hAnsi="Times New Roman" w:cs="Times New Roman"/>
+                <w:noProof/>
+                <w:webHidden/>
+                <w:sz w:val="28"/>
+                <w:szCs w:val="28"/>
+                <w:lang w:val="en-GB"/>
+              </w:rPr>
+              <w:instrText xml:space="preserve"> PAGEREF _Toc127175780 \h </w:instrText>
+            </w:r>
+            <w:r>
+              <w:rPr>
+                <w:rFonts w:ascii="Times New Roman" w:hAnsi="Times New Roman" w:cs="Times New Roman"/>
+                <w:noProof/>
+                <w:webHidden/>
+                <w:sz w:val="28"/>
+                <w:szCs w:val="28"/>
+                <w:lang w:val="en-GB"/>
+              </w:rPr>
+            </w:r>
+            <w:r>
+              <w:rPr>
+                <w:rFonts w:ascii="Times New Roman" w:hAnsi="Times New Roman" w:cs="Times New Roman"/>
+                <w:noProof/>
+                <w:webHidden/>
+                <w:sz w:val="28"/>
+                <w:szCs w:val="28"/>
+                <w:lang w:val="en-GB"/>
+              </w:rPr>
+              <w:fldChar w:fldCharType="separate"/>
+            </w:r>
+            <w:r>
+              <w:rPr>
+                <w:rFonts w:ascii="Times New Roman" w:hAnsi="Times New Roman" w:cs="Times New Roman"/>
+                <w:noProof/>
+                <w:webHidden/>
+                <w:sz w:val="28"/>
+                <w:szCs w:val="28"/>
+                <w:lang w:val="en-GB"/>
+              </w:rPr>
+              <w:t>7</w:t>
+            </w:r>
+            <w:r>
+              <w:rPr>
+                <w:rFonts w:ascii="Times New Roman" w:hAnsi="Times New Roman" w:cs="Times New Roman"/>
+                <w:noProof/>
+                <w:webHidden/>
+                <w:sz w:val="28"/>
+                <w:szCs w:val="28"/>
+                <w:lang w:val="en-GB"/>
+              </w:rPr>
+              <w:fldChar w:fldCharType="end"/>
+            </w:r>
+          </w:hyperlink>
+        </w:p>
+        <w:p>
+          <w:pPr>
+            <w:pStyle w:val="TOC2"/>
+            <w:tabs>
+              <w:tab w:val="right" w:leader="dot" w:pos="9628"/>
+            </w:tabs>
+            <w:spacing w:line="360" w:lineRule="auto"/>
+            <w:rPr>
+              <w:rFonts w:ascii="Times New Roman" w:eastAsiaTheme="minorEastAsia" w:hAnsi="Times New Roman" w:cs="Times New Roman"/>
+              <w:noProof/>
+              <w:sz w:val="28"/>
+              <w:szCs w:val="28"/>
+              <w:lang w:val="en-GB" w:eastAsia="it-IT"/>
+            </w:rPr>
+          </w:pPr>
+          <w:hyperlink w:anchor="_Toc127175781" w:history="1">
+            <w:r>
+              <w:rPr>
+                <w:rStyle w:val="Hyperlink"/>
+                <w:rFonts w:ascii="Times New Roman" w:hAnsi="Times New Roman" w:cs="Times New Roman"/>
+                <w:noProof/>
+                <w:sz w:val="28"/>
+                <w:szCs w:val="28"/>
+                <w:lang w:val="en-GB"/>
+              </w:rPr>
+              <w:t>3.4 Correlation analysis</w:t>
+            </w:r>
+            <w:r>
+              <w:rPr>
+                <w:rFonts w:ascii="Times New Roman" w:hAnsi="Times New Roman" w:cs="Times New Roman"/>
+                <w:noProof/>
+                <w:webHidden/>
+                <w:sz w:val="28"/>
+                <w:szCs w:val="28"/>
+                <w:lang w:val="en-GB"/>
+              </w:rPr>
+              <w:tab/>
+            </w:r>
+            <w:r>
+              <w:rPr>
+                <w:rFonts w:ascii="Times New Roman" w:hAnsi="Times New Roman" w:cs="Times New Roman"/>
+                <w:noProof/>
+                <w:webHidden/>
+                <w:sz w:val="28"/>
+                <w:szCs w:val="28"/>
+                <w:lang w:val="en-GB"/>
+              </w:rPr>
+              <w:fldChar w:fldCharType="begin"/>
+            </w:r>
+            <w:r>
+              <w:rPr>
+                <w:rFonts w:ascii="Times New Roman" w:hAnsi="Times New Roman" w:cs="Times New Roman"/>
+                <w:noProof/>
+                <w:webHidden/>
+                <w:sz w:val="28"/>
+                <w:szCs w:val="28"/>
+                <w:lang w:val="en-GB"/>
+              </w:rPr>
+              <w:instrText xml:space="preserve"> PAGEREF _Toc127175781 \h </w:instrText>
+            </w:r>
+            <w:r>
+              <w:rPr>
+                <w:rFonts w:ascii="Times New Roman" w:hAnsi="Times New Roman" w:cs="Times New Roman"/>
+                <w:noProof/>
+                <w:webHidden/>
+                <w:sz w:val="28"/>
+                <w:szCs w:val="28"/>
+                <w:lang w:val="en-GB"/>
+              </w:rPr>
+            </w:r>
+            <w:r>
+              <w:rPr>
+                <w:rFonts w:ascii="Times New Roman" w:hAnsi="Times New Roman" w:cs="Times New Roman"/>
+                <w:noProof/>
+                <w:webHidden/>
+                <w:sz w:val="28"/>
+                <w:szCs w:val="28"/>
+                <w:lang w:val="en-GB"/>
+              </w:rPr>
+              <w:fldChar w:fldCharType="separate"/>
+            </w:r>
+            <w:r>
+              <w:rPr>
+                <w:rFonts w:ascii="Times New Roman" w:hAnsi="Times New Roman" w:cs="Times New Roman"/>
+                <w:noProof/>
+                <w:webHidden/>
+                <w:sz w:val="28"/>
+                <w:szCs w:val="28"/>
+                <w:lang w:val="en-GB"/>
+              </w:rPr>
+              <w:t>8</w:t>
+            </w:r>
+            <w:r>
+              <w:rPr>
+                <w:rFonts w:ascii="Times New Roman" w:hAnsi="Times New Roman" w:cs="Times New Roman"/>
+                <w:noProof/>
+                <w:webHidden/>
+                <w:sz w:val="28"/>
+                <w:szCs w:val="28"/>
+                <w:lang w:val="en-GB"/>
+              </w:rPr>
+              <w:fldChar w:fldCharType="end"/>
+            </w:r>
+          </w:hyperlink>
+        </w:p>
+        <w:p>
+          <w:pPr>
+            <w:pStyle w:val="TOC1"/>
+            <w:tabs>
+              <w:tab w:val="left" w:pos="440"/>
+              <w:tab w:val="right" w:leader="dot" w:pos="9628"/>
+            </w:tabs>
+            <w:spacing w:line="360" w:lineRule="auto"/>
+            <w:rPr>
+              <w:rFonts w:ascii="Times New Roman" w:eastAsiaTheme="minorEastAsia" w:hAnsi="Times New Roman" w:cs="Times New Roman"/>
+              <w:noProof/>
+              <w:sz w:val="28"/>
+              <w:szCs w:val="28"/>
+              <w:lang w:val="en-GB" w:eastAsia="it-IT"/>
+            </w:rPr>
+          </w:pPr>
+          <w:hyperlink w:anchor="_Toc127175782" w:history="1">
+            <w:r>
+              <w:rPr>
+                <w:rStyle w:val="Hyperlink"/>
+                <w:rFonts w:ascii="Times New Roman" w:hAnsi="Times New Roman" w:cs="Times New Roman"/>
+                <w:noProof/>
+                <w:sz w:val="28"/>
+                <w:szCs w:val="28"/>
+                <w:lang w:val="en-GB"/>
+              </w:rPr>
+              <w:t>4.</w:t>
+            </w:r>
+            <w:r>
+              <w:rPr>
+                <w:rFonts w:ascii="Times New Roman" w:eastAsiaTheme="minorEastAsia" w:hAnsi="Times New Roman" w:cs="Times New Roman"/>
+                <w:noProof/>
+                <w:sz w:val="28"/>
+                <w:szCs w:val="28"/>
+                <w:lang w:val="en-GB" w:eastAsia="it-IT"/>
+              </w:rPr>
+              <w:tab/>
+            </w:r>
+            <w:r>
+              <w:rPr>
+                <w:rStyle w:val="Hyperlink"/>
+                <w:rFonts w:ascii="Times New Roman" w:hAnsi="Times New Roman" w:cs="Times New Roman"/>
+                <w:noProof/>
+                <w:sz w:val="28"/>
+                <w:szCs w:val="28"/>
+                <w:lang w:val="en-GB"/>
+              </w:rPr>
+              <w:t>Regressor comparison</w:t>
+            </w:r>
+            <w:r>
+              <w:rPr>
+                <w:rFonts w:ascii="Times New Roman" w:hAnsi="Times New Roman" w:cs="Times New Roman"/>
+                <w:noProof/>
+                <w:webHidden/>
+                <w:sz w:val="28"/>
+                <w:szCs w:val="28"/>
+                <w:lang w:val="en-GB"/>
+              </w:rPr>
+              <w:tab/>
+            </w:r>
+            <w:r>
+              <w:rPr>
+                <w:rFonts w:ascii="Times New Roman" w:hAnsi="Times New Roman" w:cs="Times New Roman"/>
+                <w:noProof/>
+                <w:webHidden/>
+                <w:sz w:val="28"/>
+                <w:szCs w:val="28"/>
+                <w:lang w:val="en-GB"/>
+              </w:rPr>
+              <w:fldChar w:fldCharType="begin"/>
+            </w:r>
+            <w:r>
+              <w:rPr>
+                <w:rFonts w:ascii="Times New Roman" w:hAnsi="Times New Roman" w:cs="Times New Roman"/>
+                <w:noProof/>
+                <w:webHidden/>
+                <w:sz w:val="28"/>
+                <w:szCs w:val="28"/>
+                <w:lang w:val="en-GB"/>
+              </w:rPr>
+              <w:instrText xml:space="preserve"> PAGEREF _Toc127175782 \h </w:instrText>
+            </w:r>
+            <w:r>
+              <w:rPr>
+                <w:rFonts w:ascii="Times New Roman" w:hAnsi="Times New Roman" w:cs="Times New Roman"/>
+                <w:noProof/>
+                <w:webHidden/>
+                <w:sz w:val="28"/>
+                <w:szCs w:val="28"/>
+                <w:lang w:val="en-GB"/>
+              </w:rPr>
+            </w:r>
+            <w:r>
+              <w:rPr>
+                <w:rFonts w:ascii="Times New Roman" w:hAnsi="Times New Roman" w:cs="Times New Roman"/>
+                <w:noProof/>
+                <w:webHidden/>
+                <w:sz w:val="28"/>
+                <w:szCs w:val="28"/>
+                <w:lang w:val="en-GB"/>
+              </w:rPr>
+              <w:fldChar w:fldCharType="separate"/>
+            </w:r>
+            <w:r>
+              <w:rPr>
+                <w:rFonts w:ascii="Times New Roman" w:hAnsi="Times New Roman" w:cs="Times New Roman"/>
+                <w:noProof/>
+                <w:webHidden/>
+                <w:sz w:val="28"/>
+                <w:szCs w:val="28"/>
+                <w:lang w:val="en-GB"/>
+              </w:rPr>
+              <w:t>10</w:t>
+            </w:r>
+            <w:r>
+              <w:rPr>
+                <w:rFonts w:ascii="Times New Roman" w:hAnsi="Times New Roman" w:cs="Times New Roman"/>
+                <w:noProof/>
+                <w:webHidden/>
+                <w:sz w:val="28"/>
+                <w:szCs w:val="28"/>
+                <w:lang w:val="en-GB"/>
+              </w:rPr>
+              <w:fldChar w:fldCharType="end"/>
+            </w:r>
+          </w:hyperlink>
+        </w:p>
+        <w:p>
+          <w:pPr>
+            <w:pStyle w:val="TOC2"/>
+            <w:tabs>
+              <w:tab w:val="right" w:leader="dot" w:pos="9628"/>
+            </w:tabs>
+            <w:spacing w:line="360" w:lineRule="auto"/>
+            <w:rPr>
+              <w:rFonts w:ascii="Times New Roman" w:eastAsiaTheme="minorEastAsia" w:hAnsi="Times New Roman" w:cs="Times New Roman"/>
+              <w:noProof/>
+              <w:sz w:val="28"/>
+              <w:szCs w:val="28"/>
+              <w:lang w:val="en-GB" w:eastAsia="it-IT"/>
+            </w:rPr>
+          </w:pPr>
+          <w:hyperlink w:anchor="_Toc127175783" w:history="1">
+            <w:r>
+              <w:rPr>
+                <w:rStyle w:val="Hyperlink"/>
+                <w:rFonts w:ascii="Times New Roman" w:hAnsi="Times New Roman" w:cs="Times New Roman"/>
+                <w:noProof/>
+                <w:sz w:val="28"/>
+                <w:szCs w:val="28"/>
+                <w:lang w:val="en-GB"/>
+              </w:rPr>
+              <w:t>4.1 K-Fold Cross-Validation</w:t>
+            </w:r>
+            <w:r>
+              <w:rPr>
+                <w:rFonts w:ascii="Times New Roman" w:hAnsi="Times New Roman" w:cs="Times New Roman"/>
+                <w:noProof/>
+                <w:webHidden/>
+                <w:sz w:val="28"/>
+                <w:szCs w:val="28"/>
+                <w:lang w:val="en-GB"/>
+              </w:rPr>
+              <w:tab/>
+            </w:r>
+            <w:r>
+              <w:rPr>
+                <w:rFonts w:ascii="Times New Roman" w:hAnsi="Times New Roman" w:cs="Times New Roman"/>
+                <w:noProof/>
+                <w:webHidden/>
+                <w:sz w:val="28"/>
+                <w:szCs w:val="28"/>
+                <w:lang w:val="en-GB"/>
+              </w:rPr>
+              <w:fldChar w:fldCharType="begin"/>
+            </w:r>
+            <w:r>
+              <w:rPr>
+                <w:rFonts w:ascii="Times New Roman" w:hAnsi="Times New Roman" w:cs="Times New Roman"/>
+                <w:noProof/>
+                <w:webHidden/>
+                <w:sz w:val="28"/>
+                <w:szCs w:val="28"/>
+                <w:lang w:val="en-GB"/>
+              </w:rPr>
+              <w:instrText xml:space="preserve"> PAGEREF _Toc127175783 \h </w:instrText>
+            </w:r>
+            <w:r>
+              <w:rPr>
+                <w:rFonts w:ascii="Times New Roman" w:hAnsi="Times New Roman" w:cs="Times New Roman"/>
+                <w:noProof/>
+                <w:webHidden/>
+                <w:sz w:val="28"/>
+                <w:szCs w:val="28"/>
+                <w:lang w:val="en-GB"/>
+              </w:rPr>
+            </w:r>
+            <w:r>
+              <w:rPr>
+                <w:rFonts w:ascii="Times New Roman" w:hAnsi="Times New Roman" w:cs="Times New Roman"/>
+                <w:noProof/>
+                <w:webHidden/>
+                <w:sz w:val="28"/>
+                <w:szCs w:val="28"/>
+                <w:lang w:val="en-GB"/>
+              </w:rPr>
+              <w:fldChar w:fldCharType="separate"/>
+            </w:r>
+            <w:r>
+              <w:rPr>
+                <w:rFonts w:ascii="Times New Roman" w:hAnsi="Times New Roman" w:cs="Times New Roman"/>
+                <w:noProof/>
+                <w:webHidden/>
+                <w:sz w:val="28"/>
+                <w:szCs w:val="28"/>
+                <w:lang w:val="en-GB"/>
+              </w:rPr>
+              <w:t>10</w:t>
+            </w:r>
+            <w:r>
+              <w:rPr>
+                <w:rFonts w:ascii="Times New Roman" w:hAnsi="Times New Roman" w:cs="Times New Roman"/>
+                <w:noProof/>
+                <w:webHidden/>
+                <w:sz w:val="28"/>
+                <w:szCs w:val="28"/>
+                <w:lang w:val="en-GB"/>
+              </w:rPr>
+              <w:fldChar w:fldCharType="end"/>
+            </w:r>
+          </w:hyperlink>
+        </w:p>
+        <w:p>
+          <w:pPr>
+            <w:pStyle w:val="TOC2"/>
+            <w:tabs>
+              <w:tab w:val="right" w:leader="dot" w:pos="9628"/>
+            </w:tabs>
+            <w:spacing w:line="360" w:lineRule="auto"/>
+            <w:rPr>
+              <w:rFonts w:ascii="Times New Roman" w:eastAsiaTheme="minorEastAsia" w:hAnsi="Times New Roman" w:cs="Times New Roman"/>
+              <w:noProof/>
+              <w:sz w:val="28"/>
+              <w:szCs w:val="28"/>
+              <w:lang w:val="en-GB" w:eastAsia="it-IT"/>
+            </w:rPr>
+          </w:pPr>
+          <w:hyperlink w:anchor="_Toc127175784" w:history="1">
+            <w:r>
+              <w:rPr>
+                <w:rStyle w:val="Hyperlink"/>
+                <w:rFonts w:ascii="Times New Roman" w:hAnsi="Times New Roman" w:cs="Times New Roman"/>
+                <w:noProof/>
+                <w:sz w:val="28"/>
+                <w:szCs w:val="28"/>
+                <w:lang w:val="en-GB"/>
+              </w:rPr>
+              <w:t>4.2 Results</w:t>
+            </w:r>
+            <w:r>
+              <w:rPr>
+                <w:rFonts w:ascii="Times New Roman" w:hAnsi="Times New Roman" w:cs="Times New Roman"/>
+                <w:noProof/>
+                <w:webHidden/>
+                <w:sz w:val="28"/>
+                <w:szCs w:val="28"/>
+                <w:lang w:val="en-GB"/>
+              </w:rPr>
+              <w:tab/>
+            </w:r>
+            <w:r>
+              <w:rPr>
+                <w:rFonts w:ascii="Times New Roman" w:hAnsi="Times New Roman" w:cs="Times New Roman"/>
+                <w:noProof/>
+                <w:webHidden/>
+                <w:sz w:val="28"/>
+                <w:szCs w:val="28"/>
+                <w:lang w:val="en-GB"/>
+              </w:rPr>
+              <w:fldChar w:fldCharType="begin"/>
+            </w:r>
+            <w:r>
+              <w:rPr>
+                <w:rFonts w:ascii="Times New Roman" w:hAnsi="Times New Roman" w:cs="Times New Roman"/>
+                <w:noProof/>
+                <w:webHidden/>
+                <w:sz w:val="28"/>
+                <w:szCs w:val="28"/>
+                <w:lang w:val="en-GB"/>
+              </w:rPr>
+              <w:instrText xml:space="preserve"> PAGEREF _Toc127175784 \h </w:instrText>
+            </w:r>
+            <w:r>
+              <w:rPr>
+                <w:rFonts w:ascii="Times New Roman" w:hAnsi="Times New Roman" w:cs="Times New Roman"/>
+                <w:noProof/>
+                <w:webHidden/>
+                <w:sz w:val="28"/>
+                <w:szCs w:val="28"/>
+                <w:lang w:val="en-GB"/>
+              </w:rPr>
+            </w:r>
+            <w:r>
+              <w:rPr>
+                <w:rFonts w:ascii="Times New Roman" w:hAnsi="Times New Roman" w:cs="Times New Roman"/>
+                <w:noProof/>
+                <w:webHidden/>
+                <w:sz w:val="28"/>
+                <w:szCs w:val="28"/>
+                <w:lang w:val="en-GB"/>
+              </w:rPr>
+              <w:fldChar w:fldCharType="separate"/>
+            </w:r>
+            <w:r>
+              <w:rPr>
+                <w:rFonts w:ascii="Times New Roman" w:hAnsi="Times New Roman" w:cs="Times New Roman"/>
+                <w:noProof/>
+                <w:webHidden/>
+                <w:sz w:val="28"/>
+                <w:szCs w:val="28"/>
+                <w:lang w:val="en-GB"/>
+              </w:rPr>
+              <w:t>11</w:t>
+            </w:r>
+            <w:r>
+              <w:rPr>
+                <w:rFonts w:ascii="Times New Roman" w:hAnsi="Times New Roman" w:cs="Times New Roman"/>
+                <w:noProof/>
+                <w:webHidden/>
+                <w:sz w:val="28"/>
+                <w:szCs w:val="28"/>
+                <w:lang w:val="en-GB"/>
+              </w:rPr>
+              <w:fldChar w:fldCharType="end"/>
+            </w:r>
+          </w:hyperlink>
+        </w:p>
+        <w:p>
+          <w:pPr>
+            <w:spacing w:line="360" w:lineRule="auto"/>
+            <w:rPr>
+              <w:lang w:val="en-GB"/>
+            </w:rPr>
+          </w:pPr>
+          <w:r>
+            <w:rPr>
+              <w:rFonts w:ascii="Times New Roman" w:hAnsi="Times New Roman" w:cs="Times New Roman"/>
+              <w:b/>
+              <w:bCs/>
+              <w:sz w:val="28"/>
+              <w:szCs w:val="28"/>
+              <w:lang w:val="en-GB"/>
+            </w:rPr>
+            <w:fldChar w:fldCharType="end"/>
+          </w:r>
+        </w:p>
+      </w:sdtContent>
+    </w:sdt>
+    <w:p>
+      <w:pPr>
+        <w:spacing w:line="360" w:lineRule="auto"/>
         <w:rPr>
           <w:rFonts w:cstheme="minorHAnsi"/>
           <w:sz w:val="28"/>
           <w:szCs w:val="28"/>
+          <w:lang w:val="en-GB"/>
+        </w:rPr>
+      </w:pPr>
+    </w:p>
+    <w:p>
+      <w:pPr>
+        <w:spacing w:line="360" w:lineRule="auto"/>
+        <w:rPr>
+          <w:rFonts w:cstheme="minorHAnsi"/>
+          <w:sz w:val="28"/>
+          <w:szCs w:val="28"/>
+          <w:lang w:val="en-GB"/>
+        </w:rPr>
+      </w:pPr>
+    </w:p>
+    <w:p>
+      <w:pPr>
+        <w:spacing w:line="360" w:lineRule="auto"/>
+        <w:rPr>
+          <w:rFonts w:cstheme="minorHAnsi"/>
+          <w:sz w:val="28"/>
+          <w:szCs w:val="28"/>
+          <w:lang w:val="en-GB"/>
+        </w:rPr>
+      </w:pPr>
+    </w:p>
+    <w:p>
+      <w:pPr>
+        <w:spacing w:line="360" w:lineRule="auto"/>
+        <w:rPr>
+          <w:rFonts w:cstheme="minorHAnsi"/>
+          <w:sz w:val="28"/>
+          <w:szCs w:val="28"/>
+          <w:lang w:val="en-GB"/>
+        </w:rPr>
+      </w:pPr>
+    </w:p>
+    <w:p>
+      <w:pPr>
+        <w:spacing w:line="360" w:lineRule="auto"/>
+        <w:rPr>
+          <w:rFonts w:cstheme="minorHAnsi"/>
+          <w:sz w:val="28"/>
+          <w:szCs w:val="28"/>
+          <w:lang w:val="en-GB"/>
+        </w:rPr>
+      </w:pPr>
+    </w:p>
+    <w:p>
+      <w:pPr>
+        <w:spacing w:line="360" w:lineRule="auto"/>
+        <w:rPr>
+          <w:rFonts w:cstheme="minorHAnsi"/>
+          <w:sz w:val="28"/>
+          <w:szCs w:val="28"/>
+          <w:lang w:val="en-GB"/>
         </w:rPr>
       </w:pPr>
     </w:p>
@@ -321,20 +1718,64 @@
           <w:color w:val="000000" w:themeColor="text1"/>
           <w:sz w:val="40"/>
           <w:szCs w:val="40"/>
-        </w:rPr>
-      </w:pPr>
-      <w:proofErr w:type="spellStart"/>
+          <w:lang w:val="en-GB"/>
+        </w:rPr>
+      </w:pPr>
+      <w:bookmarkStart w:id="0" w:name="_Toc127175775"/>
       <w:r>
         <w:rPr>
           <w:rFonts w:ascii="Times New Roman" w:hAnsi="Times New Roman" w:cs="Times New Roman"/>
           <w:color w:val="000000" w:themeColor="text1"/>
           <w:sz w:val="40"/>
           <w:szCs w:val="40"/>
+          <w:lang w:val="en-GB"/>
         </w:rPr>
         <w:lastRenderedPageBreak/>
         <w:t>Introduction</w:t>
       </w:r>
+      <w:bookmarkEnd w:id="0"/>
+    </w:p>
+    <w:p>
+      <w:pPr>
+        <w:spacing w:line="360" w:lineRule="auto"/>
+        <w:ind w:left="360"/>
+        <w:jc w:val="both"/>
+        <w:rPr>
+          <w:rFonts w:ascii="Times New Roman" w:hAnsi="Times New Roman" w:cs="Times New Roman"/>
+          <w:sz w:val="28"/>
+          <w:szCs w:val="28"/>
+          <w:lang w:val="en-GB"/>
+        </w:rPr>
+      </w:pPr>
+      <w:proofErr w:type="spellStart"/>
+      <w:r>
+        <w:rPr>
+          <w:rFonts w:ascii="Times New Roman" w:hAnsi="Times New Roman" w:cs="Times New Roman"/>
+          <w:sz w:val="28"/>
+          <w:szCs w:val="28"/>
+          <w:lang w:val="en-GB"/>
+        </w:rPr>
+        <w:t>UsedVehiclesPricePredictor</w:t>
+      </w:r>
       <w:proofErr w:type="spellEnd"/>
+      <w:r>
+        <w:rPr>
+          <w:rFonts w:ascii="Times New Roman" w:hAnsi="Times New Roman" w:cs="Times New Roman"/>
+          <w:sz w:val="28"/>
+          <w:szCs w:val="28"/>
+          <w:lang w:val="en-GB"/>
+        </w:rPr>
+        <w:t xml:space="preserve"> is a simple application that </w:t>
+      </w:r>
+      <w:r>
+        <w:rPr>
+          <w:rFonts w:ascii="Times New Roman" w:hAnsi="Times New Roman" w:cs="Times New Roman"/>
+          <w:sz w:val="28"/>
+          <w:szCs w:val="28"/>
+          <w:lang w:val="en-GB"/>
+        </w:rPr>
+        <w:t xml:space="preserve">allows the user to ask for a price evaluation of its used vehicle. </w:t>
+      </w:r>
     </w:p>
     <w:p>
       <w:pPr>
@@ -348,34 +1789,14 @@
           <w:lang w:val="en-GB"/>
         </w:rPr>
       </w:pPr>
-      <w:proofErr w:type="spellStart"/>
-      <w:r>
-        <w:rPr>
-          <w:rFonts w:ascii="Times New Roman" w:hAnsi="Times New Roman" w:cs="Times New Roman"/>
-          <w:sz w:val="28"/>
-          <w:szCs w:val="28"/>
-          <w:lang w:val="en-GB"/>
-        </w:rPr>
-        <w:t>UsedVehiclesPricePredictor</w:t>
-      </w:r>
-      <w:proofErr w:type="spellEnd"/>
-      <w:r>
-        <w:rPr>
-          <w:rFonts w:ascii="Times New Roman" w:hAnsi="Times New Roman" w:cs="Times New Roman"/>
-          <w:sz w:val="28"/>
-          <w:szCs w:val="28"/>
-          <w:lang w:val="en-GB"/>
-        </w:rPr>
-        <w:t xml:space="preserve"> is a simple application that </w:t>
-      </w:r>
-      <w:r>
-        <w:rPr>
-          <w:rFonts w:ascii="Times New Roman" w:hAnsi="Times New Roman" w:cs="Times New Roman"/>
-          <w:sz w:val="28"/>
-          <w:szCs w:val="28"/>
-          <w:lang w:val="en-GB"/>
-        </w:rPr>
-        <w:t xml:space="preserve">allows the user to ask for a price evaluation of its used vehicle. </w:t>
+      <w:r>
+        <w:rPr>
+          <w:rFonts w:ascii="Times New Roman" w:hAnsi="Times New Roman" w:cs="Times New Roman"/>
+          <w:sz w:val="28"/>
+          <w:szCs w:val="28"/>
+          <w:lang w:val="en-GB"/>
+        </w:rPr>
+        <w:t xml:space="preserve">This application can be used both by owners and sellers, the first to estimate the price and the seconds to verify if the deal is fair or not. </w:t>
       </w:r>
     </w:p>
     <w:p>
@@ -397,28 +1818,6 @@
           <w:szCs w:val="28"/>
           <w:lang w:val="en-GB"/>
         </w:rPr>
-        <w:t xml:space="preserve">This application can be used both by owners and sellers, the first to estimate the price and the seconds to verify if the deal is fair or not. </w:t>
-      </w:r>
-    </w:p>
-    <w:p>
-      <w:pPr>
-        <w:spacing w:line="360" w:lineRule="auto"/>
-        <w:ind w:left="360"/>
-        <w:jc w:val="both"/>
-        <w:rPr>
-          <w:rFonts w:ascii="Times New Roman" w:hAnsi="Times New Roman" w:cs="Times New Roman"/>
-          <w:sz w:val="28"/>
-          <w:szCs w:val="28"/>
-          <w:lang w:val="en-GB"/>
-        </w:rPr>
-      </w:pPr>
-      <w:r>
-        <w:rPr>
-          <w:rFonts w:ascii="Times New Roman" w:hAnsi="Times New Roman" w:cs="Times New Roman"/>
-          <w:sz w:val="28"/>
-          <w:szCs w:val="28"/>
-          <w:lang w:val="en-GB"/>
-        </w:rPr>
         <w:t xml:space="preserve">The key idea is to use different versions of a dataset to train </w:t>
       </w:r>
       <w:r>
@@ -446,52 +1845,27 @@
           <w:szCs w:val="28"/>
           <w:lang w:val="en-GB"/>
         </w:rPr>
-        <w:t>s and evaluate their performances. To do this, we select the most relevant features of the dataset using</w:t>
-      </w:r>
-      <w:r>
-        <w:rPr>
-          <w:rFonts w:ascii="Times New Roman" w:hAnsi="Times New Roman" w:cs="Times New Roman"/>
-          <w:sz w:val="28"/>
-          <w:szCs w:val="28"/>
-          <w:lang w:val="en-GB"/>
-        </w:rPr>
-        <w:t xml:space="preserve"> a</w:t>
-      </w:r>
-      <w:r>
-        <w:rPr>
-          <w:rFonts w:ascii="Times New Roman" w:hAnsi="Times New Roman" w:cs="Times New Roman"/>
-          <w:sz w:val="28"/>
-          <w:szCs w:val="28"/>
-          <w:lang w:val="en-GB"/>
-        </w:rPr>
-        <w:t xml:space="preserve"> pre-processing</w:t>
-      </w:r>
-      <w:r>
-        <w:rPr>
-          <w:rFonts w:ascii="Times New Roman" w:hAnsi="Times New Roman" w:cs="Times New Roman"/>
-          <w:sz w:val="28"/>
-          <w:szCs w:val="28"/>
-          <w:lang w:val="en-GB"/>
-        </w:rPr>
-        <w:t xml:space="preserve"> algorithm based on common sense, correlation between features, quantiles and z-score</w:t>
-      </w:r>
-      <w:r>
-        <w:rPr>
-          <w:rFonts w:ascii="Times New Roman" w:hAnsi="Times New Roman" w:cs="Times New Roman"/>
-          <w:sz w:val="28"/>
-          <w:szCs w:val="28"/>
-          <w:lang w:val="en-GB"/>
-        </w:rPr>
-        <w:t>.</w:t>
-      </w:r>
-      <w:r>
-        <w:rPr>
-          <w:rFonts w:ascii="Times New Roman" w:hAnsi="Times New Roman" w:cs="Times New Roman"/>
-          <w:sz w:val="28"/>
-          <w:szCs w:val="28"/>
-          <w:lang w:val="en-GB"/>
-        </w:rPr>
-        <w:t xml:space="preserve"> This process is also useful to delete outliers.</w:t>
+        <w:t xml:space="preserve">s and evaluate their performances. To do this, we select the most relevant features of the dataset using a pre-processing algorithm based on common sense, correlation between features, </w:t>
+      </w:r>
+      <w:proofErr w:type="gramStart"/>
+      <w:r>
+        <w:rPr>
+          <w:rFonts w:ascii="Times New Roman" w:hAnsi="Times New Roman" w:cs="Times New Roman"/>
+          <w:sz w:val="28"/>
+          <w:szCs w:val="28"/>
+          <w:lang w:val="en-GB"/>
+        </w:rPr>
+        <w:t>quantiles</w:t>
+      </w:r>
+      <w:proofErr w:type="gramEnd"/>
+      <w:r>
+        <w:rPr>
+          <w:rFonts w:ascii="Times New Roman" w:hAnsi="Times New Roman" w:cs="Times New Roman"/>
+          <w:sz w:val="28"/>
+          <w:szCs w:val="28"/>
+          <w:lang w:val="en-GB"/>
+        </w:rPr>
+        <w:t xml:space="preserve"> and z-score. This process is also useful to delete outliers.</w:t>
       </w:r>
     </w:p>
     <w:p>
@@ -542,18 +1916,7 @@
           <w:szCs w:val="28"/>
           <w:lang w:val="en-GB"/>
         </w:rPr>
-        <w:t>price</w:t>
-      </w:r>
-      <w:r>
-        <w:rPr>
-          <w:rFonts w:ascii="Times New Roman" w:hAnsi="Times New Roman" w:cs="Times New Roman"/>
-          <w:i/>
-          <w:iCs/>
-          <w:sz w:val="28"/>
-          <w:szCs w:val="28"/>
-          <w:lang w:val="en-GB"/>
-        </w:rPr>
-        <w:t xml:space="preserve">. </w:t>
+        <w:t xml:space="preserve">price. </w:t>
       </w:r>
       <w:r>
         <w:rPr>
@@ -602,6 +1965,7 @@
     </w:p>
     <w:p>
       <w:pPr>
+        <w:spacing w:line="360" w:lineRule="auto"/>
         <w:ind w:left="360"/>
         <w:jc w:val="both"/>
         <w:rPr>
@@ -614,6 +1978,7 @@
     </w:p>
     <w:p>
       <w:pPr>
+        <w:spacing w:line="360" w:lineRule="auto"/>
         <w:ind w:left="360"/>
         <w:jc w:val="both"/>
         <w:rPr>
@@ -626,6 +1991,7 @@
     </w:p>
     <w:p>
       <w:pPr>
+        <w:spacing w:line="360" w:lineRule="auto"/>
         <w:ind w:left="360"/>
         <w:jc w:val="both"/>
         <w:rPr>
@@ -638,6 +2004,7 @@
     </w:p>
     <w:p>
       <w:pPr>
+        <w:spacing w:line="360" w:lineRule="auto"/>
         <w:ind w:left="360"/>
         <w:jc w:val="both"/>
         <w:rPr>
@@ -650,6 +2017,7 @@
     </w:p>
     <w:p>
       <w:pPr>
+        <w:spacing w:line="360" w:lineRule="auto"/>
         <w:ind w:left="360"/>
         <w:jc w:val="both"/>
         <w:rPr>
@@ -662,6 +2030,7 @@
     </w:p>
     <w:p>
       <w:pPr>
+        <w:spacing w:line="360" w:lineRule="auto"/>
         <w:ind w:left="360"/>
         <w:jc w:val="both"/>
         <w:rPr>
@@ -674,6 +2043,7 @@
     </w:p>
     <w:p>
       <w:pPr>
+        <w:spacing w:line="360" w:lineRule="auto"/>
         <w:ind w:left="360"/>
         <w:jc w:val="both"/>
         <w:rPr>
@@ -686,6 +2056,7 @@
     </w:p>
     <w:p>
       <w:pPr>
+        <w:spacing w:line="360" w:lineRule="auto"/>
         <w:ind w:left="360"/>
         <w:jc w:val="both"/>
         <w:rPr>
@@ -698,6 +2069,7 @@
     </w:p>
     <w:p>
       <w:pPr>
+        <w:spacing w:line="360" w:lineRule="auto"/>
         <w:ind w:left="360"/>
         <w:jc w:val="both"/>
         <w:rPr>
@@ -710,30 +2082,7 @@
     </w:p>
     <w:p>
       <w:pPr>
-        <w:ind w:left="360"/>
-        <w:jc w:val="both"/>
-        <w:rPr>
-          <w:rFonts w:ascii="Times New Roman" w:hAnsi="Times New Roman" w:cs="Times New Roman"/>
-          <w:sz w:val="28"/>
-          <w:szCs w:val="28"/>
-          <w:lang w:val="en-GB"/>
-        </w:rPr>
-      </w:pPr>
-    </w:p>
-    <w:p>
-      <w:pPr>
-        <w:ind w:left="360"/>
-        <w:jc w:val="both"/>
-        <w:rPr>
-          <w:rFonts w:ascii="Times New Roman" w:hAnsi="Times New Roman" w:cs="Times New Roman"/>
-          <w:sz w:val="28"/>
-          <w:szCs w:val="28"/>
-          <w:lang w:val="en-GB"/>
-        </w:rPr>
-      </w:pPr>
-    </w:p>
-    <w:p>
-      <w:pPr>
+        <w:spacing w:line="360" w:lineRule="auto"/>
         <w:jc w:val="both"/>
         <w:rPr>
           <w:rFonts w:ascii="Times New Roman" w:hAnsi="Times New Roman" w:cs="Times New Roman"/>
@@ -756,18 +2105,22 @@
           <w:color w:val="000000" w:themeColor="text1"/>
           <w:sz w:val="28"/>
           <w:szCs w:val="28"/>
-        </w:rPr>
-      </w:pPr>
+          <w:lang w:val="en-GB"/>
+        </w:rPr>
+      </w:pPr>
+      <w:bookmarkStart w:id="1" w:name="_Toc127175776"/>
       <w:r>
         <w:rPr>
           <w:rFonts w:ascii="Times New Roman" w:hAnsi="Times New Roman" w:cs="Times New Roman"/>
           <w:color w:val="000000" w:themeColor="text1"/>
           <w:sz w:val="40"/>
           <w:szCs w:val="40"/>
+          <w:lang w:val="en-GB"/>
         </w:rPr>
         <w:lastRenderedPageBreak/>
         <w:t>Dataset</w:t>
       </w:r>
+      <w:bookmarkEnd w:id="1"/>
     </w:p>
     <w:p>
       <w:pPr>
@@ -812,61 +2165,7 @@
           <w:szCs w:val="28"/>
           <w:lang w:val="en-GB"/>
         </w:rPr>
-        <w:t xml:space="preserve">In the dataset there are </w:t>
-      </w:r>
-      <w:r>
-        <w:rPr>
-          <w:rFonts w:ascii="Times New Roman" w:hAnsi="Times New Roman" w:cs="Times New Roman"/>
-          <w:sz w:val="28"/>
-          <w:szCs w:val="28"/>
-          <w:lang w:val="en-GB"/>
-        </w:rPr>
-        <w:t>1</w:t>
-      </w:r>
-      <w:r>
-        <w:rPr>
-          <w:rFonts w:ascii="Times New Roman" w:hAnsi="Times New Roman" w:cs="Times New Roman"/>
-          <w:sz w:val="28"/>
-          <w:szCs w:val="28"/>
-          <w:lang w:val="en-GB"/>
-        </w:rPr>
-        <w:t>.</w:t>
-      </w:r>
-      <w:r>
-        <w:rPr>
-          <w:rFonts w:ascii="Times New Roman" w:hAnsi="Times New Roman" w:cs="Times New Roman"/>
-          <w:sz w:val="28"/>
-          <w:szCs w:val="28"/>
-          <w:lang w:val="en-GB"/>
-        </w:rPr>
-        <w:t>326</w:t>
-      </w:r>
-      <w:r>
-        <w:rPr>
-          <w:rFonts w:ascii="Times New Roman" w:hAnsi="Times New Roman" w:cs="Times New Roman"/>
-          <w:sz w:val="28"/>
-          <w:szCs w:val="28"/>
-          <w:lang w:val="en-GB"/>
-        </w:rPr>
-        <w:t>.</w:t>
-      </w:r>
-      <w:r>
-        <w:rPr>
-          <w:rFonts w:ascii="Times New Roman" w:hAnsi="Times New Roman" w:cs="Times New Roman"/>
-          <w:sz w:val="28"/>
-          <w:szCs w:val="28"/>
-          <w:lang w:val="en-GB"/>
-        </w:rPr>
-        <w:t>489</w:t>
-      </w:r>
-      <w:r>
-        <w:rPr>
-          <w:rFonts w:ascii="Times New Roman" w:hAnsi="Times New Roman" w:cs="Times New Roman"/>
-          <w:sz w:val="28"/>
-          <w:szCs w:val="28"/>
-          <w:lang w:val="en-GB"/>
-        </w:rPr>
-        <w:t xml:space="preserve"> rows.</w:t>
+        <w:t>In the dataset there are 1.326.489 rows.</w:t>
       </w:r>
     </w:p>
     <w:p>
@@ -983,16 +2282,7 @@
           <w:szCs w:val="28"/>
           <w:lang w:val="en-GB"/>
         </w:rPr>
-        <w:t>, t</w:t>
-      </w:r>
-      <w:r>
-        <w:rPr>
-          <w:rFonts w:ascii="Times New Roman" w:hAnsi="Times New Roman" w:cs="Times New Roman"/>
-          <w:sz w:val="28"/>
-          <w:szCs w:val="28"/>
-          <w:lang w:val="en-GB"/>
-        </w:rPr>
-        <w:t xml:space="preserve">he region in which the vehicle is put up for </w:t>
+        <w:t xml:space="preserve">, the region in which the vehicle is put up for </w:t>
       </w:r>
       <w:proofErr w:type="gramStart"/>
       <w:r>
@@ -1795,35 +3085,19 @@
           <w:szCs w:val="28"/>
           <w:lang w:val="en-GB"/>
         </w:rPr>
-        <w:t>t</w:t>
-      </w:r>
-      <w:r>
-        <w:rPr>
-          <w:rFonts w:ascii="Times New Roman" w:hAnsi="Times New Roman" w:cs="Times New Roman"/>
-          <w:sz w:val="28"/>
-          <w:szCs w:val="28"/>
-          <w:lang w:val="en-GB"/>
-        </w:rPr>
-        <w:t xml:space="preserve">he </w:t>
-      </w:r>
-      <w:r>
-        <w:rPr>
-          <w:rFonts w:ascii="Times New Roman" w:hAnsi="Times New Roman" w:cs="Times New Roman"/>
-          <w:sz w:val="28"/>
-          <w:szCs w:val="28"/>
-          <w:lang w:val="en-GB"/>
-        </w:rPr>
-        <w:t>state</w:t>
-      </w:r>
-      <w:r>
-        <w:rPr>
-          <w:rFonts w:ascii="Times New Roman" w:hAnsi="Times New Roman" w:cs="Times New Roman"/>
-          <w:sz w:val="28"/>
-          <w:szCs w:val="28"/>
-          <w:lang w:val="en-GB"/>
-        </w:rPr>
-        <w:t xml:space="preserve"> in which the vehicle is put up for sale</w:t>
-      </w:r>
+        <w:t xml:space="preserve">the state in which the vehicle is put up for </w:t>
+      </w:r>
+      <w:proofErr w:type="gramStart"/>
+      <w:r>
+        <w:rPr>
+          <w:rFonts w:ascii="Times New Roman" w:hAnsi="Times New Roman" w:cs="Times New Roman"/>
+          <w:sz w:val="28"/>
+          <w:szCs w:val="28"/>
+          <w:lang w:val="en-GB"/>
+        </w:rPr>
+        <w:t>sale</w:t>
+      </w:r>
+      <w:proofErr w:type="gramEnd"/>
     </w:p>
     <w:p>
       <w:pPr>
@@ -1960,16 +3234,7 @@
           <w:szCs w:val="28"/>
           <w:lang w:val="en-GB"/>
         </w:rPr>
-        <w:t>T</w:t>
-      </w:r>
-      <w:r>
-        <w:rPr>
-          <w:rFonts w:ascii="Times New Roman" w:hAnsi="Times New Roman" w:cs="Times New Roman"/>
-          <w:sz w:val="28"/>
-          <w:szCs w:val="28"/>
-          <w:lang w:val="en-GB"/>
-        </w:rPr>
-        <w:t>o standardize the data, it was decided to collapse the attributes 'year' and '</w:t>
+        <w:t>To standardize the data, it was decided to collapse the attributes 'year' and '</w:t>
       </w:r>
       <w:proofErr w:type="spellStart"/>
       <w:r>
@@ -2009,16 +3274,7 @@
           <w:szCs w:val="28"/>
           <w:lang w:val="en-GB"/>
         </w:rPr>
-        <w:t>' and the value of 'year'</w:t>
-      </w:r>
-      <w:r>
-        <w:rPr>
-          <w:rFonts w:ascii="Times New Roman" w:hAnsi="Times New Roman" w:cs="Times New Roman"/>
-          <w:sz w:val="28"/>
-          <w:szCs w:val="28"/>
-          <w:lang w:val="en-GB"/>
-        </w:rPr>
-        <w:t>.</w:t>
+        <w:t>' and the value of 'year'.</w:t>
       </w:r>
     </w:p>
     <w:p>
@@ -2054,13 +3310,11 @@
     </w:p>
     <w:p>
       <w:pPr>
+        <w:keepNext/>
         <w:spacing w:line="360" w:lineRule="auto"/>
         <w:ind w:left="360"/>
         <w:jc w:val="both"/>
         <w:rPr>
-          <w:rFonts w:ascii="Times New Roman" w:hAnsi="Times New Roman" w:cs="Times New Roman"/>
-          <w:sz w:val="28"/>
-          <w:szCs w:val="28"/>
           <w:lang w:val="en-GB"/>
         </w:rPr>
       </w:pPr>
@@ -2117,15 +3371,80 @@
     </w:p>
     <w:p>
       <w:pPr>
-        <w:spacing w:line="360" w:lineRule="auto"/>
-        <w:jc w:val="both"/>
-        <w:rPr>
-          <w:rFonts w:ascii="Times New Roman" w:hAnsi="Times New Roman" w:cs="Times New Roman"/>
-          <w:sz w:val="28"/>
-          <w:szCs w:val="28"/>
-          <w:lang w:val="en-GB"/>
-        </w:rPr>
-      </w:pPr>
+        <w:pStyle w:val="Caption"/>
+        <w:spacing w:line="360" w:lineRule="auto"/>
+        <w:jc w:val="both"/>
+        <w:rPr>
+          <w:rFonts w:ascii="Times New Roman" w:hAnsi="Times New Roman" w:cs="Times New Roman"/>
+          <w:sz w:val="24"/>
+          <w:szCs w:val="24"/>
+          <w:lang w:val="en-GB"/>
+        </w:rPr>
+      </w:pPr>
+      <w:r>
+        <w:rPr>
+          <w:rFonts w:ascii="Times New Roman" w:hAnsi="Times New Roman" w:cs="Times New Roman"/>
+          <w:sz w:val="24"/>
+          <w:szCs w:val="24"/>
+          <w:lang w:val="en-GB"/>
+        </w:rPr>
+        <w:t xml:space="preserve">Figure </w:t>
+      </w:r>
+      <w:r>
+        <w:rPr>
+          <w:rFonts w:ascii="Times New Roman" w:hAnsi="Times New Roman" w:cs="Times New Roman"/>
+          <w:sz w:val="24"/>
+          <w:szCs w:val="24"/>
+          <w:lang w:val="en-GB"/>
+        </w:rPr>
+        <w:fldChar w:fldCharType="begin"/>
+      </w:r>
+      <w:r>
+        <w:rPr>
+          <w:rFonts w:ascii="Times New Roman" w:hAnsi="Times New Roman" w:cs="Times New Roman"/>
+          <w:sz w:val="24"/>
+          <w:szCs w:val="24"/>
+          <w:lang w:val="en-GB"/>
+        </w:rPr>
+        <w:instrText xml:space="preserve"> SEQ Figure \* ARABIC </w:instrText>
+      </w:r>
+      <w:r>
+        <w:rPr>
+          <w:rFonts w:ascii="Times New Roman" w:hAnsi="Times New Roman" w:cs="Times New Roman"/>
+          <w:sz w:val="24"/>
+          <w:szCs w:val="24"/>
+          <w:lang w:val="en-GB"/>
+        </w:rPr>
+        <w:fldChar w:fldCharType="separate"/>
+      </w:r>
+      <w:r>
+        <w:rPr>
+          <w:rFonts w:ascii="Times New Roman" w:hAnsi="Times New Roman" w:cs="Times New Roman"/>
+          <w:noProof/>
+          <w:sz w:val="24"/>
+          <w:szCs w:val="24"/>
+          <w:lang w:val="en-GB"/>
+        </w:rPr>
+        <w:t>1</w:t>
+      </w:r>
+      <w:r>
+        <w:rPr>
+          <w:rFonts w:ascii="Times New Roman" w:hAnsi="Times New Roman" w:cs="Times New Roman"/>
+          <w:sz w:val="24"/>
+          <w:szCs w:val="24"/>
+          <w:lang w:val="en-GB"/>
+        </w:rPr>
+        <w:fldChar w:fldCharType="end"/>
+      </w:r>
+      <w:r>
+        <w:rPr>
+          <w:rFonts w:ascii="Times New Roman" w:hAnsi="Times New Roman" w:cs="Times New Roman"/>
+          <w:sz w:val="24"/>
+          <w:szCs w:val="24"/>
+          <w:lang w:val="en-GB"/>
+        </w:rPr>
+        <w:t>: initial price distribution</w:t>
+      </w:r>
     </w:p>
     <w:p>
       <w:pPr>
@@ -2143,6 +3462,7 @@
           <w:lang w:val="en-GB"/>
         </w:rPr>
       </w:pPr>
+      <w:bookmarkStart w:id="2" w:name="_Toc127175777"/>
       <w:proofErr w:type="spellStart"/>
       <w:r>
         <w:rPr>
@@ -2155,6 +3475,7 @@
         <w:lastRenderedPageBreak/>
         <w:t>Preprocessing</w:t>
       </w:r>
+      <w:bookmarkEnd w:id="2"/>
       <w:proofErr w:type="spellEnd"/>
     </w:p>
     <w:p>
@@ -2173,6 +3494,7 @@
           <w:lang w:val="en-GB"/>
         </w:rPr>
       </w:pPr>
+      <w:bookmarkStart w:id="3" w:name="_Toc127175778"/>
       <w:r>
         <w:rPr>
           <w:rFonts w:ascii="Times New Roman" w:hAnsi="Times New Roman" w:cs="Times New Roman"/>
@@ -2181,18 +3503,9 @@
           <w:szCs w:val="36"/>
           <w:lang w:val="en-GB"/>
         </w:rPr>
-        <w:t xml:space="preserve">Missing </w:t>
-      </w:r>
-      <w:r>
-        <w:rPr>
-          <w:rFonts w:ascii="Times New Roman" w:hAnsi="Times New Roman" w:cs="Times New Roman"/>
-          <w:color w:val="000000" w:themeColor="text1"/>
-          <w:sz w:val="36"/>
-          <w:szCs w:val="36"/>
-          <w:lang w:val="en-GB"/>
-        </w:rPr>
-        <w:t>values</w:t>
-      </w:r>
+        <w:t>Missing values</w:t>
+      </w:r>
+      <w:bookmarkEnd w:id="3"/>
     </w:p>
     <w:p>
       <w:pPr>
@@ -2360,16 +3673,7 @@
           <w:szCs w:val="28"/>
           <w:lang w:val="en-GB"/>
         </w:rPr>
-        <w:t xml:space="preserve">To handle the absence of values in the </w:t>
-      </w:r>
-      <w:r>
-        <w:rPr>
-          <w:rFonts w:ascii="Times New Roman" w:hAnsi="Times New Roman" w:cs="Times New Roman"/>
-          <w:sz w:val="28"/>
-          <w:szCs w:val="28"/>
-          <w:lang w:val="en-GB"/>
-        </w:rPr>
-        <w:t>“</w:t>
+        <w:t>To handle the absence of values in the “</w:t>
       </w:r>
       <w:r>
         <w:rPr>
@@ -2389,16 +3693,7 @@
           <w:szCs w:val="28"/>
           <w:lang w:val="en-GB"/>
         </w:rPr>
-        <w:t>”</w:t>
-      </w:r>
-      <w:r>
-        <w:rPr>
-          <w:rFonts w:ascii="Times New Roman" w:hAnsi="Times New Roman" w:cs="Times New Roman"/>
-          <w:sz w:val="28"/>
-          <w:szCs w:val="28"/>
-          <w:lang w:val="en-GB"/>
-        </w:rPr>
-        <w:t xml:space="preserve"> attribute, the value "</w:t>
+        <w:t>” attribute, the value "</w:t>
       </w:r>
       <w:r>
         <w:rPr>
@@ -2440,34 +3735,7 @@
           <w:szCs w:val="28"/>
           <w:lang w:val="en-GB"/>
         </w:rPr>
-        <w:t>T</w:t>
-      </w:r>
-      <w:r>
-        <w:rPr>
-          <w:rFonts w:ascii="Times New Roman" w:hAnsi="Times New Roman" w:cs="Times New Roman"/>
-          <w:sz w:val="28"/>
-          <w:szCs w:val="28"/>
-          <w:lang w:val="en-GB"/>
-        </w:rPr>
-        <w:t>hen</w:t>
-      </w:r>
-      <w:r>
-        <w:rPr>
-          <w:rFonts w:ascii="Times New Roman" w:hAnsi="Times New Roman" w:cs="Times New Roman"/>
-          <w:sz w:val="28"/>
-          <w:szCs w:val="28"/>
-          <w:lang w:val="en-GB"/>
-        </w:rPr>
-        <w:t xml:space="preserve"> we</w:t>
-      </w:r>
-      <w:r>
-        <w:rPr>
-          <w:rFonts w:ascii="Times New Roman" w:hAnsi="Times New Roman" w:cs="Times New Roman"/>
-          <w:sz w:val="28"/>
-          <w:szCs w:val="28"/>
-          <w:lang w:val="en-GB"/>
-        </w:rPr>
-        <w:t xml:space="preserve"> eliminated the occurrences that had even just one missing value in any of the remaining attributes.</w:t>
+        <w:t>Then we eliminated the occurrences that had even just one missing value in any of the remaining attributes.</w:t>
       </w:r>
     </w:p>
     <w:p>
@@ -2489,16 +3757,7 @@
           <w:szCs w:val="28"/>
           <w:lang w:val="en-GB"/>
         </w:rPr>
-        <w:t xml:space="preserve">The features listed before can be divided into two categories: categorical and numerical one. </w:t>
-      </w:r>
-      <w:r>
-        <w:rPr>
-          <w:rFonts w:ascii="Times New Roman" w:hAnsi="Times New Roman" w:cs="Times New Roman"/>
-          <w:sz w:val="28"/>
-          <w:szCs w:val="28"/>
-          <w:lang w:val="en-GB"/>
-        </w:rPr>
-        <w:t>Categorical features are characterized by a finite set of possible value that can be assumed while numerical ones are characterized by a decimal value.</w:t>
+        <w:t>The features listed before can be divided into two categories: categorical and numerical one. Categorical features are characterized by a finite set of possible value that can be assumed while numerical ones are characterized by a decimal value.</w:t>
       </w:r>
     </w:p>
     <w:p>
@@ -2553,6 +3812,7 @@
           <w:lang w:val="en-GB"/>
         </w:rPr>
       </w:pPr>
+      <w:bookmarkStart w:id="4" w:name="_Toc127175779"/>
       <w:r>
         <w:rPr>
           <w:rFonts w:ascii="Times New Roman" w:hAnsi="Times New Roman" w:cs="Times New Roman"/>
@@ -2563,6 +3823,7 @@
         </w:rPr>
         <w:t>Outlier</w:t>
       </w:r>
+      <w:bookmarkEnd w:id="4"/>
     </w:p>
     <w:p>
       <w:pPr>
@@ -2583,34 +3844,27 @@
           <w:szCs w:val="28"/>
           <w:lang w:val="en-GB"/>
         </w:rPr>
-        <w:t>To</w:t>
-      </w:r>
-      <w:r>
-        <w:rPr>
-          <w:rFonts w:ascii="Times New Roman" w:hAnsi="Times New Roman" w:cs="Times New Roman"/>
-          <w:sz w:val="28"/>
-          <w:szCs w:val="28"/>
-          <w:lang w:val="en-GB"/>
-        </w:rPr>
-        <w:t xml:space="preserve"> identify which attributes were the most determining in predicting the price, the correlation between the individual features and price was calculated in three different ways: Pearson correlation, Spearman correlation, and Kendall correlation. For our decisions, we considered the Spearman correlation values because the latter is able to highlight even non-linear relationships. It is assumed that there are also relationships of this type in our dataset. It was seen that the features with the highest correlation were 'odometer'</w:t>
-      </w:r>
-      <w:r>
-        <w:rPr>
-          <w:rFonts w:ascii="Times New Roman" w:hAnsi="Times New Roman" w:cs="Times New Roman"/>
-          <w:sz w:val="28"/>
-          <w:szCs w:val="28"/>
-          <w:lang w:val="en-GB"/>
-        </w:rPr>
-        <w:t xml:space="preserve"> and</w:t>
-      </w:r>
-      <w:r>
-        <w:rPr>
-          <w:rFonts w:ascii="Times New Roman" w:hAnsi="Times New Roman" w:cs="Times New Roman"/>
-          <w:sz w:val="28"/>
-          <w:szCs w:val="28"/>
-          <w:lang w:val="en-GB"/>
-        </w:rPr>
-        <w:t xml:space="preserve"> 'age.'</w:t>
+        <w:t xml:space="preserve">To identify which attributes were the most determining in predicting the price, the correlation between the individual features and price was calculated in three different ways: Pearson correlation, Spearman correlation, and Kendall correlation. For our decisions, we considered the Spearman correlation values because the latter </w:t>
+      </w:r>
+      <w:proofErr w:type="gramStart"/>
+      <w:r>
+        <w:rPr>
+          <w:rFonts w:ascii="Times New Roman" w:hAnsi="Times New Roman" w:cs="Times New Roman"/>
+          <w:sz w:val="28"/>
+          <w:szCs w:val="28"/>
+          <w:lang w:val="en-GB"/>
+        </w:rPr>
+        <w:t>is able to</w:t>
+      </w:r>
+      <w:proofErr w:type="gramEnd"/>
+      <w:r>
+        <w:rPr>
+          <w:rFonts w:ascii="Times New Roman" w:hAnsi="Times New Roman" w:cs="Times New Roman"/>
+          <w:sz w:val="28"/>
+          <w:szCs w:val="28"/>
+          <w:lang w:val="en-GB"/>
+        </w:rPr>
+        <w:t xml:space="preserve"> highlight even non-linear relationships. It is assumed that there are also relationships of this type in our dataset. It was seen that the features with the highest correlation were 'odometer' and 'age.'</w:t>
       </w:r>
     </w:p>
     <w:p>
@@ -2625,6 +3879,7 @@
           <w:lang w:val="en-GB"/>
         </w:rPr>
       </w:pPr>
+      <w:proofErr w:type="gramStart"/>
       <w:r>
         <w:rPr>
           <w:rFonts w:ascii="Times New Roman" w:hAnsi="Times New Roman" w:cs="Times New Roman"/>
@@ -2633,7 +3888,17 @@
           <w:lang w:val="en-GB"/>
         </w:rPr>
         <w:lastRenderedPageBreak/>
-        <w:t>In order to standardize the data, we decided to collapse the 'year' and '</w:t>
+        <w:t>In order to</w:t>
+      </w:r>
+      <w:proofErr w:type="gramEnd"/>
+      <w:r>
+        <w:rPr>
+          <w:rFonts w:ascii="Times New Roman" w:hAnsi="Times New Roman" w:cs="Times New Roman"/>
+          <w:sz w:val="28"/>
+          <w:szCs w:val="28"/>
+          <w:lang w:val="en-GB"/>
+        </w:rPr>
+        <w:t xml:space="preserve"> standardize the data, we decided to collapse the 'year' and '</w:t>
       </w:r>
       <w:proofErr w:type="spellStart"/>
       <w:r>
@@ -2727,6 +3992,7 @@
           <w:lang w:val="en-GB"/>
         </w:rPr>
       </w:pPr>
+      <w:bookmarkStart w:id="5" w:name="_Toc127175780"/>
       <w:r>
         <w:rPr>
           <w:rFonts w:ascii="Times New Roman" w:hAnsi="Times New Roman" w:cs="Times New Roman"/>
@@ -2737,6 +4003,7 @@
         </w:rPr>
         <w:t>Price distribution issue</w:t>
       </w:r>
+      <w:bookmarkEnd w:id="5"/>
     </w:p>
     <w:p>
       <w:pPr>
@@ -2866,36 +4133,16 @@
           <w:szCs w:val="28"/>
           <w:lang w:val="en-GB"/>
         </w:rPr>
-        <w:t xml:space="preserve"> there are </w:t>
-      </w:r>
-      <w:r>
-        <w:rPr>
-          <w:rFonts w:ascii="Times New Roman" w:hAnsi="Times New Roman" w:cs="Times New Roman"/>
-          <w:sz w:val="28"/>
-          <w:szCs w:val="28"/>
-          <w:lang w:val="en-GB"/>
-        </w:rPr>
-        <w:t>221812</w:t>
-      </w:r>
-      <w:r>
-        <w:rPr>
-          <w:rFonts w:ascii="Times New Roman" w:hAnsi="Times New Roman" w:cs="Times New Roman"/>
-          <w:sz w:val="28"/>
-          <w:szCs w:val="28"/>
-          <w:lang w:val="en-GB"/>
-        </w:rPr>
-        <w:t xml:space="preserve"> rows remained into the dataset.</w:t>
-      </w:r>
-    </w:p>
-    <w:p>
-      <w:pPr>
+        <w:t xml:space="preserve"> there are 221812 rows remained into the dataset.</w:t>
+      </w:r>
+    </w:p>
+    <w:p>
+      <w:pPr>
+        <w:keepNext/>
         <w:spacing w:line="360" w:lineRule="auto"/>
         <w:ind w:left="360"/>
         <w:jc w:val="both"/>
         <w:rPr>
-          <w:rFonts w:ascii="Times New Roman" w:hAnsi="Times New Roman" w:cs="Times New Roman"/>
-          <w:sz w:val="28"/>
-          <w:szCs w:val="28"/>
           <w:lang w:val="en-GB"/>
         </w:rPr>
       </w:pPr>
@@ -2953,6 +4200,94 @@
     </w:p>
     <w:p>
       <w:pPr>
+        <w:pStyle w:val="Caption"/>
+        <w:spacing w:line="360" w:lineRule="auto"/>
+        <w:jc w:val="both"/>
+        <w:rPr>
+          <w:rFonts w:ascii="Times New Roman" w:hAnsi="Times New Roman" w:cs="Times New Roman"/>
+          <w:sz w:val="24"/>
+          <w:szCs w:val="24"/>
+          <w:lang w:val="en-GB"/>
+        </w:rPr>
+      </w:pPr>
+      <w:r>
+        <w:rPr>
+          <w:rFonts w:ascii="Times New Roman" w:hAnsi="Times New Roman" w:cs="Times New Roman"/>
+          <w:sz w:val="24"/>
+          <w:szCs w:val="24"/>
+          <w:lang w:val="en-GB"/>
+        </w:rPr>
+        <w:t xml:space="preserve">Figure </w:t>
+      </w:r>
+      <w:r>
+        <w:rPr>
+          <w:rFonts w:ascii="Times New Roman" w:hAnsi="Times New Roman" w:cs="Times New Roman"/>
+          <w:sz w:val="24"/>
+          <w:szCs w:val="24"/>
+          <w:lang w:val="en-GB"/>
+        </w:rPr>
+        <w:fldChar w:fldCharType="begin"/>
+      </w:r>
+      <w:r>
+        <w:rPr>
+          <w:rFonts w:ascii="Times New Roman" w:hAnsi="Times New Roman" w:cs="Times New Roman"/>
+          <w:sz w:val="24"/>
+          <w:szCs w:val="24"/>
+          <w:lang w:val="en-GB"/>
+        </w:rPr>
+        <w:instrText xml:space="preserve"> SEQ Figure \* ARABIC </w:instrText>
+      </w:r>
+      <w:r>
+        <w:rPr>
+          <w:rFonts w:ascii="Times New Roman" w:hAnsi="Times New Roman" w:cs="Times New Roman"/>
+          <w:sz w:val="24"/>
+          <w:szCs w:val="24"/>
+          <w:lang w:val="en-GB"/>
+        </w:rPr>
+        <w:fldChar w:fldCharType="separate"/>
+      </w:r>
+      <w:r>
+        <w:rPr>
+          <w:rFonts w:ascii="Times New Roman" w:hAnsi="Times New Roman" w:cs="Times New Roman"/>
+          <w:noProof/>
+          <w:sz w:val="24"/>
+          <w:szCs w:val="24"/>
+          <w:lang w:val="en-GB"/>
+        </w:rPr>
+        <w:t>2</w:t>
+      </w:r>
+      <w:r>
+        <w:rPr>
+          <w:rFonts w:ascii="Times New Roman" w:hAnsi="Times New Roman" w:cs="Times New Roman"/>
+          <w:sz w:val="24"/>
+          <w:szCs w:val="24"/>
+          <w:lang w:val="en-GB"/>
+        </w:rPr>
+        <w:fldChar w:fldCharType="end"/>
+      </w:r>
+      <w:r>
+        <w:rPr>
+          <w:rFonts w:ascii="Times New Roman" w:hAnsi="Times New Roman" w:cs="Times New Roman"/>
+          <w:sz w:val="24"/>
+          <w:szCs w:val="24"/>
+          <w:lang w:val="en-GB"/>
+        </w:rPr>
+        <w:t xml:space="preserve">: price distribution after </w:t>
+      </w:r>
+      <w:proofErr w:type="spellStart"/>
+      <w:r>
+        <w:rPr>
+          <w:rFonts w:ascii="Times New Roman" w:hAnsi="Times New Roman" w:cs="Times New Roman"/>
+          <w:sz w:val="24"/>
+          <w:szCs w:val="24"/>
+          <w:lang w:val="en-GB"/>
+        </w:rPr>
+        <w:t>preprocessing</w:t>
+      </w:r>
+      <w:proofErr w:type="spellEnd"/>
+    </w:p>
+    <w:p>
+      <w:pPr>
         <w:spacing w:line="360" w:lineRule="auto"/>
         <w:ind w:left="360"/>
         <w:jc w:val="both"/>
@@ -2976,6 +4311,7 @@
           <w:lang w:val="en-GB"/>
         </w:rPr>
       </w:pPr>
+      <w:bookmarkStart w:id="6" w:name="_Toc127175781"/>
       <w:r>
         <w:rPr>
           <w:rFonts w:ascii="Times New Roman" w:hAnsi="Times New Roman" w:cs="Times New Roman"/>
@@ -2984,18 +4320,9 @@
           <w:szCs w:val="36"/>
           <w:lang w:val="en-GB"/>
         </w:rPr>
-        <w:t>3.4</w:t>
-      </w:r>
-      <w:r>
-        <w:rPr>
-          <w:rFonts w:ascii="Times New Roman" w:hAnsi="Times New Roman" w:cs="Times New Roman"/>
-          <w:color w:val="auto"/>
-          <w:sz w:val="36"/>
-          <w:szCs w:val="36"/>
-          <w:lang w:val="en-GB"/>
-        </w:rPr>
-        <w:t xml:space="preserve"> Correlation analysis</w:t>
-      </w:r>
+        <w:t>3.4 Correlation analysis</w:t>
+      </w:r>
+      <w:bookmarkEnd w:id="6"/>
     </w:p>
     <w:p>
       <w:pPr>
@@ -3016,16 +4343,7 @@
           <w:szCs w:val="28"/>
           <w:lang w:val="en-GB"/>
         </w:rPr>
-        <w:t>Now</w:t>
-      </w:r>
-      <w:r>
-        <w:rPr>
-          <w:rFonts w:ascii="Times New Roman" w:hAnsi="Times New Roman" w:cs="Times New Roman"/>
-          <w:sz w:val="28"/>
-          <w:szCs w:val="28"/>
-          <w:lang w:val="en-GB"/>
-        </w:rPr>
-        <w:t xml:space="preserve">, in the dataset, we have all the initial features except for those that were manually eliminated because they clearly did not influence the price. </w:t>
+        <w:t xml:space="preserve">Now, in the dataset, we have all the initial features except for those that were manually eliminated because they clearly did not influence the price. </w:t>
       </w:r>
       <w:proofErr w:type="gramStart"/>
       <w:r>
@@ -3336,40 +4654,166 @@
           <w:color w:val="auto"/>
           <w:sz w:val="40"/>
           <w:szCs w:val="40"/>
-        </w:rPr>
-      </w:pPr>
-      <w:proofErr w:type="spellStart"/>
+          <w:lang w:val="en-GB"/>
+        </w:rPr>
+      </w:pPr>
+      <w:bookmarkStart w:id="7" w:name="_Toc127175782"/>
       <w:r>
         <w:rPr>
           <w:rFonts w:ascii="Times New Roman" w:hAnsi="Times New Roman" w:cs="Times New Roman"/>
           <w:color w:val="auto"/>
           <w:sz w:val="40"/>
           <w:szCs w:val="40"/>
+          <w:lang w:val="en-GB"/>
         </w:rPr>
         <w:lastRenderedPageBreak/>
-        <w:t>Regressor</w:t>
+        <w:t>Regressor comparison</w:t>
+      </w:r>
+      <w:bookmarkEnd w:id="7"/>
+    </w:p>
+    <w:p>
+      <w:pPr>
+        <w:spacing w:line="360" w:lineRule="auto"/>
+        <w:ind w:left="360"/>
+        <w:jc w:val="both"/>
+        <w:rPr>
+          <w:rFonts w:ascii="Times New Roman" w:hAnsi="Times New Roman" w:cs="Times New Roman"/>
+          <w:sz w:val="28"/>
+          <w:szCs w:val="28"/>
+          <w:lang w:val="en-GB"/>
+        </w:rPr>
+      </w:pPr>
+      <w:r>
+        <w:rPr>
+          <w:rFonts w:ascii="Times New Roman" w:hAnsi="Times New Roman" w:cs="Times New Roman"/>
+          <w:sz w:val="28"/>
+          <w:szCs w:val="28"/>
+          <w:lang w:val="en-GB"/>
+        </w:rPr>
+        <w:t xml:space="preserve">As we have already said, one of our </w:t>
+      </w:r>
+      <w:r>
+        <w:rPr>
+          <w:rFonts w:ascii="Times New Roman" w:hAnsi="Times New Roman" w:cs="Times New Roman"/>
+          <w:sz w:val="28"/>
+          <w:szCs w:val="28"/>
+          <w:lang w:val="en-GB"/>
+        </w:rPr>
+        <w:t>goals</w:t>
+      </w:r>
+      <w:r>
+        <w:rPr>
+          <w:rFonts w:ascii="Times New Roman" w:hAnsi="Times New Roman" w:cs="Times New Roman"/>
+          <w:sz w:val="28"/>
+          <w:szCs w:val="28"/>
+          <w:lang w:val="en-GB"/>
+        </w:rPr>
+        <w:t xml:space="preserve"> was to find the best regressor to predict the price. </w:t>
+      </w:r>
+    </w:p>
+    <w:p>
+      <w:pPr>
+        <w:spacing w:line="360" w:lineRule="auto"/>
+        <w:ind w:left="360"/>
+        <w:jc w:val="both"/>
+        <w:rPr>
+          <w:rFonts w:ascii="Times New Roman" w:hAnsi="Times New Roman" w:cs="Times New Roman"/>
+          <w:sz w:val="28"/>
+          <w:szCs w:val="28"/>
+          <w:lang w:val="en-GB"/>
+        </w:rPr>
+      </w:pPr>
+      <w:r>
+        <w:rPr>
+          <w:rFonts w:ascii="Times New Roman" w:hAnsi="Times New Roman" w:cs="Times New Roman"/>
+          <w:sz w:val="28"/>
+          <w:szCs w:val="28"/>
+          <w:lang w:val="en-GB"/>
+        </w:rPr>
+        <w:t>We then tested various models by evaluating their performance through various metrics: R-squared, Mean Squared Error, Mean Absolute Error.</w:t>
+      </w:r>
+    </w:p>
+    <w:p>
+      <w:pPr>
+        <w:spacing w:line="360" w:lineRule="auto"/>
+        <w:ind w:left="360"/>
+        <w:jc w:val="both"/>
+        <w:rPr>
+          <w:rFonts w:ascii="Times New Roman" w:hAnsi="Times New Roman" w:cs="Times New Roman"/>
+          <w:sz w:val="28"/>
+          <w:szCs w:val="28"/>
+          <w:lang w:val="en-GB"/>
+        </w:rPr>
+      </w:pPr>
+      <w:r>
+        <w:rPr>
+          <w:rFonts w:ascii="Times New Roman" w:hAnsi="Times New Roman" w:cs="Times New Roman"/>
+          <w:sz w:val="28"/>
+          <w:szCs w:val="28"/>
+          <w:lang w:val="en-GB"/>
+        </w:rPr>
+        <w:t xml:space="preserve">The models that we </w:t>
+      </w:r>
+      <w:proofErr w:type="spellStart"/>
+      <w:r>
+        <w:rPr>
+          <w:rFonts w:ascii="Times New Roman" w:hAnsi="Times New Roman" w:cs="Times New Roman"/>
+          <w:sz w:val="28"/>
+          <w:szCs w:val="28"/>
+          <w:lang w:val="en-GB"/>
+        </w:rPr>
+        <w:t>analyzed</w:t>
       </w:r>
       <w:proofErr w:type="spellEnd"/>
       <w:r>
         <w:rPr>
           <w:rFonts w:ascii="Times New Roman" w:hAnsi="Times New Roman" w:cs="Times New Roman"/>
-          <w:color w:val="auto"/>
-          <w:sz w:val="40"/>
-          <w:szCs w:val="40"/>
-        </w:rPr>
-        <w:t xml:space="preserve"> </w:t>
+          <w:sz w:val="28"/>
+          <w:szCs w:val="28"/>
+          <w:lang w:val="en-GB"/>
+        </w:rPr>
+        <w:t xml:space="preserve"> are: </w:t>
       </w:r>
       <w:proofErr w:type="spellStart"/>
       <w:r>
         <w:rPr>
           <w:rFonts w:ascii="Times New Roman" w:hAnsi="Times New Roman" w:cs="Times New Roman"/>
-          <w:color w:val="auto"/>
-          <w:sz w:val="40"/>
-          <w:szCs w:val="40"/>
-        </w:rPr>
-        <w:t>comparison</w:t>
+          <w:sz w:val="28"/>
+          <w:szCs w:val="28"/>
+          <w:lang w:val="en-GB"/>
+        </w:rPr>
+        <w:t>Adaboost</w:t>
       </w:r>
       <w:proofErr w:type="spellEnd"/>
+      <w:r>
+        <w:rPr>
+          <w:rFonts w:ascii="Times New Roman" w:hAnsi="Times New Roman" w:cs="Times New Roman"/>
+          <w:sz w:val="28"/>
+          <w:szCs w:val="28"/>
+          <w:lang w:val="en-GB"/>
+        </w:rPr>
+        <w:t xml:space="preserve"> Regressor, M5Rules, K-Nearest </w:t>
+      </w:r>
+      <w:proofErr w:type="spellStart"/>
+      <w:r>
+        <w:rPr>
+          <w:rFonts w:ascii="Times New Roman" w:hAnsi="Times New Roman" w:cs="Times New Roman"/>
+          <w:sz w:val="28"/>
+          <w:szCs w:val="28"/>
+          <w:lang w:val="en-GB"/>
+        </w:rPr>
+        <w:t>Neighbors</w:t>
+      </w:r>
+      <w:proofErr w:type="spellEnd"/>
+      <w:r>
+        <w:rPr>
+          <w:rFonts w:ascii="Times New Roman" w:hAnsi="Times New Roman" w:cs="Times New Roman"/>
+          <w:sz w:val="28"/>
+          <w:szCs w:val="28"/>
+          <w:lang w:val="en-GB"/>
+        </w:rPr>
+        <w:t>, Random Forest.</w:t>
+      </w:r>
     </w:p>
     <w:p>
       <w:pPr>
@@ -3383,146 +4827,6 @@
           <w:lang w:val="en-GB"/>
         </w:rPr>
       </w:pPr>
-      <w:r>
-        <w:rPr>
-          <w:rFonts w:ascii="Times New Roman" w:hAnsi="Times New Roman" w:cs="Times New Roman"/>
-          <w:sz w:val="28"/>
-          <w:szCs w:val="28"/>
-          <w:lang w:val="en-GB"/>
-        </w:rPr>
-        <w:t>As we have already said,</w:t>
-      </w:r>
-      <w:r>
-        <w:rPr>
-          <w:rFonts w:ascii="Times New Roman" w:hAnsi="Times New Roman" w:cs="Times New Roman"/>
-          <w:sz w:val="28"/>
-          <w:szCs w:val="28"/>
-          <w:lang w:val="en-GB"/>
-        </w:rPr>
-        <w:t xml:space="preserve"> one of our </w:t>
-      </w:r>
-      <w:r>
-        <w:rPr>
-          <w:rFonts w:ascii="Times New Roman" w:hAnsi="Times New Roman" w:cs="Times New Roman"/>
-          <w:sz w:val="28"/>
-          <w:szCs w:val="28"/>
-          <w:lang w:val="en-GB"/>
-        </w:rPr>
-        <w:t>goals</w:t>
-      </w:r>
-      <w:r>
-        <w:rPr>
-          <w:rFonts w:ascii="Times New Roman" w:hAnsi="Times New Roman" w:cs="Times New Roman"/>
-          <w:sz w:val="28"/>
-          <w:szCs w:val="28"/>
-          <w:lang w:val="en-GB"/>
-        </w:rPr>
-        <w:t xml:space="preserve"> was to find the best regressor to predict the price. </w:t>
-      </w:r>
-    </w:p>
-    <w:p>
-      <w:pPr>
-        <w:spacing w:line="360" w:lineRule="auto"/>
-        <w:ind w:left="360"/>
-        <w:jc w:val="both"/>
-        <w:rPr>
-          <w:rFonts w:ascii="Times New Roman" w:hAnsi="Times New Roman" w:cs="Times New Roman"/>
-          <w:sz w:val="28"/>
-          <w:szCs w:val="28"/>
-          <w:lang w:val="en-GB"/>
-        </w:rPr>
-      </w:pPr>
-      <w:r>
-        <w:rPr>
-          <w:rFonts w:ascii="Times New Roman" w:hAnsi="Times New Roman" w:cs="Times New Roman"/>
-          <w:sz w:val="28"/>
-          <w:szCs w:val="28"/>
-          <w:lang w:val="en-GB"/>
-        </w:rPr>
-        <w:t>We then tested various models by evaluating their performance through various metrics: R-squared, Mean Squared Error, Mean Absolute Error.</w:t>
-      </w:r>
-    </w:p>
-    <w:p>
-      <w:pPr>
-        <w:spacing w:line="360" w:lineRule="auto"/>
-        <w:ind w:left="360"/>
-        <w:jc w:val="both"/>
-        <w:rPr>
-          <w:rFonts w:ascii="Times New Roman" w:hAnsi="Times New Roman" w:cs="Times New Roman"/>
-          <w:sz w:val="28"/>
-          <w:szCs w:val="28"/>
-          <w:lang w:val="en-GB"/>
-        </w:rPr>
-      </w:pPr>
-      <w:r>
-        <w:rPr>
-          <w:rFonts w:ascii="Times New Roman" w:hAnsi="Times New Roman" w:cs="Times New Roman"/>
-          <w:sz w:val="28"/>
-          <w:szCs w:val="28"/>
-          <w:lang w:val="en-GB"/>
-        </w:rPr>
-        <w:t xml:space="preserve">The models that we </w:t>
-      </w:r>
-      <w:proofErr w:type="spellStart"/>
-      <w:r>
-        <w:rPr>
-          <w:rFonts w:ascii="Times New Roman" w:hAnsi="Times New Roman" w:cs="Times New Roman"/>
-          <w:sz w:val="28"/>
-          <w:szCs w:val="28"/>
-          <w:lang w:val="en-GB"/>
-        </w:rPr>
-        <w:t>analyzed</w:t>
-      </w:r>
-      <w:proofErr w:type="spellEnd"/>
-      <w:r>
-        <w:rPr>
-          <w:rFonts w:ascii="Times New Roman" w:hAnsi="Times New Roman" w:cs="Times New Roman"/>
-          <w:sz w:val="28"/>
-          <w:szCs w:val="28"/>
-          <w:lang w:val="en-GB"/>
-        </w:rPr>
-        <w:t xml:space="preserve"> are: </w:t>
-      </w:r>
-      <w:proofErr w:type="spellStart"/>
-      <w:r>
-        <w:rPr>
-          <w:rFonts w:ascii="Times New Roman" w:hAnsi="Times New Roman" w:cs="Times New Roman"/>
-          <w:sz w:val="28"/>
-          <w:szCs w:val="28"/>
-          <w:lang w:val="en-GB"/>
-        </w:rPr>
-        <w:t>Adaboost</w:t>
-      </w:r>
-      <w:proofErr w:type="spellEnd"/>
-      <w:r>
-        <w:rPr>
-          <w:rFonts w:ascii="Times New Roman" w:hAnsi="Times New Roman" w:cs="Times New Roman"/>
-          <w:sz w:val="28"/>
-          <w:szCs w:val="28"/>
-          <w:lang w:val="en-GB"/>
-        </w:rPr>
-        <w:t xml:space="preserve"> Regressor, M5Rules, K-Nearest </w:t>
-      </w:r>
-      <w:proofErr w:type="spellStart"/>
-      <w:r>
-        <w:rPr>
-          <w:rFonts w:ascii="Times New Roman" w:hAnsi="Times New Roman" w:cs="Times New Roman"/>
-          <w:sz w:val="28"/>
-          <w:szCs w:val="28"/>
-          <w:lang w:val="en-GB"/>
-        </w:rPr>
-        <w:t>Neighbors</w:t>
-      </w:r>
-      <w:proofErr w:type="spellEnd"/>
-      <w:r>
-        <w:rPr>
-          <w:rFonts w:ascii="Times New Roman" w:hAnsi="Times New Roman" w:cs="Times New Roman"/>
-          <w:sz w:val="28"/>
-          <w:szCs w:val="28"/>
-          <w:lang w:val="en-GB"/>
-        </w:rPr>
-        <w:t>, Random Forest.</w:t>
-      </w:r>
     </w:p>
     <w:tbl>
       <w:tblPr>
@@ -3763,25 +5067,7 @@
                 <w:szCs w:val="28"/>
                 <w:lang w:val="en-GB"/>
               </w:rPr>
-              <w:t>K</w:t>
-            </w:r>
-            <w:r>
-              <w:rPr>
-                <w:rFonts w:ascii="Times New Roman" w:hAnsi="Times New Roman" w:cs="Times New Roman"/>
-                <w:sz w:val="28"/>
-                <w:szCs w:val="28"/>
-                <w:lang w:val="en-GB"/>
-              </w:rPr>
-              <w:t>-N</w:t>
-            </w:r>
-            <w:r>
-              <w:rPr>
-                <w:rFonts w:ascii="Times New Roman" w:hAnsi="Times New Roman" w:cs="Times New Roman"/>
-                <w:sz w:val="28"/>
-                <w:szCs w:val="28"/>
-                <w:lang w:val="en-GB"/>
-              </w:rPr>
-              <w:t>N</w:t>
+              <w:t>K-NN</w:t>
             </w:r>
           </w:p>
         </w:tc>
@@ -3902,6 +5188,7 @@
           </w:tcPr>
           <w:p>
             <w:pPr>
+              <w:keepNext/>
               <w:spacing w:line="360" w:lineRule="auto"/>
               <w:jc w:val="center"/>
               <w:rPr>
@@ -3937,26 +5224,120 @@
     </w:tbl>
     <w:p>
       <w:pPr>
+        <w:pStyle w:val="Caption"/>
+        <w:spacing w:line="360" w:lineRule="auto"/>
+        <w:rPr>
+          <w:rFonts w:ascii="Times New Roman" w:hAnsi="Times New Roman" w:cs="Times New Roman"/>
+          <w:sz w:val="24"/>
+          <w:szCs w:val="24"/>
+          <w:lang w:val="en-GB"/>
+        </w:rPr>
+      </w:pPr>
+      <w:proofErr w:type="spellStart"/>
+      <w:r>
+        <w:rPr>
+          <w:rFonts w:ascii="Times New Roman" w:hAnsi="Times New Roman" w:cs="Times New Roman"/>
+          <w:sz w:val="24"/>
+          <w:szCs w:val="24"/>
+        </w:rPr>
+        <w:t>Table</w:t>
+      </w:r>
+      <w:proofErr w:type="spellEnd"/>
+      <w:r>
+        <w:rPr>
+          <w:rFonts w:ascii="Times New Roman" w:hAnsi="Times New Roman" w:cs="Times New Roman"/>
+          <w:sz w:val="24"/>
+          <w:szCs w:val="24"/>
+        </w:rPr>
+        <w:t xml:space="preserve"> </w:t>
+      </w:r>
+      <w:r>
+        <w:rPr>
+          <w:rFonts w:ascii="Times New Roman" w:hAnsi="Times New Roman" w:cs="Times New Roman"/>
+          <w:sz w:val="24"/>
+          <w:szCs w:val="24"/>
+        </w:rPr>
+        <w:fldChar w:fldCharType="begin"/>
+      </w:r>
+      <w:r>
+        <w:rPr>
+          <w:rFonts w:ascii="Times New Roman" w:hAnsi="Times New Roman" w:cs="Times New Roman"/>
+          <w:sz w:val="24"/>
+          <w:szCs w:val="24"/>
+        </w:rPr>
+        <w:instrText xml:space="preserve"> SEQ Table \* ARABIC </w:instrText>
+      </w:r>
+      <w:r>
+        <w:rPr>
+          <w:rFonts w:ascii="Times New Roman" w:hAnsi="Times New Roman" w:cs="Times New Roman"/>
+          <w:sz w:val="24"/>
+          <w:szCs w:val="24"/>
+        </w:rPr>
+        <w:fldChar w:fldCharType="separate"/>
+      </w:r>
+      <w:r>
+        <w:rPr>
+          <w:rFonts w:ascii="Times New Roman" w:hAnsi="Times New Roman" w:cs="Times New Roman"/>
+          <w:noProof/>
+          <w:sz w:val="24"/>
+          <w:szCs w:val="24"/>
+        </w:rPr>
+        <w:t>1</w:t>
+      </w:r>
+      <w:r>
+        <w:rPr>
+          <w:rFonts w:ascii="Times New Roman" w:hAnsi="Times New Roman" w:cs="Times New Roman"/>
+          <w:sz w:val="24"/>
+          <w:szCs w:val="24"/>
+        </w:rPr>
+        <w:fldChar w:fldCharType="end"/>
+      </w:r>
+      <w:r>
+        <w:rPr>
+          <w:rFonts w:ascii="Times New Roman" w:hAnsi="Times New Roman" w:cs="Times New Roman"/>
+          <w:sz w:val="24"/>
+          <w:szCs w:val="24"/>
+        </w:rPr>
+        <w:t xml:space="preserve">: </w:t>
+      </w:r>
+      <w:proofErr w:type="spellStart"/>
+      <w:r>
+        <w:rPr>
+          <w:rFonts w:ascii="Times New Roman" w:hAnsi="Times New Roman" w:cs="Times New Roman"/>
+          <w:sz w:val="24"/>
+          <w:szCs w:val="24"/>
+        </w:rPr>
+        <w:t>model's</w:t>
+      </w:r>
+      <w:proofErr w:type="spellEnd"/>
+      <w:r>
+        <w:rPr>
+          <w:rFonts w:ascii="Times New Roman" w:hAnsi="Times New Roman" w:cs="Times New Roman"/>
+          <w:sz w:val="24"/>
+          <w:szCs w:val="24"/>
+        </w:rPr>
+        <w:t xml:space="preserve"> </w:t>
+      </w:r>
+      <w:proofErr w:type="spellStart"/>
+      <w:r>
+        <w:rPr>
+          <w:rFonts w:ascii="Times New Roman" w:hAnsi="Times New Roman" w:cs="Times New Roman"/>
+          <w:sz w:val="24"/>
+          <w:szCs w:val="24"/>
+        </w:rPr>
+        <w:t>parameters</w:t>
+      </w:r>
+      <w:proofErr w:type="spellEnd"/>
+    </w:p>
+    <w:p>
+      <w:pPr>
         <w:spacing w:line="360" w:lineRule="auto"/>
         <w:ind w:left="360"/>
         <w:jc w:val="both"/>
         <w:rPr>
           <w:rFonts w:ascii="Times New Roman" w:hAnsi="Times New Roman" w:cs="Times New Roman"/>
-          <w:sz w:val="28"/>
-          <w:szCs w:val="28"/>
-          <w:lang w:val="en-GB"/>
-        </w:rPr>
-      </w:pPr>
-    </w:p>
-    <w:p>
-      <w:pPr>
-        <w:spacing w:line="360" w:lineRule="auto"/>
-        <w:ind w:left="360"/>
-        <w:jc w:val="both"/>
-        <w:rPr>
-          <w:rFonts w:ascii="Times New Roman" w:hAnsi="Times New Roman" w:cs="Times New Roman"/>
-          <w:sz w:val="28"/>
-          <w:szCs w:val="28"/>
+          <w:sz w:val="24"/>
+          <w:szCs w:val="24"/>
           <w:lang w:val="en-GB"/>
         </w:rPr>
       </w:pPr>
@@ -3974,6 +5355,7 @@
           <w:lang w:val="en-GB"/>
         </w:rPr>
       </w:pPr>
+      <w:bookmarkStart w:id="8" w:name="_Toc127175783"/>
       <w:r>
         <w:rPr>
           <w:rFonts w:ascii="Times New Roman" w:hAnsi="Times New Roman" w:cs="Times New Roman"/>
@@ -3984,6 +5366,7 @@
         </w:rPr>
         <w:t>4.1 K-Fold Cross-Validation</w:t>
       </w:r>
+      <w:bookmarkEnd w:id="8"/>
     </w:p>
     <w:p>
       <w:pPr>
@@ -4022,70 +5405,16 @@
           <w:szCs w:val="28"/>
           <w:lang w:val="en-GB"/>
         </w:rPr>
-        <w:t>r</w:t>
-      </w:r>
-      <w:r>
-        <w:rPr>
-          <w:rFonts w:ascii="Times New Roman" w:hAnsi="Times New Roman" w:cs="Times New Roman"/>
-          <w:sz w:val="28"/>
-          <w:szCs w:val="28"/>
-          <w:lang w:val="en-GB"/>
-        </w:rPr>
-        <w:t xml:space="preserve">obustness and </w:t>
-      </w:r>
-      <w:r>
-        <w:rPr>
-          <w:rFonts w:ascii="Times New Roman" w:hAnsi="Times New Roman" w:cs="Times New Roman"/>
-          <w:sz w:val="28"/>
-          <w:szCs w:val="28"/>
-          <w:lang w:val="en-GB"/>
-        </w:rPr>
-        <w:t>m</w:t>
-      </w:r>
-      <w:r>
-        <w:rPr>
-          <w:rFonts w:ascii="Times New Roman" w:hAnsi="Times New Roman" w:cs="Times New Roman"/>
-          <w:sz w:val="28"/>
-          <w:szCs w:val="28"/>
-          <w:lang w:val="en-GB"/>
-        </w:rPr>
-        <w:t xml:space="preserve">odel </w:t>
-      </w:r>
-      <w:r>
-        <w:rPr>
-          <w:rFonts w:ascii="Times New Roman" w:hAnsi="Times New Roman" w:cs="Times New Roman"/>
-          <w:sz w:val="28"/>
-          <w:szCs w:val="28"/>
-          <w:lang w:val="en-GB"/>
-        </w:rPr>
-        <w:t>g</w:t>
-      </w:r>
-      <w:r>
-        <w:rPr>
-          <w:rFonts w:ascii="Times New Roman" w:hAnsi="Times New Roman" w:cs="Times New Roman"/>
-          <w:sz w:val="28"/>
-          <w:szCs w:val="28"/>
-          <w:lang w:val="en-GB"/>
-        </w:rPr>
-        <w:t>eneralization</w:t>
-      </w:r>
-      <w:r>
-        <w:rPr>
-          <w:rFonts w:ascii="Times New Roman" w:hAnsi="Times New Roman" w:cs="Times New Roman"/>
-          <w:sz w:val="28"/>
-          <w:szCs w:val="28"/>
-          <w:lang w:val="en-GB"/>
-        </w:rPr>
-        <w:t>.</w:t>
-      </w:r>
-      <w:r>
-        <w:rPr>
-          <w:rFonts w:ascii="Times New Roman" w:hAnsi="Times New Roman" w:cs="Times New Roman"/>
-          <w:sz w:val="28"/>
-          <w:szCs w:val="28"/>
-          <w:lang w:val="en-GB"/>
-        </w:rPr>
-        <w:t xml:space="preserve"> </w:t>
+        <w:t>robustness and model generalization</w:t>
+      </w:r>
+      <w:r>
+        <w:rPr>
+          <w:rFonts w:ascii="Times New Roman" w:hAnsi="Times New Roman" w:cs="Times New Roman"/>
+          <w:sz w:val="28"/>
+          <w:szCs w:val="28"/>
+          <w:lang w:val="en-GB"/>
+        </w:rPr>
+        <w:t xml:space="preserve">. </w:t>
       </w:r>
       <w:r>
         <w:rPr>
@@ -4141,60 +5470,149 @@
     </w:p>
     <w:p>
       <w:pPr>
+        <w:keepNext/>
         <w:spacing w:line="360" w:lineRule="auto"/>
         <w:ind w:left="360"/>
         <w:jc w:val="both"/>
-        <w:rPr>
-          <w:rFonts w:ascii="Times New Roman" w:hAnsi="Times New Roman" w:cs="Times New Roman"/>
-          <w:sz w:val="28"/>
-          <w:szCs w:val="28"/>
-          <w:lang w:val="en-GB"/>
-        </w:rPr>
-      </w:pPr>
-    </w:p>
-    <w:p>
-      <w:pPr>
-        <w:spacing w:line="360" w:lineRule="auto"/>
-        <w:ind w:left="360"/>
-        <w:jc w:val="both"/>
-        <w:rPr>
-          <w:rFonts w:ascii="Times New Roman" w:hAnsi="Times New Roman" w:cs="Times New Roman"/>
-          <w:sz w:val="28"/>
-          <w:szCs w:val="28"/>
-          <w:lang w:val="en-GB"/>
-        </w:rPr>
-      </w:pPr>
-    </w:p>
-    <w:p>
-      <w:pPr>
-        <w:spacing w:line="360" w:lineRule="auto"/>
-        <w:ind w:left="360"/>
-        <w:jc w:val="both"/>
-        <w:rPr>
-          <w:rFonts w:ascii="Times New Roman" w:hAnsi="Times New Roman" w:cs="Times New Roman"/>
-          <w:sz w:val="28"/>
-          <w:szCs w:val="28"/>
-          <w:lang w:val="en-GB"/>
-        </w:rPr>
-      </w:pPr>
-    </w:p>
-    <w:p>
-      <w:pPr>
-        <w:spacing w:line="360" w:lineRule="auto"/>
-        <w:ind w:left="360"/>
-        <w:jc w:val="both"/>
-        <w:rPr>
-          <w:rFonts w:ascii="Times New Roman" w:hAnsi="Times New Roman" w:cs="Times New Roman"/>
-          <w:sz w:val="28"/>
-          <w:szCs w:val="28"/>
-          <w:lang w:val="en-GB"/>
-        </w:rPr>
-      </w:pPr>
-    </w:p>
-    <w:p>
-      <w:pPr>
-        <w:spacing w:line="360" w:lineRule="auto"/>
-        <w:ind w:left="360"/>
+      </w:pPr>
+      <w:r>
+        <w:rPr>
+          <w:rFonts w:ascii="Times New Roman" w:hAnsi="Times New Roman" w:cs="Times New Roman"/>
+          <w:noProof/>
+          <w:sz w:val="28"/>
+          <w:szCs w:val="28"/>
+          <w:lang w:val="en-GB"/>
+        </w:rPr>
+        <w:lastRenderedPageBreak/>
+        <w:drawing>
+          <wp:inline distT="0" distB="0" distL="0" distR="0" wp14:anchorId="7C5B5C36" wp14:editId="757E270D">
+            <wp:extent cx="5859780" cy="3226586"/>
+            <wp:effectExtent l="0" t="0" r="7620" b="0"/>
+            <wp:docPr id="4" name="Picture 4" descr="Chart, diagram&#10;&#10;Description automatically generated"/>
+            <wp:cNvGraphicFramePr>
+              <a:graphicFrameLocks xmlns:a="http://schemas.openxmlformats.org/drawingml/2006/main" noChangeAspect="1"/>
+            </wp:cNvGraphicFramePr>
+            <a:graphic xmlns:a="http://schemas.openxmlformats.org/drawingml/2006/main">
+              <a:graphicData uri="http://schemas.openxmlformats.org/drawingml/2006/picture">
+                <pic:pic xmlns:pic="http://schemas.openxmlformats.org/drawingml/2006/picture">
+                  <pic:nvPicPr>
+                    <pic:cNvPr id="4" name="Picture 4" descr="Chart, diagram&#10;&#10;Description automatically generated"/>
+                    <pic:cNvPicPr/>
+                  </pic:nvPicPr>
+                  <pic:blipFill>
+                    <a:blip r:embed="rId9">
+                      <a:extLst>
+                        <a:ext uri="{28A0092B-C50C-407E-A947-70E740481C1C}">
+                          <a14:useLocalDpi xmlns:a14="http://schemas.microsoft.com/office/drawing/2010/main" val="0"/>
+                        </a:ext>
+                      </a:extLst>
+                    </a:blip>
+                    <a:stretch>
+                      <a:fillRect/>
+                    </a:stretch>
+                  </pic:blipFill>
+                  <pic:spPr>
+                    <a:xfrm>
+                      <a:off x="0" y="0"/>
+                      <a:ext cx="5945522" cy="3273798"/>
+                    </a:xfrm>
+                    <a:prstGeom prst="rect">
+                      <a:avLst/>
+                    </a:prstGeom>
+                  </pic:spPr>
+                </pic:pic>
+              </a:graphicData>
+            </a:graphic>
+          </wp:inline>
+        </w:drawing>
+      </w:r>
+    </w:p>
+    <w:p>
+      <w:pPr>
+        <w:pStyle w:val="Caption"/>
+        <w:spacing w:line="360" w:lineRule="auto"/>
+        <w:jc w:val="both"/>
+        <w:rPr>
+          <w:rFonts w:ascii="Times New Roman" w:hAnsi="Times New Roman" w:cs="Times New Roman"/>
+          <w:sz w:val="24"/>
+          <w:szCs w:val="24"/>
+          <w:lang w:val="en-GB"/>
+        </w:rPr>
+      </w:pPr>
+      <w:r>
+        <w:rPr>
+          <w:rFonts w:ascii="Times New Roman" w:hAnsi="Times New Roman" w:cs="Times New Roman"/>
+          <w:sz w:val="24"/>
+          <w:szCs w:val="24"/>
+        </w:rPr>
+        <w:t xml:space="preserve">Figure </w:t>
+      </w:r>
+      <w:r>
+        <w:rPr>
+          <w:rFonts w:ascii="Times New Roman" w:hAnsi="Times New Roman" w:cs="Times New Roman"/>
+          <w:sz w:val="24"/>
+          <w:szCs w:val="24"/>
+        </w:rPr>
+        <w:fldChar w:fldCharType="begin"/>
+      </w:r>
+      <w:r>
+        <w:rPr>
+          <w:rFonts w:ascii="Times New Roman" w:hAnsi="Times New Roman" w:cs="Times New Roman"/>
+          <w:sz w:val="24"/>
+          <w:szCs w:val="24"/>
+        </w:rPr>
+        <w:instrText xml:space="preserve"> SEQ Figure \* ARABIC </w:instrText>
+      </w:r>
+      <w:r>
+        <w:rPr>
+          <w:rFonts w:ascii="Times New Roman" w:hAnsi="Times New Roman" w:cs="Times New Roman"/>
+          <w:sz w:val="24"/>
+          <w:szCs w:val="24"/>
+        </w:rPr>
+        <w:fldChar w:fldCharType="separate"/>
+      </w:r>
+      <w:r>
+        <w:rPr>
+          <w:rFonts w:ascii="Times New Roman" w:hAnsi="Times New Roman" w:cs="Times New Roman"/>
+          <w:noProof/>
+          <w:sz w:val="24"/>
+          <w:szCs w:val="24"/>
+        </w:rPr>
+        <w:t>3</w:t>
+      </w:r>
+      <w:r>
+        <w:rPr>
+          <w:rFonts w:ascii="Times New Roman" w:hAnsi="Times New Roman" w:cs="Times New Roman"/>
+          <w:sz w:val="24"/>
+          <w:szCs w:val="24"/>
+        </w:rPr>
+        <w:fldChar w:fldCharType="end"/>
+      </w:r>
+      <w:r>
+        <w:rPr>
+          <w:rFonts w:ascii="Times New Roman" w:hAnsi="Times New Roman" w:cs="Times New Roman"/>
+          <w:noProof/>
+          <w:sz w:val="24"/>
+          <w:szCs w:val="24"/>
+        </w:rPr>
+        <w:t>: 10-Fold Cross Validation</w:t>
+      </w:r>
+    </w:p>
+    <w:p>
+      <w:pPr>
+        <w:spacing w:line="360" w:lineRule="auto"/>
+        <w:jc w:val="both"/>
+        <w:rPr>
+          <w:rFonts w:ascii="Times New Roman" w:hAnsi="Times New Roman" w:cs="Times New Roman"/>
+          <w:sz w:val="28"/>
+          <w:szCs w:val="28"/>
+          <w:lang w:val="en-GB"/>
+        </w:rPr>
+      </w:pPr>
+    </w:p>
+    <w:p>
+      <w:pPr>
+        <w:spacing w:line="360" w:lineRule="auto"/>
         <w:jc w:val="both"/>
         <w:rPr>
           <w:rFonts w:ascii="Times New Roman" w:hAnsi="Times New Roman" w:cs="Times New Roman"/>
@@ -4207,6 +5625,7 @@
     <w:p>
       <w:pPr>
         <w:pStyle w:val="Heading2"/>
+        <w:spacing w:line="360" w:lineRule="auto"/>
         <w:ind w:firstLine="360"/>
         <w:rPr>
           <w:rFonts w:ascii="Times New Roman" w:hAnsi="Times New Roman" w:cs="Times New Roman"/>
@@ -4216,6 +5635,7 @@
           <w:lang w:val="en-GB"/>
         </w:rPr>
       </w:pPr>
+      <w:bookmarkStart w:id="9" w:name="_Toc127175784"/>
       <w:r>
         <w:rPr>
           <w:rFonts w:ascii="Times New Roman" w:hAnsi="Times New Roman" w:cs="Times New Roman"/>
@@ -4224,7 +5644,6 @@
           <w:szCs w:val="36"/>
           <w:lang w:val="en-GB"/>
         </w:rPr>
-        <w:lastRenderedPageBreak/>
         <w:t>4.</w:t>
       </w:r>
       <w:r>
@@ -4247,18 +5666,7 @@
         </w:rPr>
         <w:t xml:space="preserve"> Results</w:t>
       </w:r>
-    </w:p>
-    <w:p>
-      <w:pPr>
-        <w:spacing w:line="360" w:lineRule="auto"/>
-        <w:jc w:val="both"/>
-        <w:rPr>
-          <w:rFonts w:ascii="Times New Roman" w:hAnsi="Times New Roman" w:cs="Times New Roman"/>
-          <w:sz w:val="28"/>
-          <w:szCs w:val="28"/>
-          <w:lang w:val="en-GB"/>
-        </w:rPr>
-      </w:pPr>
+      <w:bookmarkEnd w:id="9"/>
     </w:p>
     <w:tbl>
       <w:tblPr>
@@ -4447,7 +5855,16 @@
                 <w:szCs w:val="28"/>
                 <w:lang w:val="en-GB"/>
               </w:rPr>
-              <w:t>0.593</w:t>
+              <w:t>0.59</w:t>
+            </w:r>
+            <w:r>
+              <w:rPr>
+                <w:rFonts w:ascii="Times New Roman" w:hAnsi="Times New Roman" w:cs="Times New Roman"/>
+                <w:sz w:val="28"/>
+                <w:szCs w:val="28"/>
+                <w:lang w:val="en-GB"/>
+              </w:rPr>
+              <w:t>2</w:t>
             </w:r>
           </w:p>
         </w:tc>
@@ -4473,7 +5890,16 @@
                 <w:szCs w:val="28"/>
                 <w:lang w:val="en-GB"/>
               </w:rPr>
-              <w:t>0.855</w:t>
+              <w:t>0.8</w:t>
+            </w:r>
+            <w:r>
+              <w:rPr>
+                <w:rFonts w:ascii="Times New Roman" w:hAnsi="Times New Roman" w:cs="Times New Roman"/>
+                <w:sz w:val="28"/>
+                <w:szCs w:val="28"/>
+                <w:lang w:val="en-GB"/>
+              </w:rPr>
+              <w:t>61</w:t>
             </w:r>
           </w:p>
         </w:tc>
@@ -4499,7 +5925,16 @@
                 <w:szCs w:val="28"/>
                 <w:lang w:val="en-GB"/>
               </w:rPr>
-              <w:t>0.667</w:t>
+              <w:t>0.6</w:t>
+            </w:r>
+            <w:r>
+              <w:rPr>
+                <w:rFonts w:ascii="Times New Roman" w:hAnsi="Times New Roman" w:cs="Times New Roman"/>
+                <w:sz w:val="28"/>
+                <w:szCs w:val="28"/>
+                <w:lang w:val="en-GB"/>
+              </w:rPr>
+              <w:t>73</w:t>
             </w:r>
           </w:p>
         </w:tc>
@@ -4526,6 +5961,15 @@
                 <w:lang w:val="en-GB"/>
               </w:rPr>
               <w:t>0.91</w:t>
+            </w:r>
+            <w:r>
+              <w:rPr>
+                <w:rFonts w:ascii="Times New Roman" w:hAnsi="Times New Roman" w:cs="Times New Roman"/>
+                <w:sz w:val="28"/>
+                <w:szCs w:val="28"/>
+                <w:lang w:val="en-GB"/>
+              </w:rPr>
+              <w:t>2</w:t>
             </w:r>
           </w:p>
         </w:tc>
@@ -4553,6 +5997,15 @@
                 <w:szCs w:val="28"/>
                 <w:lang w:val="en-GB"/>
               </w:rPr>
+              <w:t>R</w:t>
+            </w:r>
+            <w:r>
+              <w:rPr>
+                <w:rFonts w:ascii="Times New Roman" w:hAnsi="Times New Roman" w:cs="Times New Roman"/>
+                <w:sz w:val="28"/>
+                <w:szCs w:val="28"/>
+                <w:lang w:val="en-GB"/>
+              </w:rPr>
               <w:t>MSE</w:t>
             </w:r>
           </w:p>
@@ -4579,43 +6032,16 @@
                 <w:szCs w:val="28"/>
                 <w:lang w:val="en-GB"/>
               </w:rPr>
-              <w:t>42</w:t>
-            </w:r>
-            <w:r>
-              <w:rPr>
-                <w:rFonts w:ascii="Times New Roman" w:hAnsi="Times New Roman" w:cs="Times New Roman"/>
-                <w:sz w:val="28"/>
-                <w:szCs w:val="28"/>
-                <w:lang w:val="en-GB"/>
-              </w:rPr>
-              <w:t xml:space="preserve"> </w:t>
-            </w:r>
-            <w:r>
-              <w:rPr>
-                <w:rFonts w:ascii="Times New Roman" w:hAnsi="Times New Roman" w:cs="Times New Roman"/>
-                <w:sz w:val="28"/>
-                <w:szCs w:val="28"/>
-                <w:lang w:val="en-GB"/>
-              </w:rPr>
-              <w:t>934</w:t>
-            </w:r>
-            <w:r>
-              <w:rPr>
-                <w:rFonts w:ascii="Times New Roman" w:hAnsi="Times New Roman" w:cs="Times New Roman"/>
-                <w:sz w:val="28"/>
-                <w:szCs w:val="28"/>
-                <w:lang w:val="en-GB"/>
-              </w:rPr>
-              <w:t xml:space="preserve"> </w:t>
-            </w:r>
-            <w:r>
-              <w:rPr>
-                <w:rFonts w:ascii="Times New Roman" w:hAnsi="Times New Roman" w:cs="Times New Roman"/>
-                <w:sz w:val="28"/>
-                <w:szCs w:val="28"/>
-                <w:lang w:val="en-GB"/>
-              </w:rPr>
-              <w:t>973</w:t>
+              <w:t>6558</w:t>
+            </w:r>
+            <w:r>
+              <w:rPr>
+                <w:rFonts w:ascii="Times New Roman" w:hAnsi="Times New Roman" w:cs="Times New Roman"/>
+                <w:sz w:val="28"/>
+                <w:szCs w:val="28"/>
+                <w:lang w:val="en-GB"/>
+              </w:rPr>
+              <w:t>.21</w:t>
             </w:r>
           </w:p>
         </w:tc>
@@ -4641,43 +6067,16 @@
                 <w:szCs w:val="28"/>
                 <w:lang w:val="en-GB"/>
               </w:rPr>
-              <w:t>14</w:t>
-            </w:r>
-            <w:r>
-              <w:rPr>
-                <w:rFonts w:ascii="Times New Roman" w:hAnsi="Times New Roman" w:cs="Times New Roman"/>
-                <w:sz w:val="28"/>
-                <w:szCs w:val="28"/>
-                <w:lang w:val="en-GB"/>
-              </w:rPr>
-              <w:t xml:space="preserve"> </w:t>
-            </w:r>
-            <w:r>
-              <w:rPr>
-                <w:rFonts w:ascii="Times New Roman" w:hAnsi="Times New Roman" w:cs="Times New Roman"/>
-                <w:sz w:val="28"/>
-                <w:szCs w:val="28"/>
-                <w:lang w:val="en-GB"/>
-              </w:rPr>
-              <w:t>850</w:t>
-            </w:r>
-            <w:r>
-              <w:rPr>
-                <w:rFonts w:ascii="Times New Roman" w:hAnsi="Times New Roman" w:cs="Times New Roman"/>
-                <w:sz w:val="28"/>
-                <w:szCs w:val="28"/>
-                <w:lang w:val="en-GB"/>
-              </w:rPr>
-              <w:t xml:space="preserve"> </w:t>
-            </w:r>
-            <w:r>
-              <w:rPr>
-                <w:rFonts w:ascii="Times New Roman" w:hAnsi="Times New Roman" w:cs="Times New Roman"/>
-                <w:sz w:val="28"/>
-                <w:szCs w:val="28"/>
-                <w:lang w:val="en-GB"/>
-              </w:rPr>
-              <w:t>997</w:t>
+              <w:t>3822.2</w:t>
+            </w:r>
+            <w:r>
+              <w:rPr>
+                <w:rFonts w:ascii="Times New Roman" w:hAnsi="Times New Roman" w:cs="Times New Roman"/>
+                <w:sz w:val="28"/>
+                <w:szCs w:val="28"/>
+                <w:lang w:val="en-GB"/>
+              </w:rPr>
+              <w:t>9</w:t>
             </w:r>
           </w:p>
         </w:tc>
@@ -4703,43 +6102,7 @@
                 <w:szCs w:val="28"/>
                 <w:lang w:val="en-GB"/>
               </w:rPr>
-              <w:t>35</w:t>
-            </w:r>
-            <w:r>
-              <w:rPr>
-                <w:rFonts w:ascii="Times New Roman" w:hAnsi="Times New Roman" w:cs="Times New Roman"/>
-                <w:sz w:val="28"/>
-                <w:szCs w:val="28"/>
-                <w:lang w:val="en-GB"/>
-              </w:rPr>
-              <w:t xml:space="preserve"> </w:t>
-            </w:r>
-            <w:r>
-              <w:rPr>
-                <w:rFonts w:ascii="Times New Roman" w:hAnsi="Times New Roman" w:cs="Times New Roman"/>
-                <w:sz w:val="28"/>
-                <w:szCs w:val="28"/>
-                <w:lang w:val="en-GB"/>
-              </w:rPr>
-              <w:t>139</w:t>
-            </w:r>
-            <w:r>
-              <w:rPr>
-                <w:rFonts w:ascii="Times New Roman" w:hAnsi="Times New Roman" w:cs="Times New Roman"/>
-                <w:sz w:val="28"/>
-                <w:szCs w:val="28"/>
-                <w:lang w:val="en-GB"/>
-              </w:rPr>
-              <w:t xml:space="preserve"> </w:t>
-            </w:r>
-            <w:r>
-              <w:rPr>
-                <w:rFonts w:ascii="Times New Roman" w:hAnsi="Times New Roman" w:cs="Times New Roman"/>
-                <w:sz w:val="28"/>
-                <w:szCs w:val="28"/>
-                <w:lang w:val="en-GB"/>
-              </w:rPr>
-              <w:t>636</w:t>
+              <w:t>5870.39</w:t>
             </w:r>
           </w:p>
         </w:tc>
@@ -4765,7 +6128,7 @@
                 <w:szCs w:val="28"/>
                 <w:lang w:val="en-GB"/>
               </w:rPr>
-              <w:t>9341391</w:t>
+              <w:t>3045.68</w:t>
             </w:r>
           </w:p>
         </w:tc>
@@ -4819,7 +6182,16 @@
                 <w:szCs w:val="28"/>
                 <w:lang w:val="en-GB"/>
               </w:rPr>
-              <w:t>5220</w:t>
+              <w:t>5219</w:t>
+            </w:r>
+            <w:r>
+              <w:rPr>
+                <w:rFonts w:ascii="Times New Roman" w:hAnsi="Times New Roman" w:cs="Times New Roman"/>
+                <w:sz w:val="28"/>
+                <w:szCs w:val="28"/>
+                <w:lang w:val="en-GB"/>
+              </w:rPr>
+              <w:t>.52</w:t>
             </w:r>
           </w:p>
         </w:tc>
@@ -4845,7 +6217,16 @@
                 <w:szCs w:val="28"/>
                 <w:lang w:val="en-GB"/>
               </w:rPr>
-              <w:t>1825</w:t>
+              <w:t>1827</w:t>
+            </w:r>
+            <w:r>
+              <w:rPr>
+                <w:rFonts w:ascii="Times New Roman" w:hAnsi="Times New Roman" w:cs="Times New Roman"/>
+                <w:sz w:val="28"/>
+                <w:szCs w:val="28"/>
+                <w:lang w:val="en-GB"/>
+              </w:rPr>
+              <w:t>.14</w:t>
             </w:r>
           </w:p>
         </w:tc>
@@ -4871,7 +6252,16 @@
                 <w:szCs w:val="28"/>
                 <w:lang w:val="en-GB"/>
               </w:rPr>
-              <w:t>3740</w:t>
+              <w:t>3</w:t>
+            </w:r>
+            <w:r>
+              <w:rPr>
+                <w:rFonts w:ascii="Times New Roman" w:hAnsi="Times New Roman" w:cs="Times New Roman"/>
+                <w:sz w:val="28"/>
+                <w:szCs w:val="28"/>
+                <w:lang w:val="en-GB"/>
+              </w:rPr>
+              <w:t>737.27</w:t>
             </w:r>
           </w:p>
         </w:tc>
@@ -4881,6 +6271,7 @@
           </w:tcPr>
           <w:p>
             <w:pPr>
+              <w:keepNext/>
               <w:spacing w:line="360" w:lineRule="auto"/>
               <w:jc w:val="both"/>
               <w:rPr>
@@ -4897,7 +6288,7 @@
                 <w:szCs w:val="28"/>
                 <w:lang w:val="en-GB"/>
               </w:rPr>
-              <w:t>1663</w:t>
+              <w:t>1657.15</w:t>
             </w:r>
           </w:p>
         </w:tc>
@@ -4905,15 +6296,110 @@
     </w:tbl>
     <w:p>
       <w:pPr>
-        <w:spacing w:line="360" w:lineRule="auto"/>
-        <w:jc w:val="both"/>
-        <w:rPr>
-          <w:rFonts w:ascii="Times New Roman" w:hAnsi="Times New Roman" w:cs="Times New Roman"/>
-          <w:sz w:val="28"/>
-          <w:szCs w:val="28"/>
-          <w:lang w:val="en-GB"/>
-        </w:rPr>
-      </w:pPr>
+        <w:pStyle w:val="Caption"/>
+        <w:spacing w:line="360" w:lineRule="auto"/>
+        <w:rPr>
+          <w:rFonts w:ascii="Times New Roman" w:hAnsi="Times New Roman" w:cs="Times New Roman"/>
+          <w:sz w:val="24"/>
+          <w:szCs w:val="24"/>
+          <w:lang w:val="en-GB"/>
+        </w:rPr>
+      </w:pPr>
+      <w:proofErr w:type="spellStart"/>
+      <w:r>
+        <w:rPr>
+          <w:rFonts w:ascii="Times New Roman" w:hAnsi="Times New Roman" w:cs="Times New Roman"/>
+          <w:sz w:val="24"/>
+          <w:szCs w:val="24"/>
+        </w:rPr>
+        <w:t>Table</w:t>
+      </w:r>
+      <w:proofErr w:type="spellEnd"/>
+      <w:r>
+        <w:rPr>
+          <w:rFonts w:ascii="Times New Roman" w:hAnsi="Times New Roman" w:cs="Times New Roman"/>
+          <w:sz w:val="24"/>
+          <w:szCs w:val="24"/>
+        </w:rPr>
+        <w:t xml:space="preserve"> </w:t>
+      </w:r>
+      <w:r>
+        <w:rPr>
+          <w:rFonts w:ascii="Times New Roman" w:hAnsi="Times New Roman" w:cs="Times New Roman"/>
+          <w:sz w:val="24"/>
+          <w:szCs w:val="24"/>
+        </w:rPr>
+        <w:fldChar w:fldCharType="begin"/>
+      </w:r>
+      <w:r>
+        <w:rPr>
+          <w:rFonts w:ascii="Times New Roman" w:hAnsi="Times New Roman" w:cs="Times New Roman"/>
+          <w:sz w:val="24"/>
+          <w:szCs w:val="24"/>
+        </w:rPr>
+        <w:instrText xml:space="preserve"> SEQ Table \* ARABIC </w:instrText>
+      </w:r>
+      <w:r>
+        <w:rPr>
+          <w:rFonts w:ascii="Times New Roman" w:hAnsi="Times New Roman" w:cs="Times New Roman"/>
+          <w:sz w:val="24"/>
+          <w:szCs w:val="24"/>
+        </w:rPr>
+        <w:fldChar w:fldCharType="separate"/>
+      </w:r>
+      <w:r>
+        <w:rPr>
+          <w:rFonts w:ascii="Times New Roman" w:hAnsi="Times New Roman" w:cs="Times New Roman"/>
+          <w:noProof/>
+          <w:sz w:val="24"/>
+          <w:szCs w:val="24"/>
+        </w:rPr>
+        <w:t>2</w:t>
+      </w:r>
+      <w:r>
+        <w:rPr>
+          <w:rFonts w:ascii="Times New Roman" w:hAnsi="Times New Roman" w:cs="Times New Roman"/>
+          <w:sz w:val="24"/>
+          <w:szCs w:val="24"/>
+        </w:rPr>
+        <w:fldChar w:fldCharType="end"/>
+      </w:r>
+      <w:r>
+        <w:rPr>
+          <w:rFonts w:ascii="Times New Roman" w:hAnsi="Times New Roman" w:cs="Times New Roman"/>
+          <w:sz w:val="24"/>
+          <w:szCs w:val="24"/>
+        </w:rPr>
+        <w:t xml:space="preserve">: </w:t>
+      </w:r>
+      <w:proofErr w:type="spellStart"/>
+      <w:r>
+        <w:rPr>
+          <w:rFonts w:ascii="Times New Roman" w:hAnsi="Times New Roman" w:cs="Times New Roman"/>
+          <w:sz w:val="24"/>
+          <w:szCs w:val="24"/>
+        </w:rPr>
+        <w:t>metrics</w:t>
+      </w:r>
+      <w:proofErr w:type="spellEnd"/>
+      <w:r>
+        <w:rPr>
+          <w:rFonts w:ascii="Times New Roman" w:hAnsi="Times New Roman" w:cs="Times New Roman"/>
+          <w:sz w:val="24"/>
+          <w:szCs w:val="24"/>
+        </w:rPr>
+        <w:t xml:space="preserve">' </w:t>
+      </w:r>
+      <w:proofErr w:type="spellStart"/>
+      <w:r>
+        <w:rPr>
+          <w:rFonts w:ascii="Times New Roman" w:hAnsi="Times New Roman" w:cs="Times New Roman"/>
+          <w:sz w:val="24"/>
+          <w:szCs w:val="24"/>
+        </w:rPr>
+        <w:t>results</w:t>
+      </w:r>
+      <w:proofErr w:type="spellEnd"/>
     </w:p>
     <w:p>
       <w:pPr>
@@ -5024,7 +6510,892 @@
           <w:szCs w:val="28"/>
           <w:lang w:val="en-GB"/>
         </w:rPr>
-        <w:t xml:space="preserve">Considering Random Forest regressor, it has a mean absolute error of around 1660 $ that is only the 8.71% of the average price. </w:t>
+        <w:lastRenderedPageBreak/>
+        <w:t>Considering Random Forest regressor, it has a mean absolute error of</w:t>
+      </w:r>
+      <w:r>
+        <w:rPr>
+          <w:rFonts w:ascii="Times New Roman" w:hAnsi="Times New Roman" w:cs="Times New Roman"/>
+          <w:sz w:val="28"/>
+          <w:szCs w:val="28"/>
+          <w:lang w:val="en-GB"/>
+        </w:rPr>
+        <w:t xml:space="preserve"> </w:t>
+      </w:r>
+      <w:r>
+        <w:rPr>
+          <w:rFonts w:ascii="Times New Roman" w:hAnsi="Times New Roman" w:cs="Times New Roman"/>
+          <w:sz w:val="28"/>
+          <w:szCs w:val="28"/>
+          <w:lang w:val="en-GB"/>
+        </w:rPr>
+        <w:t>16</w:t>
+      </w:r>
+      <w:r>
+        <w:rPr>
+          <w:rFonts w:ascii="Times New Roman" w:hAnsi="Times New Roman" w:cs="Times New Roman"/>
+          <w:sz w:val="28"/>
+          <w:szCs w:val="28"/>
+          <w:lang w:val="en-GB"/>
+        </w:rPr>
+        <w:t xml:space="preserve">57.15 </w:t>
+      </w:r>
+      <w:r>
+        <w:rPr>
+          <w:rFonts w:ascii="Times New Roman" w:hAnsi="Times New Roman" w:cs="Times New Roman"/>
+          <w:sz w:val="28"/>
+          <w:szCs w:val="28"/>
+          <w:lang w:val="en-GB"/>
+        </w:rPr>
+        <w:t>$ that is only the 8.</w:t>
+      </w:r>
+      <w:r>
+        <w:rPr>
+          <w:rFonts w:ascii="Times New Roman" w:hAnsi="Times New Roman" w:cs="Times New Roman"/>
+          <w:sz w:val="28"/>
+          <w:szCs w:val="28"/>
+          <w:lang w:val="en-GB"/>
+        </w:rPr>
+        <w:t>7</w:t>
+      </w:r>
+      <w:r>
+        <w:rPr>
+          <w:rFonts w:ascii="Times New Roman" w:hAnsi="Times New Roman" w:cs="Times New Roman"/>
+          <w:sz w:val="28"/>
+          <w:szCs w:val="28"/>
+          <w:lang w:val="en-GB"/>
+        </w:rPr>
+        <w:t>% of the average price.</w:t>
+      </w:r>
+    </w:p>
+    <w:p>
+      <w:pPr>
+        <w:spacing w:line="360" w:lineRule="auto"/>
+        <w:jc w:val="both"/>
+        <w:rPr>
+          <w:rFonts w:ascii="Times New Roman" w:hAnsi="Times New Roman" w:cs="Times New Roman"/>
+          <w:sz w:val="28"/>
+          <w:szCs w:val="28"/>
+          <w:lang w:val="en-GB"/>
+        </w:rPr>
+      </w:pPr>
+      <w:r>
+        <w:rPr>
+          <w:rFonts w:ascii="Times New Roman" w:hAnsi="Times New Roman" w:cs="Times New Roman"/>
+          <w:sz w:val="28"/>
+          <w:szCs w:val="28"/>
+          <w:lang w:val="en-GB"/>
+        </w:rPr>
+        <w:t xml:space="preserve">Considering </w:t>
+      </w:r>
+      <w:proofErr w:type="spellStart"/>
+      <w:r>
+        <w:rPr>
+          <w:rFonts w:ascii="Times New Roman" w:hAnsi="Times New Roman" w:cs="Times New Roman"/>
+          <w:sz w:val="28"/>
+          <w:szCs w:val="28"/>
+          <w:lang w:val="en-GB"/>
+        </w:rPr>
+        <w:t>Adaboost</w:t>
+      </w:r>
+      <w:proofErr w:type="spellEnd"/>
+      <w:r>
+        <w:rPr>
+          <w:rFonts w:ascii="Times New Roman" w:hAnsi="Times New Roman" w:cs="Times New Roman"/>
+          <w:sz w:val="28"/>
+          <w:szCs w:val="28"/>
+          <w:lang w:val="en-GB"/>
+        </w:rPr>
+        <w:t xml:space="preserve"> Regressor, </w:t>
+      </w:r>
+      <w:r>
+        <w:rPr>
+          <w:rFonts w:ascii="Times New Roman" w:hAnsi="Times New Roman" w:cs="Times New Roman"/>
+          <w:sz w:val="28"/>
+          <w:szCs w:val="28"/>
+          <w:lang w:val="en-GB"/>
+        </w:rPr>
+        <w:t>it has a mean absolute error of 5219.52</w:t>
+      </w:r>
+      <w:r>
+        <w:rPr>
+          <w:rFonts w:ascii="Times New Roman" w:hAnsi="Times New Roman" w:cs="Times New Roman"/>
+          <w:sz w:val="28"/>
+          <w:szCs w:val="28"/>
+          <w:lang w:val="en-GB"/>
+        </w:rPr>
+        <w:t xml:space="preserve"> </w:t>
+      </w:r>
+      <w:r>
+        <w:rPr>
+          <w:rFonts w:ascii="Times New Roman" w:hAnsi="Times New Roman" w:cs="Times New Roman"/>
+          <w:sz w:val="28"/>
+          <w:szCs w:val="28"/>
+          <w:lang w:val="en-GB"/>
+        </w:rPr>
+        <w:t xml:space="preserve">$ that is the </w:t>
+      </w:r>
+      <w:r>
+        <w:rPr>
+          <w:rFonts w:ascii="Times New Roman" w:hAnsi="Times New Roman" w:cs="Times New Roman"/>
+          <w:sz w:val="28"/>
+          <w:szCs w:val="28"/>
+          <w:lang w:val="en-GB"/>
+        </w:rPr>
+        <w:t>27.4</w:t>
+      </w:r>
+      <w:r>
+        <w:rPr>
+          <w:rFonts w:ascii="Times New Roman" w:hAnsi="Times New Roman" w:cs="Times New Roman"/>
+          <w:sz w:val="28"/>
+          <w:szCs w:val="28"/>
+          <w:lang w:val="en-GB"/>
+        </w:rPr>
+        <w:t>% of the average price.</w:t>
+      </w:r>
+    </w:p>
+    <w:p>
+      <w:pPr>
+        <w:spacing w:line="360" w:lineRule="auto"/>
+        <w:jc w:val="both"/>
+        <w:rPr>
+          <w:rFonts w:ascii="Times New Roman" w:hAnsi="Times New Roman" w:cs="Times New Roman"/>
+          <w:sz w:val="28"/>
+          <w:szCs w:val="28"/>
+          <w:lang w:val="en-GB"/>
+        </w:rPr>
+      </w:pPr>
+      <w:r>
+        <w:rPr>
+          <w:rFonts w:ascii="Times New Roman" w:hAnsi="Times New Roman" w:cs="Times New Roman"/>
+          <w:sz w:val="28"/>
+          <w:szCs w:val="28"/>
+          <w:lang w:val="en-GB"/>
+        </w:rPr>
+        <w:t xml:space="preserve">Considering </w:t>
+      </w:r>
+      <w:r>
+        <w:rPr>
+          <w:rFonts w:ascii="Times New Roman" w:hAnsi="Times New Roman" w:cs="Times New Roman"/>
+          <w:sz w:val="28"/>
+          <w:szCs w:val="28"/>
+          <w:lang w:val="en-GB"/>
+        </w:rPr>
+        <w:t>5-NN</w:t>
+      </w:r>
+      <w:r>
+        <w:rPr>
+          <w:rFonts w:ascii="Times New Roman" w:hAnsi="Times New Roman" w:cs="Times New Roman"/>
+          <w:sz w:val="28"/>
+          <w:szCs w:val="28"/>
+          <w:lang w:val="en-GB"/>
+        </w:rPr>
+        <w:t xml:space="preserve"> Regressor, </w:t>
+      </w:r>
+      <w:r>
+        <w:rPr>
+          <w:rFonts w:ascii="Times New Roman" w:hAnsi="Times New Roman" w:cs="Times New Roman"/>
+          <w:sz w:val="28"/>
+          <w:szCs w:val="28"/>
+          <w:lang w:val="en-GB"/>
+        </w:rPr>
+        <w:t>it has a mean absolute error of 3737.27</w:t>
+      </w:r>
+      <w:r>
+        <w:rPr>
+          <w:rFonts w:ascii="Times New Roman" w:hAnsi="Times New Roman" w:cs="Times New Roman"/>
+          <w:sz w:val="28"/>
+          <w:szCs w:val="28"/>
+          <w:lang w:val="en-GB"/>
+        </w:rPr>
+        <w:t xml:space="preserve"> </w:t>
+      </w:r>
+      <w:r>
+        <w:rPr>
+          <w:rFonts w:ascii="Times New Roman" w:hAnsi="Times New Roman" w:cs="Times New Roman"/>
+          <w:sz w:val="28"/>
+          <w:szCs w:val="28"/>
+          <w:lang w:val="en-GB"/>
+        </w:rPr>
+        <w:t xml:space="preserve">$ that is the </w:t>
+      </w:r>
+      <w:r>
+        <w:rPr>
+          <w:rFonts w:ascii="Times New Roman" w:hAnsi="Times New Roman" w:cs="Times New Roman"/>
+          <w:sz w:val="28"/>
+          <w:szCs w:val="28"/>
+          <w:lang w:val="en-GB"/>
+        </w:rPr>
+        <w:t>19.6</w:t>
+      </w:r>
+      <w:r>
+        <w:rPr>
+          <w:rFonts w:ascii="Times New Roman" w:hAnsi="Times New Roman" w:cs="Times New Roman"/>
+          <w:sz w:val="28"/>
+          <w:szCs w:val="28"/>
+          <w:lang w:val="en-GB"/>
+        </w:rPr>
+        <w:t>% of the average price.</w:t>
+      </w:r>
+    </w:p>
+    <w:p>
+      <w:pPr>
+        <w:spacing w:line="360" w:lineRule="auto"/>
+        <w:jc w:val="both"/>
+        <w:rPr>
+          <w:rFonts w:ascii="Times New Roman" w:hAnsi="Times New Roman" w:cs="Times New Roman"/>
+          <w:sz w:val="28"/>
+          <w:szCs w:val="28"/>
+          <w:lang w:val="en-GB"/>
+        </w:rPr>
+      </w:pPr>
+      <w:r>
+        <w:rPr>
+          <w:rFonts w:ascii="Times New Roman" w:hAnsi="Times New Roman" w:cs="Times New Roman"/>
+          <w:sz w:val="28"/>
+          <w:szCs w:val="28"/>
+          <w:lang w:val="en-GB"/>
+        </w:rPr>
+        <w:t xml:space="preserve">Considering </w:t>
+      </w:r>
+      <w:r>
+        <w:rPr>
+          <w:rFonts w:ascii="Times New Roman" w:hAnsi="Times New Roman" w:cs="Times New Roman"/>
+          <w:sz w:val="28"/>
+          <w:szCs w:val="28"/>
+          <w:lang w:val="en-GB"/>
+        </w:rPr>
+        <w:t xml:space="preserve">M5R </w:t>
+      </w:r>
+      <w:r>
+        <w:rPr>
+          <w:rFonts w:ascii="Times New Roman" w:hAnsi="Times New Roman" w:cs="Times New Roman"/>
+          <w:sz w:val="28"/>
+          <w:szCs w:val="28"/>
+          <w:lang w:val="en-GB"/>
+        </w:rPr>
+        <w:t xml:space="preserve">Regressor, </w:t>
+      </w:r>
+      <w:r>
+        <w:rPr>
+          <w:rFonts w:ascii="Times New Roman" w:hAnsi="Times New Roman" w:cs="Times New Roman"/>
+          <w:sz w:val="28"/>
+          <w:szCs w:val="28"/>
+          <w:lang w:val="en-GB"/>
+        </w:rPr>
+        <w:t>it has a mean absolute error of 1827.14</w:t>
+      </w:r>
+      <w:r>
+        <w:rPr>
+          <w:rFonts w:ascii="Times New Roman" w:hAnsi="Times New Roman" w:cs="Times New Roman"/>
+          <w:sz w:val="28"/>
+          <w:szCs w:val="28"/>
+          <w:lang w:val="en-GB"/>
+        </w:rPr>
+        <w:t xml:space="preserve"> </w:t>
+      </w:r>
+      <w:r>
+        <w:rPr>
+          <w:rFonts w:ascii="Times New Roman" w:hAnsi="Times New Roman" w:cs="Times New Roman"/>
+          <w:sz w:val="28"/>
+          <w:szCs w:val="28"/>
+          <w:lang w:val="en-GB"/>
+        </w:rPr>
+        <w:t xml:space="preserve">$ that is the </w:t>
+      </w:r>
+      <w:r>
+        <w:rPr>
+          <w:rFonts w:ascii="Times New Roman" w:hAnsi="Times New Roman" w:cs="Times New Roman"/>
+          <w:sz w:val="28"/>
+          <w:szCs w:val="28"/>
+          <w:lang w:val="en-GB"/>
+        </w:rPr>
+        <w:t>9.6</w:t>
+      </w:r>
+      <w:r>
+        <w:rPr>
+          <w:rFonts w:ascii="Times New Roman" w:hAnsi="Times New Roman" w:cs="Times New Roman"/>
+          <w:sz w:val="28"/>
+          <w:szCs w:val="28"/>
+          <w:lang w:val="en-GB"/>
+        </w:rPr>
+        <w:t>% of the average price.</w:t>
+      </w:r>
+    </w:p>
+    <w:p>
+      <w:pPr>
+        <w:spacing w:line="360" w:lineRule="auto"/>
+        <w:jc w:val="both"/>
+        <w:rPr>
+          <w:rFonts w:ascii="Times New Roman" w:hAnsi="Times New Roman" w:cs="Times New Roman"/>
+          <w:sz w:val="28"/>
+          <w:szCs w:val="28"/>
+          <w:lang w:val="en-GB"/>
+        </w:rPr>
+      </w:pPr>
+      <w:r>
+        <w:rPr>
+          <w:rFonts w:ascii="Times New Roman" w:hAnsi="Times New Roman" w:cs="Times New Roman"/>
+          <w:sz w:val="28"/>
+          <w:szCs w:val="28"/>
+          <w:lang w:val="en-GB"/>
+        </w:rPr>
+        <w:t>For the continuation of the discussion, we will consider only Random Forest and M5R, as they have shown to be significantly better in terms of score. The comparison we will make is related to the execution time of the two models and the memory space occupied by them.</w:t>
+      </w:r>
+      <w:r>
+        <w:rPr>
+          <w:rFonts w:ascii="Times New Roman" w:hAnsi="Times New Roman" w:cs="Times New Roman"/>
+          <w:sz w:val="28"/>
+          <w:szCs w:val="28"/>
+          <w:lang w:val="en-GB"/>
+        </w:rPr>
+        <w:t xml:space="preserve"> The results are available in the table below.</w:t>
+      </w:r>
+    </w:p>
+    <w:tbl>
+      <w:tblPr>
+        <w:tblStyle w:val="TableGrid"/>
+        <w:tblW w:w="0" w:type="auto"/>
+        <w:tblLook w:val="04A0" w:firstRow="1" w:lastRow="0" w:firstColumn="1" w:lastColumn="0" w:noHBand="0" w:noVBand="1"/>
+      </w:tblPr>
+      <w:tblGrid>
+        <w:gridCol w:w="2510"/>
+        <w:gridCol w:w="2400"/>
+        <w:gridCol w:w="2187"/>
+        <w:gridCol w:w="2531"/>
+      </w:tblGrid>
+      <w:tr>
+        <w:tc>
+          <w:tcPr>
+            <w:tcW w:w="2510" w:type="dxa"/>
+          </w:tcPr>
+          <w:p>
+            <w:pPr>
+              <w:spacing w:line="360" w:lineRule="auto"/>
+              <w:jc w:val="center"/>
+              <w:rPr>
+                <w:rFonts w:ascii="Times New Roman" w:hAnsi="Times New Roman" w:cs="Times New Roman"/>
+                <w:sz w:val="28"/>
+                <w:szCs w:val="28"/>
+                <w:lang w:val="en-GB"/>
+              </w:rPr>
+            </w:pPr>
+          </w:p>
+        </w:tc>
+        <w:tc>
+          <w:tcPr>
+            <w:tcW w:w="2400" w:type="dxa"/>
+          </w:tcPr>
+          <w:p>
+            <w:pPr>
+              <w:spacing w:line="360" w:lineRule="auto"/>
+              <w:jc w:val="center"/>
+              <w:rPr>
+                <w:rFonts w:ascii="Times New Roman" w:hAnsi="Times New Roman" w:cs="Times New Roman"/>
+                <w:sz w:val="28"/>
+                <w:szCs w:val="28"/>
+                <w:lang w:val="en-GB"/>
+              </w:rPr>
+            </w:pPr>
+            <w:r>
+              <w:rPr>
+                <w:rFonts w:ascii="Times New Roman" w:hAnsi="Times New Roman" w:cs="Times New Roman"/>
+                <w:sz w:val="28"/>
+                <w:szCs w:val="28"/>
+                <w:lang w:val="en-GB"/>
+              </w:rPr>
+              <w:t>Load time</w:t>
+            </w:r>
+          </w:p>
+        </w:tc>
+        <w:tc>
+          <w:tcPr>
+            <w:tcW w:w="2187" w:type="dxa"/>
+          </w:tcPr>
+          <w:p>
+            <w:pPr>
+              <w:spacing w:line="360" w:lineRule="auto"/>
+              <w:jc w:val="center"/>
+              <w:rPr>
+                <w:rFonts w:ascii="Times New Roman" w:hAnsi="Times New Roman" w:cs="Times New Roman"/>
+                <w:sz w:val="28"/>
+                <w:szCs w:val="28"/>
+                <w:lang w:val="en-GB"/>
+              </w:rPr>
+            </w:pPr>
+            <w:r>
+              <w:rPr>
+                <w:rFonts w:ascii="Times New Roman" w:hAnsi="Times New Roman" w:cs="Times New Roman"/>
+                <w:sz w:val="28"/>
+                <w:szCs w:val="28"/>
+                <w:lang w:val="en-GB"/>
+              </w:rPr>
+              <w:t>Execution time</w:t>
+            </w:r>
+          </w:p>
+        </w:tc>
+        <w:tc>
+          <w:tcPr>
+            <w:tcW w:w="2531" w:type="dxa"/>
+          </w:tcPr>
+          <w:p>
+            <w:pPr>
+              <w:spacing w:line="360" w:lineRule="auto"/>
+              <w:jc w:val="center"/>
+              <w:rPr>
+                <w:rFonts w:ascii="Times New Roman" w:hAnsi="Times New Roman" w:cs="Times New Roman"/>
+                <w:sz w:val="28"/>
+                <w:szCs w:val="28"/>
+                <w:lang w:val="en-GB"/>
+              </w:rPr>
+            </w:pPr>
+            <w:r>
+              <w:rPr>
+                <w:rFonts w:ascii="Times New Roman" w:hAnsi="Times New Roman" w:cs="Times New Roman"/>
+                <w:sz w:val="28"/>
+                <w:szCs w:val="28"/>
+                <w:lang w:val="en-GB"/>
+              </w:rPr>
+              <w:t>Memory occupied</w:t>
+            </w:r>
+          </w:p>
+        </w:tc>
+      </w:tr>
+      <w:tr>
+        <w:tc>
+          <w:tcPr>
+            <w:tcW w:w="2510" w:type="dxa"/>
+          </w:tcPr>
+          <w:p>
+            <w:pPr>
+              <w:spacing w:line="360" w:lineRule="auto"/>
+              <w:jc w:val="center"/>
+              <w:rPr>
+                <w:rFonts w:ascii="Times New Roman" w:hAnsi="Times New Roman" w:cs="Times New Roman"/>
+                <w:sz w:val="28"/>
+                <w:szCs w:val="28"/>
+                <w:lang w:val="en-GB"/>
+              </w:rPr>
+            </w:pPr>
+            <w:r>
+              <w:rPr>
+                <w:rFonts w:ascii="Times New Roman" w:hAnsi="Times New Roman" w:cs="Times New Roman"/>
+                <w:sz w:val="28"/>
+                <w:szCs w:val="28"/>
+                <w:lang w:val="en-GB"/>
+              </w:rPr>
+              <w:t>Random Forest</w:t>
+            </w:r>
+          </w:p>
+        </w:tc>
+        <w:tc>
+          <w:tcPr>
+            <w:tcW w:w="2400" w:type="dxa"/>
+          </w:tcPr>
+          <w:p>
+            <w:pPr>
+              <w:spacing w:line="360" w:lineRule="auto"/>
+              <w:jc w:val="center"/>
+              <w:rPr>
+                <w:rFonts w:ascii="Times New Roman" w:hAnsi="Times New Roman" w:cs="Times New Roman"/>
+                <w:sz w:val="28"/>
+                <w:szCs w:val="28"/>
+                <w:lang w:val="en-GB"/>
+              </w:rPr>
+            </w:pPr>
+            <w:r>
+              <w:rPr>
+                <w:rFonts w:ascii="Times New Roman" w:hAnsi="Times New Roman" w:cs="Times New Roman"/>
+                <w:sz w:val="28"/>
+                <w:szCs w:val="28"/>
+                <w:lang w:val="en-GB"/>
+              </w:rPr>
+              <w:t>30.50 s</w:t>
+            </w:r>
+          </w:p>
+        </w:tc>
+        <w:tc>
+          <w:tcPr>
+            <w:tcW w:w="2187" w:type="dxa"/>
+          </w:tcPr>
+          <w:p>
+            <w:pPr>
+              <w:spacing w:line="360" w:lineRule="auto"/>
+              <w:jc w:val="center"/>
+              <w:rPr>
+                <w:rFonts w:ascii="Times New Roman" w:hAnsi="Times New Roman" w:cs="Times New Roman"/>
+                <w:sz w:val="28"/>
+                <w:szCs w:val="28"/>
+                <w:lang w:val="en-GB"/>
+              </w:rPr>
+            </w:pPr>
+            <w:r>
+              <w:rPr>
+                <w:rFonts w:ascii="Times New Roman" w:hAnsi="Times New Roman" w:cs="Times New Roman"/>
+                <w:sz w:val="28"/>
+                <w:szCs w:val="28"/>
+                <w:lang w:val="en-GB"/>
+              </w:rPr>
+              <w:t>0.08s</w:t>
+            </w:r>
+          </w:p>
+        </w:tc>
+        <w:tc>
+          <w:tcPr>
+            <w:tcW w:w="2531" w:type="dxa"/>
+          </w:tcPr>
+          <w:p>
+            <w:pPr>
+              <w:spacing w:line="360" w:lineRule="auto"/>
+              <w:jc w:val="center"/>
+              <w:rPr>
+                <w:rFonts w:ascii="Times New Roman" w:hAnsi="Times New Roman" w:cs="Times New Roman"/>
+                <w:sz w:val="28"/>
+                <w:szCs w:val="28"/>
+                <w:lang w:val="en-GB"/>
+              </w:rPr>
+            </w:pPr>
+            <w:r>
+              <w:rPr>
+                <w:rFonts w:ascii="Times New Roman" w:hAnsi="Times New Roman" w:cs="Times New Roman"/>
+                <w:sz w:val="28"/>
+                <w:szCs w:val="28"/>
+                <w:lang w:val="en-GB"/>
+              </w:rPr>
+              <w:t>5 515 115 kB</w:t>
+            </w:r>
+          </w:p>
+        </w:tc>
+      </w:tr>
+      <w:tr>
+        <w:tc>
+          <w:tcPr>
+            <w:tcW w:w="2510" w:type="dxa"/>
+          </w:tcPr>
+          <w:p>
+            <w:pPr>
+              <w:spacing w:line="360" w:lineRule="auto"/>
+              <w:jc w:val="center"/>
+              <w:rPr>
+                <w:rFonts w:ascii="Times New Roman" w:hAnsi="Times New Roman" w:cs="Times New Roman"/>
+                <w:sz w:val="28"/>
+                <w:szCs w:val="28"/>
+                <w:lang w:val="en-GB"/>
+              </w:rPr>
+            </w:pPr>
+            <w:r>
+              <w:rPr>
+                <w:rFonts w:ascii="Times New Roman" w:hAnsi="Times New Roman" w:cs="Times New Roman"/>
+                <w:sz w:val="28"/>
+                <w:szCs w:val="28"/>
+                <w:lang w:val="en-GB"/>
+              </w:rPr>
+              <w:t>M5R</w:t>
+            </w:r>
+          </w:p>
+        </w:tc>
+        <w:tc>
+          <w:tcPr>
+            <w:tcW w:w="2400" w:type="dxa"/>
+          </w:tcPr>
+          <w:p>
+            <w:pPr>
+              <w:spacing w:line="360" w:lineRule="auto"/>
+              <w:jc w:val="center"/>
+              <w:rPr>
+                <w:rFonts w:ascii="Times New Roman" w:hAnsi="Times New Roman" w:cs="Times New Roman"/>
+                <w:sz w:val="28"/>
+                <w:szCs w:val="28"/>
+                <w:lang w:val="en-GB"/>
+              </w:rPr>
+            </w:pPr>
+            <w:r>
+              <w:rPr>
+                <w:rFonts w:ascii="Times New Roman" w:hAnsi="Times New Roman" w:cs="Times New Roman"/>
+                <w:sz w:val="28"/>
+                <w:szCs w:val="28"/>
+                <w:lang w:val="en-GB"/>
+              </w:rPr>
+              <w:t>1.02 s</w:t>
+            </w:r>
+          </w:p>
+        </w:tc>
+        <w:tc>
+          <w:tcPr>
+            <w:tcW w:w="2187" w:type="dxa"/>
+          </w:tcPr>
+          <w:p>
+            <w:pPr>
+              <w:spacing w:line="360" w:lineRule="auto"/>
+              <w:jc w:val="center"/>
+              <w:rPr>
+                <w:rFonts w:ascii="Times New Roman" w:hAnsi="Times New Roman" w:cs="Times New Roman"/>
+                <w:sz w:val="28"/>
+                <w:szCs w:val="28"/>
+                <w:lang w:val="en-GB"/>
+              </w:rPr>
+            </w:pPr>
+            <w:r>
+              <w:rPr>
+                <w:rFonts w:ascii="Times New Roman" w:hAnsi="Times New Roman" w:cs="Times New Roman"/>
+                <w:sz w:val="28"/>
+                <w:szCs w:val="28"/>
+                <w:lang w:val="en-GB"/>
+              </w:rPr>
+              <w:t>0.002s</w:t>
+            </w:r>
+          </w:p>
+        </w:tc>
+        <w:tc>
+          <w:tcPr>
+            <w:tcW w:w="2531" w:type="dxa"/>
+          </w:tcPr>
+          <w:p>
+            <w:pPr>
+              <w:keepNext/>
+              <w:spacing w:line="360" w:lineRule="auto"/>
+              <w:jc w:val="center"/>
+              <w:rPr>
+                <w:rFonts w:ascii="Times New Roman" w:hAnsi="Times New Roman" w:cs="Times New Roman"/>
+                <w:sz w:val="28"/>
+                <w:szCs w:val="28"/>
+                <w:lang w:val="en-GB"/>
+              </w:rPr>
+            </w:pPr>
+            <w:r>
+              <w:rPr>
+                <w:rFonts w:ascii="Times New Roman" w:hAnsi="Times New Roman" w:cs="Times New Roman"/>
+                <w:sz w:val="28"/>
+                <w:szCs w:val="28"/>
+                <w:lang w:val="en-GB"/>
+              </w:rPr>
+              <w:t>15 531 kB</w:t>
+            </w:r>
+          </w:p>
+        </w:tc>
+      </w:tr>
+    </w:tbl>
+    <w:p>
+      <w:pPr>
+        <w:pStyle w:val="Caption"/>
+        <w:rPr>
+          <w:rFonts w:ascii="Times New Roman" w:hAnsi="Times New Roman" w:cs="Times New Roman"/>
+          <w:sz w:val="24"/>
+          <w:szCs w:val="24"/>
+          <w:lang w:val="en-GB"/>
+        </w:rPr>
+      </w:pPr>
+      <w:r>
+        <w:rPr>
+          <w:rFonts w:ascii="Times New Roman" w:hAnsi="Times New Roman" w:cs="Times New Roman"/>
+          <w:sz w:val="24"/>
+          <w:szCs w:val="24"/>
+          <w:lang w:val="en-GB"/>
+        </w:rPr>
+        <w:t xml:space="preserve">Table </w:t>
+      </w:r>
+      <w:r>
+        <w:rPr>
+          <w:rFonts w:ascii="Times New Roman" w:hAnsi="Times New Roman" w:cs="Times New Roman"/>
+          <w:sz w:val="24"/>
+          <w:szCs w:val="24"/>
+        </w:rPr>
+        <w:fldChar w:fldCharType="begin"/>
+      </w:r>
+      <w:r>
+        <w:rPr>
+          <w:rFonts w:ascii="Times New Roman" w:hAnsi="Times New Roman" w:cs="Times New Roman"/>
+          <w:sz w:val="24"/>
+          <w:szCs w:val="24"/>
+          <w:lang w:val="en-GB"/>
+        </w:rPr>
+        <w:instrText xml:space="preserve"> SEQ Table \* ARABIC </w:instrText>
+      </w:r>
+      <w:r>
+        <w:rPr>
+          <w:rFonts w:ascii="Times New Roman" w:hAnsi="Times New Roman" w:cs="Times New Roman"/>
+          <w:sz w:val="24"/>
+          <w:szCs w:val="24"/>
+        </w:rPr>
+        <w:fldChar w:fldCharType="separate"/>
+      </w:r>
+      <w:r>
+        <w:rPr>
+          <w:rFonts w:ascii="Times New Roman" w:hAnsi="Times New Roman" w:cs="Times New Roman"/>
+          <w:noProof/>
+          <w:sz w:val="24"/>
+          <w:szCs w:val="24"/>
+          <w:lang w:val="en-GB"/>
+        </w:rPr>
+        <w:t>3</w:t>
+      </w:r>
+      <w:r>
+        <w:rPr>
+          <w:rFonts w:ascii="Times New Roman" w:hAnsi="Times New Roman" w:cs="Times New Roman"/>
+          <w:sz w:val="24"/>
+          <w:szCs w:val="24"/>
+        </w:rPr>
+        <w:fldChar w:fldCharType="end"/>
+      </w:r>
+      <w:r>
+        <w:rPr>
+          <w:rFonts w:ascii="Times New Roman" w:hAnsi="Times New Roman" w:cs="Times New Roman"/>
+          <w:sz w:val="24"/>
+          <w:szCs w:val="24"/>
+          <w:lang w:val="en-GB"/>
+        </w:rPr>
+        <w:t>: statistics on M5R and Random Forest</w:t>
+      </w:r>
+    </w:p>
+    <w:p>
+      <w:pPr>
+        <w:spacing w:line="360" w:lineRule="auto"/>
+        <w:jc w:val="both"/>
+        <w:rPr>
+          <w:rFonts w:ascii="Times New Roman" w:hAnsi="Times New Roman" w:cs="Times New Roman"/>
+          <w:sz w:val="28"/>
+          <w:szCs w:val="28"/>
+          <w:lang w:val="en-GB"/>
+        </w:rPr>
+      </w:pPr>
+      <w:r>
+        <w:rPr>
+          <w:rFonts w:ascii="Times New Roman" w:hAnsi="Times New Roman" w:cs="Times New Roman"/>
+          <w:sz w:val="28"/>
+          <w:szCs w:val="28"/>
+          <w:lang w:val="en-GB"/>
+        </w:rPr>
+        <w:t>What can we conclude observing these data?</w:t>
+      </w:r>
+    </w:p>
+    <w:p>
+      <w:pPr>
+        <w:spacing w:line="360" w:lineRule="auto"/>
+        <w:jc w:val="both"/>
+        <w:rPr>
+          <w:rFonts w:ascii="Times New Roman" w:hAnsi="Times New Roman" w:cs="Times New Roman"/>
+          <w:sz w:val="28"/>
+          <w:szCs w:val="28"/>
+          <w:lang w:val="en-GB"/>
+        </w:rPr>
+      </w:pPr>
+      <w:r>
+        <w:rPr>
+          <w:rFonts w:ascii="Times New Roman" w:hAnsi="Times New Roman" w:cs="Times New Roman"/>
+          <w:sz w:val="28"/>
+          <w:szCs w:val="28"/>
+          <w:lang w:val="en-GB"/>
+        </w:rPr>
+        <w:t>Random Forest has a higher accuracy score compared to M5R, but the latter has the great advantage of being much faster both in the model loading phase and in the prediction phase.</w:t>
+      </w:r>
+    </w:p>
+    <w:p>
+      <w:pPr>
+        <w:spacing w:line="360" w:lineRule="auto"/>
+        <w:jc w:val="both"/>
+        <w:rPr>
+          <w:rFonts w:ascii="Times New Roman" w:hAnsi="Times New Roman" w:cs="Times New Roman"/>
+          <w:sz w:val="28"/>
+          <w:szCs w:val="28"/>
+          <w:lang w:val="en-GB"/>
+        </w:rPr>
+      </w:pPr>
+      <w:r>
+        <w:rPr>
+          <w:rFonts w:ascii="Times New Roman" w:hAnsi="Times New Roman" w:cs="Times New Roman"/>
+          <w:sz w:val="28"/>
+          <w:szCs w:val="28"/>
+          <w:lang w:val="en-GB"/>
+        </w:rPr>
+        <w:t>In the loading phase, M5R is about 30 times faster, while in the execution phase it is even 40 times faster. Which of the two models do we consider the best?</w:t>
+      </w:r>
+    </w:p>
+    <w:p>
+      <w:pPr>
+        <w:spacing w:line="360" w:lineRule="auto"/>
+        <w:jc w:val="both"/>
+        <w:rPr>
+          <w:rFonts w:ascii="Times New Roman" w:hAnsi="Times New Roman" w:cs="Times New Roman"/>
+          <w:sz w:val="28"/>
+          <w:szCs w:val="28"/>
+          <w:lang w:val="en-GB"/>
+        </w:rPr>
+      </w:pPr>
+      <w:r>
+        <w:rPr>
+          <w:rFonts w:ascii="Times New Roman" w:hAnsi="Times New Roman" w:cs="Times New Roman"/>
+          <w:sz w:val="28"/>
+          <w:szCs w:val="28"/>
+          <w:lang w:val="en-GB"/>
+        </w:rPr>
+        <w:t xml:space="preserve">Given the type of service we need to provide, for the user it is more important to receive an accurate result rather than an instantaneous one. Sacrificing a portion of precision for a gain that is proportionally high, but practically quantifiable in a few seconds for the load and a few hundredths of a second for the execution, is not a choice consistent with the goal of the application itself. It should be considered that the appreciable and </w:t>
+      </w:r>
+      <w:r>
+        <w:rPr>
+          <w:rFonts w:ascii="Times New Roman" w:hAnsi="Times New Roman" w:cs="Times New Roman"/>
+          <w:sz w:val="28"/>
+          <w:szCs w:val="28"/>
+          <w:lang w:val="en-GB"/>
+        </w:rPr>
+        <w:lastRenderedPageBreak/>
+        <w:t>visible gain in terms of time, visible to the naked eye, is that related to the loading of the model, but this latter operation is only performed once. For these reasons, despite M5R's appreciable aspects, we feel that Random Forest is the better choice.</w:t>
+      </w:r>
+    </w:p>
+    <w:p>
+      <w:pPr>
+        <w:spacing w:line="360" w:lineRule="auto"/>
+        <w:jc w:val="both"/>
+        <w:rPr>
+          <w:rFonts w:ascii="Times New Roman" w:hAnsi="Times New Roman" w:cs="Times New Roman"/>
+          <w:sz w:val="28"/>
+          <w:szCs w:val="28"/>
+          <w:lang w:val="en-GB"/>
+        </w:rPr>
+      </w:pPr>
+    </w:p>
+    <w:p>
+      <w:pPr>
+        <w:spacing w:line="360" w:lineRule="auto"/>
+        <w:jc w:val="both"/>
+        <w:rPr>
+          <w:rFonts w:ascii="Times New Roman" w:hAnsi="Times New Roman" w:cs="Times New Roman"/>
+          <w:sz w:val="28"/>
+          <w:szCs w:val="28"/>
+          <w:lang w:val="en-GB"/>
+        </w:rPr>
+      </w:pPr>
+    </w:p>
+    <w:p>
+      <w:pPr>
+        <w:spacing w:line="360" w:lineRule="auto"/>
+        <w:jc w:val="both"/>
+        <w:rPr>
+          <w:rFonts w:ascii="Times New Roman" w:hAnsi="Times New Roman" w:cs="Times New Roman"/>
+          <w:sz w:val="28"/>
+          <w:szCs w:val="28"/>
+          <w:lang w:val="en-GB"/>
+        </w:rPr>
+      </w:pPr>
+    </w:p>
+    <w:p>
+      <w:pPr>
+        <w:spacing w:line="360" w:lineRule="auto"/>
+        <w:jc w:val="both"/>
+        <w:rPr>
+          <w:rFonts w:ascii="Times New Roman" w:hAnsi="Times New Roman" w:cs="Times New Roman"/>
+          <w:sz w:val="28"/>
+          <w:szCs w:val="28"/>
+          <w:lang w:val="en-GB"/>
+        </w:rPr>
+      </w:pPr>
+      <w:r>
+        <w:rPr>
+          <w:rFonts w:ascii="Times New Roman" w:hAnsi="Times New Roman" w:cs="Times New Roman"/>
+          <w:sz w:val="28"/>
+          <w:szCs w:val="28"/>
+          <w:lang w:val="en-GB"/>
+        </w:rPr>
+        <w:t xml:space="preserve"> </w:t>
       </w:r>
       <w:r>
         <w:rPr>
@@ -5058,7 +7429,7 @@
       <w:lvlText w:val=""/>
       <w:lvlJc w:val="left"/>
       <w:pPr>
-        <w:ind w:left="1080" w:hanging="360"/>
+        <w:ind w:left="1145" w:hanging="360"/>
       </w:pPr>
       <w:rPr>
         <w:rFonts w:ascii="Symbol" w:hAnsi="Symbol" w:hint="default"/>
@@ -5070,7 +7441,7 @@
       <w:lvlText w:val="o"/>
       <w:lvlJc w:val="left"/>
       <w:pPr>
-        <w:ind w:left="1800" w:hanging="360"/>
+        <w:ind w:left="1865" w:hanging="360"/>
       </w:pPr>
       <w:rPr>
         <w:rFonts w:ascii="Courier New" w:hAnsi="Courier New" w:cs="Courier New" w:hint="default"/>
@@ -5082,7 +7453,7 @@
       <w:lvlText w:val=""/>
       <w:lvlJc w:val="left"/>
       <w:pPr>
-        <w:ind w:left="2520" w:hanging="360"/>
+        <w:ind w:left="2585" w:hanging="360"/>
       </w:pPr>
       <w:rPr>
         <w:rFonts w:ascii="Wingdings" w:hAnsi="Wingdings" w:hint="default"/>
@@ -5094,7 +7465,7 @@
       <w:lvlText w:val=""/>
       <w:lvlJc w:val="left"/>
       <w:pPr>
-        <w:ind w:left="3240" w:hanging="360"/>
+        <w:ind w:left="3305" w:hanging="360"/>
       </w:pPr>
       <w:rPr>
         <w:rFonts w:ascii="Symbol" w:hAnsi="Symbol" w:hint="default"/>
@@ -5106,7 +7477,7 @@
       <w:lvlText w:val="o"/>
       <w:lvlJc w:val="left"/>
       <w:pPr>
-        <w:ind w:left="3960" w:hanging="360"/>
+        <w:ind w:left="4025" w:hanging="360"/>
       </w:pPr>
       <w:rPr>
         <w:rFonts w:ascii="Courier New" w:hAnsi="Courier New" w:cs="Courier New" w:hint="default"/>
@@ -5118,7 +7489,7 @@
       <w:lvlText w:val=""/>
       <w:lvlJc w:val="left"/>
       <w:pPr>
-        <w:ind w:left="4680" w:hanging="360"/>
+        <w:ind w:left="4745" w:hanging="360"/>
       </w:pPr>
       <w:rPr>
         <w:rFonts w:ascii="Wingdings" w:hAnsi="Wingdings" w:hint="default"/>
@@ -5130,7 +7501,7 @@
       <w:lvlText w:val=""/>
       <w:lvlJc w:val="left"/>
       <w:pPr>
-        <w:ind w:left="5400" w:hanging="360"/>
+        <w:ind w:left="5465" w:hanging="360"/>
       </w:pPr>
       <w:rPr>
         <w:rFonts w:ascii="Symbol" w:hAnsi="Symbol" w:hint="default"/>
@@ -5142,7 +7513,7 @@
       <w:lvlText w:val="o"/>
       <w:lvlJc w:val="left"/>
       <w:pPr>
-        <w:ind w:left="6120" w:hanging="360"/>
+        <w:ind w:left="6185" w:hanging="360"/>
       </w:pPr>
       <w:rPr>
         <w:rFonts w:ascii="Courier New" w:hAnsi="Courier New" w:cs="Courier New" w:hint="default"/>
@@ -5154,7 +7525,7 @@
       <w:lvlText w:val=""/>
       <w:lvlJc w:val="left"/>
       <w:pPr>
-        <w:ind w:left="6840" w:hanging="360"/>
+        <w:ind w:left="6905" w:hanging="360"/>
       </w:pPr>
       <w:rPr>
         <w:rFonts w:ascii="Wingdings" w:hAnsi="Wingdings" w:hint="default"/>
@@ -5918,6 +8289,76 @@
       </w:tblBorders>
     </w:tblPr>
   </w:style>
+  <w:style w:type="paragraph" w:styleId="TOCHeading">
+    <w:name w:val="TOC Heading"/>
+    <w:basedOn w:val="Heading1"/>
+    <w:next w:val="Normal"/>
+    <w:uiPriority w:val="39"/>
+    <w:unhideWhenUsed/>
+    <w:qFormat/>
+    <w:rsid w:val="00B26FAA"/>
+    <w:pPr>
+      <w:outlineLvl w:val="9"/>
+    </w:pPr>
+    <w:rPr>
+      <w:lang w:eastAsia="it-IT"/>
+    </w:rPr>
+  </w:style>
+  <w:style w:type="paragraph" w:styleId="TOC1">
+    <w:name w:val="toc 1"/>
+    <w:basedOn w:val="Normal"/>
+    <w:next w:val="Normal"/>
+    <w:autoRedefine/>
+    <w:uiPriority w:val="39"/>
+    <w:unhideWhenUsed/>
+    <w:rsid w:val="00B26FAA"/>
+    <w:pPr>
+      <w:spacing w:after="100"/>
+    </w:pPr>
+  </w:style>
+  <w:style w:type="paragraph" w:styleId="TOC2">
+    <w:name w:val="toc 2"/>
+    <w:basedOn w:val="Normal"/>
+    <w:next w:val="Normal"/>
+    <w:autoRedefine/>
+    <w:uiPriority w:val="39"/>
+    <w:unhideWhenUsed/>
+    <w:rsid w:val="00B26FAA"/>
+    <w:pPr>
+      <w:spacing w:after="100"/>
+      <w:ind w:left="220"/>
+    </w:pPr>
+  </w:style>
+  <w:style w:type="character" w:styleId="Hyperlink">
+    <w:name w:val="Hyperlink"/>
+    <w:basedOn w:val="DefaultParagraphFont"/>
+    <w:uiPriority w:val="99"/>
+    <w:unhideWhenUsed/>
+    <w:rsid w:val="00B26FAA"/>
+    <w:rPr>
+      <w:color w:val="0563C1" w:themeColor="hyperlink"/>
+      <w:u w:val="single"/>
+    </w:rPr>
+  </w:style>
+  <w:style w:type="paragraph" w:styleId="Caption">
+    <w:name w:val="caption"/>
+    <w:basedOn w:val="Normal"/>
+    <w:next w:val="Normal"/>
+    <w:uiPriority w:val="35"/>
+    <w:unhideWhenUsed/>
+    <w:qFormat/>
+    <w:rsid w:val="0081707C"/>
+    <w:pPr>
+      <w:spacing w:after="200" w:line="240" w:lineRule="auto"/>
+    </w:pPr>
+    <w:rPr>
+      <w:i/>
+      <w:iCs/>
+      <w:color w:val="44546A" w:themeColor="text2"/>
+      <w:sz w:val="18"/>
+      <w:szCs w:val="18"/>
+    </w:rPr>
+  </w:style>
 </w:styles>
 </file>
 

--- a/Documentation.docx
+++ b/Documentation.docx
@@ -84,28 +84,15 @@
           <w:rFonts w:cstheme="minorHAnsi"/>
           <w:sz w:val="40"/>
           <w:szCs w:val="40"/>
-          <w:lang w:val="en-GB"/>
-        </w:rPr>
-      </w:pPr>
-      <w:proofErr w:type="spellStart"/>
+        </w:rPr>
+      </w:pPr>
       <w:r>
         <w:rPr>
           <w:rFonts w:cstheme="minorHAnsi"/>
           <w:sz w:val="40"/>
           <w:szCs w:val="40"/>
-          <w:lang w:val="en-GB"/>
-        </w:rPr>
-        <w:t>Università</w:t>
-      </w:r>
-      <w:proofErr w:type="spellEnd"/>
-      <w:r>
-        <w:rPr>
-          <w:rFonts w:cstheme="minorHAnsi"/>
-          <w:sz w:val="40"/>
-          <w:szCs w:val="40"/>
-          <w:lang w:val="en-GB"/>
-        </w:rPr>
-        <w:t xml:space="preserve"> di Pisa</w:t>
+        </w:rPr>
+        <w:t>Università di Pisa</w:t>
       </w:r>
     </w:p>
     <w:p>
@@ -116,17 +103,25 @@
           <w:rFonts w:cstheme="minorHAnsi"/>
           <w:sz w:val="32"/>
           <w:szCs w:val="32"/>
-          <w:lang w:val="en-GB"/>
-        </w:rPr>
-      </w:pPr>
+        </w:rPr>
+      </w:pPr>
+      <w:proofErr w:type="spellStart"/>
       <w:r>
         <w:rPr>
           <w:rFonts w:cstheme="minorHAnsi"/>
           <w:sz w:val="32"/>
           <w:szCs w:val="32"/>
-          <w:lang w:val="en-GB"/>
-        </w:rPr>
-        <w:t>Artificial Intelligence and Data Engineering</w:t>
+        </w:rPr>
+        <w:t>Artificial</w:t>
+      </w:r>
+      <w:proofErr w:type="spellEnd"/>
+      <w:r>
+        <w:rPr>
+          <w:rFonts w:cstheme="minorHAnsi"/>
+          <w:sz w:val="32"/>
+          <w:szCs w:val="32"/>
+        </w:rPr>
+        <w:t xml:space="preserve"> Intelligence and Data Engineering</w:t>
       </w:r>
     </w:p>
     <w:p>
@@ -230,8 +225,6 @@
         <w:spacing w:line="360" w:lineRule="auto"/>
         <w:rPr>
           <w:rFonts w:cstheme="minorHAnsi"/>
-          <w:sz w:val="28"/>
-          <w:szCs w:val="28"/>
           <w:lang w:val="en-GB"/>
         </w:rPr>
       </w:pPr>
@@ -241,11 +234,8 @@
         <w:spacing w:line="360" w:lineRule="auto"/>
         <w:rPr>
           <w:rFonts w:cstheme="minorHAnsi"/>
-          <w:b/>
-          <w:bCs/>
-          <w:sz w:val="40"/>
-          <w:szCs w:val="40"/>
-          <w:lang w:val="en-GB"/>
+          <w:sz w:val="28"/>
+          <w:szCs w:val="28"/>
         </w:rPr>
       </w:pPr>
     </w:p>
@@ -254,28 +244,27 @@
         <w:spacing w:line="360" w:lineRule="auto"/>
         <w:rPr>
           <w:rFonts w:cstheme="minorHAnsi"/>
-          <w:lang w:val="en-GB"/>
-        </w:rPr>
-      </w:pPr>
-    </w:p>
-    <w:p>
-      <w:pPr>
-        <w:spacing w:line="360" w:lineRule="auto"/>
+          <w:sz w:val="28"/>
+          <w:szCs w:val="28"/>
+        </w:rPr>
+      </w:pPr>
+      <w:proofErr w:type="spellStart"/>
+      <w:r>
         <w:rPr>
           <w:rFonts w:cstheme="minorHAnsi"/>
           <w:sz w:val="28"/>
           <w:szCs w:val="28"/>
-          <w:lang w:val="en-GB"/>
-        </w:rPr>
-      </w:pPr>
+        </w:rPr>
+        <w:t>Authors</w:t>
+      </w:r>
+      <w:proofErr w:type="spellEnd"/>
       <w:r>
         <w:rPr>
           <w:rFonts w:cstheme="minorHAnsi"/>
           <w:sz w:val="28"/>
           <w:szCs w:val="28"/>
-          <w:lang w:val="en-GB"/>
-        </w:rPr>
-        <w:t xml:space="preserve">Authors: </w:t>
+        </w:rPr>
+        <w:t xml:space="preserve">: </w:t>
       </w:r>
     </w:p>
     <w:p>
@@ -285,7 +274,6 @@
           <w:rFonts w:cstheme="minorHAnsi"/>
           <w:sz w:val="28"/>
           <w:szCs w:val="28"/>
-          <w:lang w:val="en-GB"/>
         </w:rPr>
       </w:pPr>
       <w:r>
@@ -293,9 +281,7 @@
           <w:rFonts w:cstheme="minorHAnsi"/>
           <w:sz w:val="28"/>
           <w:szCs w:val="28"/>
-          <w:lang w:val="en-GB"/>
-        </w:rPr>
-        <w:lastRenderedPageBreak/>
+        </w:rPr>
         <w:t>Giulio Bello</w:t>
       </w:r>
     </w:p>
@@ -306,7 +292,6 @@
           <w:rFonts w:cstheme="minorHAnsi"/>
           <w:sz w:val="28"/>
           <w:szCs w:val="28"/>
-          <w:lang w:val="en-GB"/>
         </w:rPr>
       </w:pPr>
       <w:r>
@@ -314,37 +299,18 @@
           <w:rFonts w:cstheme="minorHAnsi"/>
           <w:sz w:val="28"/>
           <w:szCs w:val="28"/>
-          <w:lang w:val="en-GB"/>
         </w:rPr>
         <w:t>Federico Frati</w:t>
       </w:r>
-    </w:p>
-    <w:p>
-      <w:pPr>
-        <w:spacing w:line="360" w:lineRule="auto"/>
-        <w:rPr>
-          <w:rFonts w:cstheme="minorHAnsi"/>
-          <w:sz w:val="28"/>
-          <w:szCs w:val="28"/>
-          <w:lang w:val="en-GB"/>
-        </w:rPr>
-      </w:pPr>
-    </w:p>
-    <w:p>
-      <w:pPr>
-        <w:spacing w:line="360" w:lineRule="auto"/>
-        <w:rPr>
-          <w:rFonts w:cstheme="minorHAnsi"/>
-          <w:sz w:val="28"/>
-          <w:szCs w:val="28"/>
-          <w:lang w:val="en-GB"/>
-        </w:rPr>
-      </w:pPr>
     </w:p>
     <w:sdt>
       <w:sdtPr>
         <w:rPr>
-          <w:lang w:val="en-GB"/>
+          <w:rFonts w:ascii="Times New Roman" w:eastAsiaTheme="minorHAnsi" w:hAnsi="Times New Roman" w:cs="Times New Roman"/>
+          <w:color w:val="auto"/>
+          <w:sz w:val="28"/>
+          <w:szCs w:val="28"/>
+          <w:lang w:val="en-GB" w:eastAsia="en-US"/>
         </w:rPr>
         <w:id w:val="1959988455"/>
         <w:docPartObj>
@@ -354,13 +320,8 @@
       </w:sdtPr>
       <w:sdtEndPr>
         <w:rPr>
-          <w:rFonts w:asciiTheme="minorHAnsi" w:eastAsiaTheme="minorHAnsi" w:hAnsiTheme="minorHAnsi" w:cstheme="minorBidi"/>
           <w:b/>
           <w:bCs/>
-          <w:color w:val="auto"/>
-          <w:sz w:val="22"/>
-          <w:szCs w:val="22"/>
-          <w:lang w:eastAsia="en-US"/>
         </w:rPr>
       </w:sdtEndPr>
       <w:sdtContent>
@@ -370,19 +331,21 @@
             <w:spacing w:line="360" w:lineRule="auto"/>
             <w:rPr>
               <w:rFonts w:ascii="Times New Roman" w:hAnsi="Times New Roman" w:cs="Times New Roman"/>
+              <w:b/>
+              <w:bCs/>
               <w:color w:val="auto"/>
-              <w:sz w:val="44"/>
-              <w:szCs w:val="44"/>
-              <w:lang w:val="en-GB"/>
+              <w:sz w:val="36"/>
+              <w:szCs w:val="36"/>
             </w:rPr>
           </w:pPr>
           <w:r>
             <w:rPr>
               <w:rFonts w:ascii="Times New Roman" w:hAnsi="Times New Roman" w:cs="Times New Roman"/>
+              <w:b/>
+              <w:bCs/>
               <w:color w:val="auto"/>
-              <w:sz w:val="44"/>
-              <w:szCs w:val="44"/>
-              <w:lang w:val="en-GB"/>
+              <w:sz w:val="36"/>
+              <w:szCs w:val="36"/>
             </w:rPr>
             <w:t>Index</w:t>
           </w:r>
@@ -400,7 +363,7 @@
               <w:noProof/>
               <w:sz w:val="28"/>
               <w:szCs w:val="28"/>
-              <w:lang w:val="en-GB" w:eastAsia="it-IT"/>
+              <w:lang w:eastAsia="it-IT"/>
             </w:rPr>
           </w:pPr>
           <w:r>
@@ -430,14 +393,14 @@
             </w:rPr>
             <w:fldChar w:fldCharType="separate"/>
           </w:r>
-          <w:hyperlink w:anchor="_Toc127175775" w:history="1">
+          <w:hyperlink w:anchor="_Toc127454847" w:history="1">
             <w:r>
               <w:rPr>
                 <w:rStyle w:val="Hyperlink"/>
                 <w:rFonts w:ascii="Times New Roman" w:hAnsi="Times New Roman" w:cs="Times New Roman"/>
                 <w:noProof/>
-                <w:sz w:val="28"/>
-                <w:szCs w:val="28"/>
+                <w:sz w:val="30"/>
+                <w:szCs w:val="30"/>
                 <w:lang w:val="en-GB"/>
               </w:rPr>
               <w:t>1.</w:t>
@@ -446,33 +409,42 @@
               <w:rPr>
                 <w:rFonts w:ascii="Times New Roman" w:eastAsiaTheme="minorEastAsia" w:hAnsi="Times New Roman" w:cs="Times New Roman"/>
                 <w:noProof/>
-                <w:sz w:val="28"/>
-                <w:szCs w:val="28"/>
-                <w:lang w:val="en-GB" w:eastAsia="it-IT"/>
+                <w:sz w:val="30"/>
+                <w:szCs w:val="30"/>
+                <w:lang w:eastAsia="it-IT"/>
+              </w:rPr>
+              <w:t xml:space="preserve"> </w:t>
+            </w:r>
+            <w:r>
+              <w:rPr>
+                <w:rStyle w:val="Hyperlink"/>
+                <w:rFonts w:ascii="Times New Roman" w:hAnsi="Times New Roman" w:cs="Times New Roman"/>
+                <w:noProof/>
+                <w:sz w:val="30"/>
+                <w:szCs w:val="30"/>
+                <w:lang w:val="en-GB"/>
+              </w:rPr>
+              <w:t>Introduction</w:t>
+            </w:r>
+            <w:r>
+              <w:rPr>
+                <w:rFonts w:ascii="Times New Roman" w:hAnsi="Times New Roman" w:cs="Times New Roman"/>
+                <w:noProof/>
+                <w:webHidden/>
+                <w:sz w:val="28"/>
+                <w:szCs w:val="28"/>
               </w:rPr>
               <w:tab/>
             </w:r>
             <w:r>
               <w:rPr>
-                <w:rStyle w:val="Hyperlink"/>
-                <w:rFonts w:ascii="Times New Roman" w:hAnsi="Times New Roman" w:cs="Times New Roman"/>
-                <w:noProof/>
-                <w:sz w:val="28"/>
-                <w:szCs w:val="28"/>
-                <w:lang w:val="en-GB"/>
-              </w:rPr>
-              <w:t>Introduction</w:t>
-            </w:r>
-            <w:r>
-              <w:rPr>
                 <w:rFonts w:ascii="Times New Roman" w:hAnsi="Times New Roman" w:cs="Times New Roman"/>
                 <w:noProof/>
                 <w:webHidden/>
                 <w:sz w:val="28"/>
                 <w:szCs w:val="28"/>
-                <w:lang w:val="en-GB"/>
-              </w:rPr>
-              <w:tab/>
+              </w:rPr>
+              <w:fldChar w:fldCharType="begin"/>
             </w:r>
             <w:r>
               <w:rPr>
@@ -481,9 +453,8 @@
                 <w:webHidden/>
                 <w:sz w:val="28"/>
                 <w:szCs w:val="28"/>
-                <w:lang w:val="en-GB"/>
-              </w:rPr>
-              <w:fldChar w:fldCharType="begin"/>
+              </w:rPr>
+              <w:instrText xml:space="preserve"> PAGEREF _Toc127454847 \h </w:instrText>
             </w:r>
             <w:r>
               <w:rPr>
@@ -492,9 +463,7 @@
                 <w:webHidden/>
                 <w:sz w:val="28"/>
                 <w:szCs w:val="28"/>
-                <w:lang w:val="en-GB"/>
-              </w:rPr>
-              <w:instrText xml:space="preserve"> PAGEREF _Toc127175775 \h </w:instrText>
+              </w:rPr>
             </w:r>
             <w:r>
               <w:rPr>
@@ -503,8 +472,8 @@
                 <w:webHidden/>
                 <w:sz w:val="28"/>
                 <w:szCs w:val="28"/>
-                <w:lang w:val="en-GB"/>
-              </w:rPr>
+              </w:rPr>
+              <w:fldChar w:fldCharType="separate"/>
             </w:r>
             <w:r>
               <w:rPr>
@@ -513,9 +482,8 @@
                 <w:webHidden/>
                 <w:sz w:val="28"/>
                 <w:szCs w:val="28"/>
-                <w:lang w:val="en-GB"/>
-              </w:rPr>
-              <w:fldChar w:fldCharType="separate"/>
+              </w:rPr>
+              <w:t>2</w:t>
             </w:r>
             <w:r>
               <w:rPr>
@@ -524,18 +492,6 @@
                 <w:webHidden/>
                 <w:sz w:val="28"/>
                 <w:szCs w:val="28"/>
-                <w:lang w:val="en-GB"/>
-              </w:rPr>
-              <w:t>3</w:t>
-            </w:r>
-            <w:r>
-              <w:rPr>
-                <w:rFonts w:ascii="Times New Roman" w:hAnsi="Times New Roman" w:cs="Times New Roman"/>
-                <w:noProof/>
-                <w:webHidden/>
-                <w:sz w:val="28"/>
-                <w:szCs w:val="28"/>
-                <w:lang w:val="en-GB"/>
               </w:rPr>
               <w:fldChar w:fldCharType="end"/>
             </w:r>
@@ -554,10 +510,10 @@
               <w:noProof/>
               <w:sz w:val="28"/>
               <w:szCs w:val="28"/>
-              <w:lang w:val="en-GB" w:eastAsia="it-IT"/>
+              <w:lang w:eastAsia="it-IT"/>
             </w:rPr>
           </w:pPr>
-          <w:hyperlink w:anchor="_Toc127175776" w:history="1">
+          <w:hyperlink w:anchor="_Toc127454848" w:history="1">
             <w:r>
               <w:rPr>
                 <w:rStyle w:val="Hyperlink"/>
@@ -575,31 +531,40 @@
                 <w:noProof/>
                 <w:sz w:val="28"/>
                 <w:szCs w:val="28"/>
-                <w:lang w:val="en-GB" w:eastAsia="it-IT"/>
+                <w:lang w:eastAsia="it-IT"/>
+              </w:rPr>
+              <w:t xml:space="preserve"> </w:t>
+            </w:r>
+            <w:r>
+              <w:rPr>
+                <w:rStyle w:val="Hyperlink"/>
+                <w:rFonts w:ascii="Times New Roman" w:hAnsi="Times New Roman" w:cs="Times New Roman"/>
+                <w:noProof/>
+                <w:sz w:val="30"/>
+                <w:szCs w:val="30"/>
+                <w:lang w:val="en-GB"/>
+              </w:rPr>
+              <w:t>Dataset</w:t>
+            </w:r>
+            <w:r>
+              <w:rPr>
+                <w:rFonts w:ascii="Times New Roman" w:hAnsi="Times New Roman" w:cs="Times New Roman"/>
+                <w:noProof/>
+                <w:webHidden/>
+                <w:sz w:val="28"/>
+                <w:szCs w:val="28"/>
               </w:rPr>
               <w:tab/>
             </w:r>
             <w:r>
               <w:rPr>
-                <w:rStyle w:val="Hyperlink"/>
-                <w:rFonts w:ascii="Times New Roman" w:hAnsi="Times New Roman" w:cs="Times New Roman"/>
-                <w:noProof/>
-                <w:sz w:val="28"/>
-                <w:szCs w:val="28"/>
-                <w:lang w:val="en-GB"/>
-              </w:rPr>
-              <w:t>Dataset</w:t>
-            </w:r>
-            <w:r>
-              <w:rPr>
                 <w:rFonts w:ascii="Times New Roman" w:hAnsi="Times New Roman" w:cs="Times New Roman"/>
                 <w:noProof/>
                 <w:webHidden/>
                 <w:sz w:val="28"/>
                 <w:szCs w:val="28"/>
-                <w:lang w:val="en-GB"/>
-              </w:rPr>
-              <w:tab/>
+              </w:rPr>
+              <w:fldChar w:fldCharType="begin"/>
             </w:r>
             <w:r>
               <w:rPr>
@@ -608,9 +573,8 @@
                 <w:webHidden/>
                 <w:sz w:val="28"/>
                 <w:szCs w:val="28"/>
-                <w:lang w:val="en-GB"/>
-              </w:rPr>
-              <w:fldChar w:fldCharType="begin"/>
+              </w:rPr>
+              <w:instrText xml:space="preserve"> PAGEREF _Toc127454848 \h </w:instrText>
             </w:r>
             <w:r>
               <w:rPr>
@@ -619,9 +583,7 @@
                 <w:webHidden/>
                 <w:sz w:val="28"/>
                 <w:szCs w:val="28"/>
-                <w:lang w:val="en-GB"/>
-              </w:rPr>
-              <w:instrText xml:space="preserve"> PAGEREF _Toc127175776 \h </w:instrText>
+              </w:rPr>
             </w:r>
             <w:r>
               <w:rPr>
@@ -630,8 +592,8 @@
                 <w:webHidden/>
                 <w:sz w:val="28"/>
                 <w:szCs w:val="28"/>
-                <w:lang w:val="en-GB"/>
-              </w:rPr>
+              </w:rPr>
+              <w:fldChar w:fldCharType="separate"/>
             </w:r>
             <w:r>
               <w:rPr>
@@ -640,9 +602,8 @@
                 <w:webHidden/>
                 <w:sz w:val="28"/>
                 <w:szCs w:val="28"/>
-                <w:lang w:val="en-GB"/>
-              </w:rPr>
-              <w:fldChar w:fldCharType="separate"/>
+              </w:rPr>
+              <w:t>3</w:t>
             </w:r>
             <w:r>
               <w:rPr>
@@ -651,18 +612,6 @@
                 <w:webHidden/>
                 <w:sz w:val="28"/>
                 <w:szCs w:val="28"/>
-                <w:lang w:val="en-GB"/>
-              </w:rPr>
-              <w:t>4</w:t>
-            </w:r>
-            <w:r>
-              <w:rPr>
-                <w:rFonts w:ascii="Times New Roman" w:hAnsi="Times New Roman" w:cs="Times New Roman"/>
-                <w:noProof/>
-                <w:webHidden/>
-                <w:sz w:val="28"/>
-                <w:szCs w:val="28"/>
-                <w:lang w:val="en-GB"/>
               </w:rPr>
               <w:fldChar w:fldCharType="end"/>
             </w:r>
@@ -681,10 +630,10 @@
               <w:noProof/>
               <w:sz w:val="28"/>
               <w:szCs w:val="28"/>
-              <w:lang w:val="en-GB" w:eastAsia="it-IT"/>
+              <w:lang w:eastAsia="it-IT"/>
             </w:rPr>
           </w:pPr>
-          <w:hyperlink w:anchor="_Toc127175777" w:history="1">
+          <w:hyperlink w:anchor="_Toc127454849" w:history="1">
             <w:r>
               <w:rPr>
                 <w:rStyle w:val="Hyperlink"/>
@@ -702,31 +651,40 @@
                 <w:noProof/>
                 <w:sz w:val="28"/>
                 <w:szCs w:val="28"/>
-                <w:lang w:val="en-GB" w:eastAsia="it-IT"/>
+                <w:lang w:eastAsia="it-IT"/>
+              </w:rPr>
+              <w:t xml:space="preserve"> </w:t>
+            </w:r>
+            <w:r>
+              <w:rPr>
+                <w:rStyle w:val="Hyperlink"/>
+                <w:rFonts w:ascii="Times New Roman" w:hAnsi="Times New Roman" w:cs="Times New Roman"/>
+                <w:noProof/>
+                <w:sz w:val="30"/>
+                <w:szCs w:val="30"/>
+                <w:lang w:val="en-GB"/>
+              </w:rPr>
+              <w:t>Preprocessing</w:t>
+            </w:r>
+            <w:r>
+              <w:rPr>
+                <w:rFonts w:ascii="Times New Roman" w:hAnsi="Times New Roman" w:cs="Times New Roman"/>
+                <w:noProof/>
+                <w:webHidden/>
+                <w:sz w:val="28"/>
+                <w:szCs w:val="28"/>
               </w:rPr>
               <w:tab/>
             </w:r>
             <w:r>
               <w:rPr>
-                <w:rStyle w:val="Hyperlink"/>
-                <w:rFonts w:ascii="Times New Roman" w:hAnsi="Times New Roman" w:cs="Times New Roman"/>
-                <w:noProof/>
-                <w:sz w:val="28"/>
-                <w:szCs w:val="28"/>
-                <w:lang w:val="en-GB"/>
-              </w:rPr>
-              <w:t>Preprocessing</w:t>
-            </w:r>
-            <w:r>
-              <w:rPr>
                 <w:rFonts w:ascii="Times New Roman" w:hAnsi="Times New Roman" w:cs="Times New Roman"/>
                 <w:noProof/>
                 <w:webHidden/>
                 <w:sz w:val="28"/>
                 <w:szCs w:val="28"/>
-                <w:lang w:val="en-GB"/>
-              </w:rPr>
-              <w:tab/>
+              </w:rPr>
+              <w:fldChar w:fldCharType="begin"/>
             </w:r>
             <w:r>
               <w:rPr>
@@ -735,9 +693,8 @@
                 <w:webHidden/>
                 <w:sz w:val="28"/>
                 <w:szCs w:val="28"/>
-                <w:lang w:val="en-GB"/>
-              </w:rPr>
-              <w:fldChar w:fldCharType="begin"/>
+              </w:rPr>
+              <w:instrText xml:space="preserve"> PAGEREF _Toc127454849 \h </w:instrText>
             </w:r>
             <w:r>
               <w:rPr>
@@ -746,9 +703,7 @@
                 <w:webHidden/>
                 <w:sz w:val="28"/>
                 <w:szCs w:val="28"/>
-                <w:lang w:val="en-GB"/>
-              </w:rPr>
-              <w:instrText xml:space="preserve"> PAGEREF _Toc127175777 \h </w:instrText>
+              </w:rPr>
             </w:r>
             <w:r>
               <w:rPr>
@@ -757,8 +712,8 @@
                 <w:webHidden/>
                 <w:sz w:val="28"/>
                 <w:szCs w:val="28"/>
-                <w:lang w:val="en-GB"/>
-              </w:rPr>
+              </w:rPr>
+              <w:fldChar w:fldCharType="separate"/>
             </w:r>
             <w:r>
               <w:rPr>
@@ -767,9 +722,8 @@
                 <w:webHidden/>
                 <w:sz w:val="28"/>
                 <w:szCs w:val="28"/>
-                <w:lang w:val="en-GB"/>
-              </w:rPr>
-              <w:fldChar w:fldCharType="separate"/>
+              </w:rPr>
+              <w:t>6</w:t>
             </w:r>
             <w:r>
               <w:rPr>
@@ -778,18 +732,6 @@
                 <w:webHidden/>
                 <w:sz w:val="28"/>
                 <w:szCs w:val="28"/>
-                <w:lang w:val="en-GB"/>
-              </w:rPr>
-              <w:t>6</w:t>
-            </w:r>
-            <w:r>
-              <w:rPr>
-                <w:rFonts w:ascii="Times New Roman" w:hAnsi="Times New Roman" w:cs="Times New Roman"/>
-                <w:noProof/>
-                <w:webHidden/>
-                <w:sz w:val="28"/>
-                <w:szCs w:val="28"/>
-                <w:lang w:val="en-GB"/>
               </w:rPr>
               <w:fldChar w:fldCharType="end"/>
             </w:r>
@@ -808,10 +750,10 @@
               <w:noProof/>
               <w:sz w:val="28"/>
               <w:szCs w:val="28"/>
-              <w:lang w:val="en-GB" w:eastAsia="it-IT"/>
+              <w:lang w:eastAsia="it-IT"/>
             </w:rPr>
           </w:pPr>
-          <w:hyperlink w:anchor="_Toc127175778" w:history="1">
+          <w:hyperlink w:anchor="_Toc127454850" w:history="1">
             <w:r>
               <w:rPr>
                 <w:rStyle w:val="Hyperlink"/>
@@ -829,31 +771,40 @@
                 <w:noProof/>
                 <w:sz w:val="28"/>
                 <w:szCs w:val="28"/>
-                <w:lang w:val="en-GB" w:eastAsia="it-IT"/>
+                <w:lang w:eastAsia="it-IT"/>
+              </w:rPr>
+              <w:t xml:space="preserve"> </w:t>
+            </w:r>
+            <w:r>
+              <w:rPr>
+                <w:rStyle w:val="Hyperlink"/>
+                <w:rFonts w:ascii="Times New Roman" w:hAnsi="Times New Roman" w:cs="Times New Roman"/>
+                <w:noProof/>
+                <w:sz w:val="28"/>
+                <w:szCs w:val="28"/>
+                <w:lang w:val="en-GB"/>
+              </w:rPr>
+              <w:t>Missing values</w:t>
+            </w:r>
+            <w:r>
+              <w:rPr>
+                <w:rFonts w:ascii="Times New Roman" w:hAnsi="Times New Roman" w:cs="Times New Roman"/>
+                <w:noProof/>
+                <w:webHidden/>
+                <w:sz w:val="28"/>
+                <w:szCs w:val="28"/>
               </w:rPr>
               <w:tab/>
             </w:r>
             <w:r>
               <w:rPr>
-                <w:rStyle w:val="Hyperlink"/>
-                <w:rFonts w:ascii="Times New Roman" w:hAnsi="Times New Roman" w:cs="Times New Roman"/>
-                <w:noProof/>
-                <w:sz w:val="28"/>
-                <w:szCs w:val="28"/>
-                <w:lang w:val="en-GB"/>
-              </w:rPr>
-              <w:t>Missing values</w:t>
-            </w:r>
-            <w:r>
-              <w:rPr>
                 <w:rFonts w:ascii="Times New Roman" w:hAnsi="Times New Roman" w:cs="Times New Roman"/>
                 <w:noProof/>
                 <w:webHidden/>
                 <w:sz w:val="28"/>
                 <w:szCs w:val="28"/>
-                <w:lang w:val="en-GB"/>
-              </w:rPr>
-              <w:tab/>
+              </w:rPr>
+              <w:fldChar w:fldCharType="begin"/>
             </w:r>
             <w:r>
               <w:rPr>
@@ -862,9 +813,8 @@
                 <w:webHidden/>
                 <w:sz w:val="28"/>
                 <w:szCs w:val="28"/>
-                <w:lang w:val="en-GB"/>
-              </w:rPr>
-              <w:fldChar w:fldCharType="begin"/>
+              </w:rPr>
+              <w:instrText xml:space="preserve"> PAGEREF _Toc127454850 \h </w:instrText>
             </w:r>
             <w:r>
               <w:rPr>
@@ -873,9 +823,7 @@
                 <w:webHidden/>
                 <w:sz w:val="28"/>
                 <w:szCs w:val="28"/>
-                <w:lang w:val="en-GB"/>
-              </w:rPr>
-              <w:instrText xml:space="preserve"> PAGEREF _Toc127175778 \h </w:instrText>
+              </w:rPr>
             </w:r>
             <w:r>
               <w:rPr>
@@ -884,8 +832,8 @@
                 <w:webHidden/>
                 <w:sz w:val="28"/>
                 <w:szCs w:val="28"/>
-                <w:lang w:val="en-GB"/>
-              </w:rPr>
+              </w:rPr>
+              <w:fldChar w:fldCharType="separate"/>
             </w:r>
             <w:r>
               <w:rPr>
@@ -894,9 +842,8 @@
                 <w:webHidden/>
                 <w:sz w:val="28"/>
                 <w:szCs w:val="28"/>
-                <w:lang w:val="en-GB"/>
-              </w:rPr>
-              <w:fldChar w:fldCharType="separate"/>
+              </w:rPr>
+              <w:t>6</w:t>
             </w:r>
             <w:r>
               <w:rPr>
@@ -905,18 +852,6 @@
                 <w:webHidden/>
                 <w:sz w:val="28"/>
                 <w:szCs w:val="28"/>
-                <w:lang w:val="en-GB"/>
-              </w:rPr>
-              <w:t>6</w:t>
-            </w:r>
-            <w:r>
-              <w:rPr>
-                <w:rFonts w:ascii="Times New Roman" w:hAnsi="Times New Roman" w:cs="Times New Roman"/>
-                <w:noProof/>
-                <w:webHidden/>
-                <w:sz w:val="28"/>
-                <w:szCs w:val="28"/>
-                <w:lang w:val="en-GB"/>
               </w:rPr>
               <w:fldChar w:fldCharType="end"/>
             </w:r>
@@ -935,10 +870,10 @@
               <w:noProof/>
               <w:sz w:val="28"/>
               <w:szCs w:val="28"/>
-              <w:lang w:val="en-GB" w:eastAsia="it-IT"/>
+              <w:lang w:eastAsia="it-IT"/>
             </w:rPr>
           </w:pPr>
-          <w:hyperlink w:anchor="_Toc127175779" w:history="1">
+          <w:hyperlink w:anchor="_Toc127454851" w:history="1">
             <w:r>
               <w:rPr>
                 <w:rStyle w:val="Hyperlink"/>
@@ -956,31 +891,40 @@
                 <w:noProof/>
                 <w:sz w:val="28"/>
                 <w:szCs w:val="28"/>
-                <w:lang w:val="en-GB" w:eastAsia="it-IT"/>
+                <w:lang w:eastAsia="it-IT"/>
+              </w:rPr>
+              <w:t xml:space="preserve"> </w:t>
+            </w:r>
+            <w:r>
+              <w:rPr>
+                <w:rStyle w:val="Hyperlink"/>
+                <w:rFonts w:ascii="Times New Roman" w:hAnsi="Times New Roman" w:cs="Times New Roman"/>
+                <w:noProof/>
+                <w:sz w:val="28"/>
+                <w:szCs w:val="28"/>
+                <w:lang w:val="en-GB"/>
+              </w:rPr>
+              <w:t>Outlier</w:t>
+            </w:r>
+            <w:r>
+              <w:rPr>
+                <w:rFonts w:ascii="Times New Roman" w:hAnsi="Times New Roman" w:cs="Times New Roman"/>
+                <w:noProof/>
+                <w:webHidden/>
+                <w:sz w:val="28"/>
+                <w:szCs w:val="28"/>
               </w:rPr>
               <w:tab/>
             </w:r>
             <w:r>
               <w:rPr>
-                <w:rStyle w:val="Hyperlink"/>
-                <w:rFonts w:ascii="Times New Roman" w:hAnsi="Times New Roman" w:cs="Times New Roman"/>
-                <w:noProof/>
-                <w:sz w:val="28"/>
-                <w:szCs w:val="28"/>
-                <w:lang w:val="en-GB"/>
-              </w:rPr>
-              <w:t>Outlier</w:t>
-            </w:r>
-            <w:r>
-              <w:rPr>
                 <w:rFonts w:ascii="Times New Roman" w:hAnsi="Times New Roman" w:cs="Times New Roman"/>
                 <w:noProof/>
                 <w:webHidden/>
                 <w:sz w:val="28"/>
                 <w:szCs w:val="28"/>
-                <w:lang w:val="en-GB"/>
-              </w:rPr>
-              <w:tab/>
+              </w:rPr>
+              <w:fldChar w:fldCharType="begin"/>
             </w:r>
             <w:r>
               <w:rPr>
@@ -989,9 +933,8 @@
                 <w:webHidden/>
                 <w:sz w:val="28"/>
                 <w:szCs w:val="28"/>
-                <w:lang w:val="en-GB"/>
-              </w:rPr>
-              <w:fldChar w:fldCharType="begin"/>
+              </w:rPr>
+              <w:instrText xml:space="preserve"> PAGEREF _Toc127454851 \h </w:instrText>
             </w:r>
             <w:r>
               <w:rPr>
@@ -1000,9 +943,7 @@
                 <w:webHidden/>
                 <w:sz w:val="28"/>
                 <w:szCs w:val="28"/>
-                <w:lang w:val="en-GB"/>
-              </w:rPr>
-              <w:instrText xml:space="preserve"> PAGEREF _Toc127175779 \h </w:instrText>
+              </w:rPr>
             </w:r>
             <w:r>
               <w:rPr>
@@ -1011,8 +952,8 @@
                 <w:webHidden/>
                 <w:sz w:val="28"/>
                 <w:szCs w:val="28"/>
-                <w:lang w:val="en-GB"/>
-              </w:rPr>
+              </w:rPr>
+              <w:fldChar w:fldCharType="separate"/>
             </w:r>
             <w:r>
               <w:rPr>
@@ -1021,9 +962,8 @@
                 <w:webHidden/>
                 <w:sz w:val="28"/>
                 <w:szCs w:val="28"/>
-                <w:lang w:val="en-GB"/>
-              </w:rPr>
-              <w:fldChar w:fldCharType="separate"/>
+              </w:rPr>
+              <w:t>6</w:t>
             </w:r>
             <w:r>
               <w:rPr>
@@ -1032,18 +972,6 @@
                 <w:webHidden/>
                 <w:sz w:val="28"/>
                 <w:szCs w:val="28"/>
-                <w:lang w:val="en-GB"/>
-              </w:rPr>
-              <w:t>6</w:t>
-            </w:r>
-            <w:r>
-              <w:rPr>
-                <w:rFonts w:ascii="Times New Roman" w:hAnsi="Times New Roman" w:cs="Times New Roman"/>
-                <w:noProof/>
-                <w:webHidden/>
-                <w:sz w:val="28"/>
-                <w:szCs w:val="28"/>
-                <w:lang w:val="en-GB"/>
               </w:rPr>
               <w:fldChar w:fldCharType="end"/>
             </w:r>
@@ -1062,10 +990,10 @@
               <w:noProof/>
               <w:sz w:val="28"/>
               <w:szCs w:val="28"/>
-              <w:lang w:val="en-GB" w:eastAsia="it-IT"/>
+              <w:lang w:eastAsia="it-IT"/>
             </w:rPr>
           </w:pPr>
-          <w:hyperlink w:anchor="_Toc127175780" w:history="1">
+          <w:hyperlink w:anchor="_Toc127454852" w:history="1">
             <w:r>
               <w:rPr>
                 <w:rStyle w:val="Hyperlink"/>
@@ -1083,31 +1011,40 @@
                 <w:noProof/>
                 <w:sz w:val="28"/>
                 <w:szCs w:val="28"/>
-                <w:lang w:val="en-GB" w:eastAsia="it-IT"/>
+                <w:lang w:eastAsia="it-IT"/>
+              </w:rPr>
+              <w:t xml:space="preserve"> </w:t>
+            </w:r>
+            <w:r>
+              <w:rPr>
+                <w:rStyle w:val="Hyperlink"/>
+                <w:rFonts w:ascii="Times New Roman" w:hAnsi="Times New Roman" w:cs="Times New Roman"/>
+                <w:noProof/>
+                <w:sz w:val="28"/>
+                <w:szCs w:val="28"/>
+                <w:lang w:val="en-GB"/>
+              </w:rPr>
+              <w:t>Price distribution issue</w:t>
+            </w:r>
+            <w:r>
+              <w:rPr>
+                <w:rFonts w:ascii="Times New Roman" w:hAnsi="Times New Roman" w:cs="Times New Roman"/>
+                <w:noProof/>
+                <w:webHidden/>
+                <w:sz w:val="28"/>
+                <w:szCs w:val="28"/>
               </w:rPr>
               <w:tab/>
             </w:r>
             <w:r>
               <w:rPr>
-                <w:rStyle w:val="Hyperlink"/>
-                <w:rFonts w:ascii="Times New Roman" w:hAnsi="Times New Roman" w:cs="Times New Roman"/>
-                <w:noProof/>
-                <w:sz w:val="28"/>
-                <w:szCs w:val="28"/>
-                <w:lang w:val="en-GB"/>
-              </w:rPr>
-              <w:t>Price distribution issue</w:t>
-            </w:r>
-            <w:r>
-              <w:rPr>
                 <w:rFonts w:ascii="Times New Roman" w:hAnsi="Times New Roman" w:cs="Times New Roman"/>
                 <w:noProof/>
                 <w:webHidden/>
                 <w:sz w:val="28"/>
                 <w:szCs w:val="28"/>
-                <w:lang w:val="en-GB"/>
-              </w:rPr>
-              <w:tab/>
+              </w:rPr>
+              <w:fldChar w:fldCharType="begin"/>
             </w:r>
             <w:r>
               <w:rPr>
@@ -1116,9 +1053,8 @@
                 <w:webHidden/>
                 <w:sz w:val="28"/>
                 <w:szCs w:val="28"/>
-                <w:lang w:val="en-GB"/>
-              </w:rPr>
-              <w:fldChar w:fldCharType="begin"/>
+              </w:rPr>
+              <w:instrText xml:space="preserve"> PAGEREF _Toc127454852 \h </w:instrText>
             </w:r>
             <w:r>
               <w:rPr>
@@ -1127,9 +1063,7 @@
                 <w:webHidden/>
                 <w:sz w:val="28"/>
                 <w:szCs w:val="28"/>
-                <w:lang w:val="en-GB"/>
-              </w:rPr>
-              <w:instrText xml:space="preserve"> PAGEREF _Toc127175780 \h </w:instrText>
+              </w:rPr>
             </w:r>
             <w:r>
               <w:rPr>
@@ -1138,8 +1072,8 @@
                 <w:webHidden/>
                 <w:sz w:val="28"/>
                 <w:szCs w:val="28"/>
-                <w:lang w:val="en-GB"/>
-              </w:rPr>
+              </w:rPr>
+              <w:fldChar w:fldCharType="separate"/>
             </w:r>
             <w:r>
               <w:rPr>
@@ -1148,9 +1082,8 @@
                 <w:webHidden/>
                 <w:sz w:val="28"/>
                 <w:szCs w:val="28"/>
-                <w:lang w:val="en-GB"/>
-              </w:rPr>
-              <w:fldChar w:fldCharType="separate"/>
+              </w:rPr>
+              <w:t>7</w:t>
             </w:r>
             <w:r>
               <w:rPr>
@@ -1159,18 +1092,6 @@
                 <w:webHidden/>
                 <w:sz w:val="28"/>
                 <w:szCs w:val="28"/>
-                <w:lang w:val="en-GB"/>
-              </w:rPr>
-              <w:t>7</w:t>
-            </w:r>
-            <w:r>
-              <w:rPr>
-                <w:rFonts w:ascii="Times New Roman" w:hAnsi="Times New Roman" w:cs="Times New Roman"/>
-                <w:noProof/>
-                <w:webHidden/>
-                <w:sz w:val="28"/>
-                <w:szCs w:val="28"/>
-                <w:lang w:val="en-GB"/>
               </w:rPr>
               <w:fldChar w:fldCharType="end"/>
             </w:r>
@@ -1188,10 +1109,10 @@
               <w:noProof/>
               <w:sz w:val="28"/>
               <w:szCs w:val="28"/>
-              <w:lang w:val="en-GB" w:eastAsia="it-IT"/>
+              <w:lang w:eastAsia="it-IT"/>
             </w:rPr>
           </w:pPr>
-          <w:hyperlink w:anchor="_Toc127175781" w:history="1">
+          <w:hyperlink w:anchor="_Toc127454853" w:history="1">
             <w:r>
               <w:rPr>
                 <w:rStyle w:val="Hyperlink"/>
@@ -1201,7 +1122,29 @@
                 <w:szCs w:val="28"/>
                 <w:lang w:val="en-GB"/>
               </w:rPr>
-              <w:t>3.4 Correlation analysis</w:t>
+              <w:t>3.4</w:t>
+            </w:r>
+            <w:r>
+              <w:rPr>
+                <w:rStyle w:val="Hyperlink"/>
+                <w:rFonts w:ascii="Times New Roman" w:hAnsi="Times New Roman" w:cs="Times New Roman"/>
+                <w:noProof/>
+                <w:sz w:val="28"/>
+                <w:szCs w:val="28"/>
+                <w:lang w:val="en-GB"/>
+              </w:rPr>
+              <w:t xml:space="preserve"> </w:t>
+            </w:r>
+            <w:r>
+              <w:rPr>
+                <w:rStyle w:val="Hyperlink"/>
+                <w:rFonts w:ascii="Times New Roman" w:hAnsi="Times New Roman" w:cs="Times New Roman"/>
+                <w:noProof/>
+                <w:sz w:val="28"/>
+                <w:szCs w:val="28"/>
+                <w:lang w:val="en-GB"/>
+              </w:rPr>
+              <w:t>Correlation analysis</w:t>
             </w:r>
             <w:r>
               <w:rPr>
@@ -1210,7 +1153,6 @@
                 <w:webHidden/>
                 <w:sz w:val="28"/>
                 <w:szCs w:val="28"/>
-                <w:lang w:val="en-GB"/>
               </w:rPr>
               <w:tab/>
             </w:r>
@@ -1221,7 +1163,6 @@
                 <w:webHidden/>
                 <w:sz w:val="28"/>
                 <w:szCs w:val="28"/>
-                <w:lang w:val="en-GB"/>
               </w:rPr>
               <w:fldChar w:fldCharType="begin"/>
             </w:r>
@@ -1232,9 +1173,8 @@
                 <w:webHidden/>
                 <w:sz w:val="28"/>
                 <w:szCs w:val="28"/>
-                <w:lang w:val="en-GB"/>
-              </w:rPr>
-              <w:instrText xml:space="preserve"> PAGEREF _Toc127175781 \h </w:instrText>
+              </w:rPr>
+              <w:instrText xml:space="preserve"> PAGEREF _Toc127454853 \h </w:instrText>
             </w:r>
             <w:r>
               <w:rPr>
@@ -1243,7 +1183,6 @@
                 <w:webHidden/>
                 <w:sz w:val="28"/>
                 <w:szCs w:val="28"/>
-                <w:lang w:val="en-GB"/>
               </w:rPr>
             </w:r>
             <w:r>
@@ -1253,7 +1192,6 @@
                 <w:webHidden/>
                 <w:sz w:val="28"/>
                 <w:szCs w:val="28"/>
-                <w:lang w:val="en-GB"/>
               </w:rPr>
               <w:fldChar w:fldCharType="separate"/>
             </w:r>
@@ -1264,7 +1202,6 @@
                 <w:webHidden/>
                 <w:sz w:val="28"/>
                 <w:szCs w:val="28"/>
-                <w:lang w:val="en-GB"/>
               </w:rPr>
               <w:t>8</w:t>
             </w:r>
@@ -1275,7 +1212,6 @@
                 <w:webHidden/>
                 <w:sz w:val="28"/>
                 <w:szCs w:val="28"/>
-                <w:lang w:val="en-GB"/>
               </w:rPr>
               <w:fldChar w:fldCharType="end"/>
             </w:r>
@@ -1294,10 +1230,10 @@
               <w:noProof/>
               <w:sz w:val="28"/>
               <w:szCs w:val="28"/>
-              <w:lang w:val="en-GB" w:eastAsia="it-IT"/>
+              <w:lang w:eastAsia="it-IT"/>
             </w:rPr>
           </w:pPr>
-          <w:hyperlink w:anchor="_Toc127175782" w:history="1">
+          <w:hyperlink w:anchor="_Toc127454854" w:history="1">
             <w:r>
               <w:rPr>
                 <w:rStyle w:val="Hyperlink"/>
@@ -1315,31 +1251,40 @@
                 <w:noProof/>
                 <w:sz w:val="28"/>
                 <w:szCs w:val="28"/>
-                <w:lang w:val="en-GB" w:eastAsia="it-IT"/>
+                <w:lang w:eastAsia="it-IT"/>
+              </w:rPr>
+              <w:t xml:space="preserve"> </w:t>
+            </w:r>
+            <w:r>
+              <w:rPr>
+                <w:rStyle w:val="Hyperlink"/>
+                <w:rFonts w:ascii="Times New Roman" w:hAnsi="Times New Roman" w:cs="Times New Roman"/>
+                <w:noProof/>
+                <w:sz w:val="30"/>
+                <w:szCs w:val="30"/>
+                <w:lang w:val="en-GB"/>
+              </w:rPr>
+              <w:t>Regressor comparison</w:t>
+            </w:r>
+            <w:r>
+              <w:rPr>
+                <w:rFonts w:ascii="Times New Roman" w:hAnsi="Times New Roman" w:cs="Times New Roman"/>
+                <w:noProof/>
+                <w:webHidden/>
+                <w:sz w:val="28"/>
+                <w:szCs w:val="28"/>
               </w:rPr>
               <w:tab/>
             </w:r>
             <w:r>
               <w:rPr>
-                <w:rStyle w:val="Hyperlink"/>
-                <w:rFonts w:ascii="Times New Roman" w:hAnsi="Times New Roman" w:cs="Times New Roman"/>
-                <w:noProof/>
-                <w:sz w:val="28"/>
-                <w:szCs w:val="28"/>
-                <w:lang w:val="en-GB"/>
-              </w:rPr>
-              <w:t>Regressor comparison</w:t>
-            </w:r>
-            <w:r>
-              <w:rPr>
                 <w:rFonts w:ascii="Times New Roman" w:hAnsi="Times New Roman" w:cs="Times New Roman"/>
                 <w:noProof/>
                 <w:webHidden/>
                 <w:sz w:val="28"/>
                 <w:szCs w:val="28"/>
-                <w:lang w:val="en-GB"/>
-              </w:rPr>
-              <w:tab/>
+              </w:rPr>
+              <w:fldChar w:fldCharType="begin"/>
             </w:r>
             <w:r>
               <w:rPr>
@@ -1348,9 +1293,8 @@
                 <w:webHidden/>
                 <w:sz w:val="28"/>
                 <w:szCs w:val="28"/>
-                <w:lang w:val="en-GB"/>
-              </w:rPr>
-              <w:fldChar w:fldCharType="begin"/>
+              </w:rPr>
+              <w:instrText xml:space="preserve"> PAGEREF _Toc127454854 \h </w:instrText>
             </w:r>
             <w:r>
               <w:rPr>
@@ -1359,9 +1303,7 @@
                 <w:webHidden/>
                 <w:sz w:val="28"/>
                 <w:szCs w:val="28"/>
-                <w:lang w:val="en-GB"/>
-              </w:rPr>
-              <w:instrText xml:space="preserve"> PAGEREF _Toc127175782 \h </w:instrText>
+              </w:rPr>
             </w:r>
             <w:r>
               <w:rPr>
@@ -1370,8 +1312,8 @@
                 <w:webHidden/>
                 <w:sz w:val="28"/>
                 <w:szCs w:val="28"/>
-                <w:lang w:val="en-GB"/>
-              </w:rPr>
+              </w:rPr>
+              <w:fldChar w:fldCharType="separate"/>
             </w:r>
             <w:r>
               <w:rPr>
@@ -1380,9 +1322,8 @@
                 <w:webHidden/>
                 <w:sz w:val="28"/>
                 <w:szCs w:val="28"/>
-                <w:lang w:val="en-GB"/>
-              </w:rPr>
-              <w:fldChar w:fldCharType="separate"/>
+              </w:rPr>
+              <w:t>10</w:t>
             </w:r>
             <w:r>
               <w:rPr>
@@ -1391,18 +1332,6 @@
                 <w:webHidden/>
                 <w:sz w:val="28"/>
                 <w:szCs w:val="28"/>
-                <w:lang w:val="en-GB"/>
-              </w:rPr>
-              <w:t>10</w:t>
-            </w:r>
-            <w:r>
-              <w:rPr>
-                <w:rFonts w:ascii="Times New Roman" w:hAnsi="Times New Roman" w:cs="Times New Roman"/>
-                <w:noProof/>
-                <w:webHidden/>
-                <w:sz w:val="28"/>
-                <w:szCs w:val="28"/>
-                <w:lang w:val="en-GB"/>
               </w:rPr>
               <w:fldChar w:fldCharType="end"/>
             </w:r>
@@ -1420,10 +1349,10 @@
               <w:noProof/>
               <w:sz w:val="28"/>
               <w:szCs w:val="28"/>
-              <w:lang w:val="en-GB" w:eastAsia="it-IT"/>
+              <w:lang w:eastAsia="it-IT"/>
             </w:rPr>
           </w:pPr>
-          <w:hyperlink w:anchor="_Toc127175783" w:history="1">
+          <w:hyperlink w:anchor="_Toc127454855" w:history="1">
             <w:r>
               <w:rPr>
                 <w:rStyle w:val="Hyperlink"/>
@@ -1442,7 +1371,6 @@
                 <w:webHidden/>
                 <w:sz w:val="28"/>
                 <w:szCs w:val="28"/>
-                <w:lang w:val="en-GB"/>
               </w:rPr>
               <w:tab/>
             </w:r>
@@ -1453,7 +1381,6 @@
                 <w:webHidden/>
                 <w:sz w:val="28"/>
                 <w:szCs w:val="28"/>
-                <w:lang w:val="en-GB"/>
               </w:rPr>
               <w:fldChar w:fldCharType="begin"/>
             </w:r>
@@ -1464,9 +1391,8 @@
                 <w:webHidden/>
                 <w:sz w:val="28"/>
                 <w:szCs w:val="28"/>
-                <w:lang w:val="en-GB"/>
-              </w:rPr>
-              <w:instrText xml:space="preserve"> PAGEREF _Toc127175783 \h </w:instrText>
+              </w:rPr>
+              <w:instrText xml:space="preserve"> PAGEREF _Toc127454855 \h </w:instrText>
             </w:r>
             <w:r>
               <w:rPr>
@@ -1475,7 +1401,6 @@
                 <w:webHidden/>
                 <w:sz w:val="28"/>
                 <w:szCs w:val="28"/>
-                <w:lang w:val="en-GB"/>
               </w:rPr>
             </w:r>
             <w:r>
@@ -1485,7 +1410,6 @@
                 <w:webHidden/>
                 <w:sz w:val="28"/>
                 <w:szCs w:val="28"/>
-                <w:lang w:val="en-GB"/>
               </w:rPr>
               <w:fldChar w:fldCharType="separate"/>
             </w:r>
@@ -1496,7 +1420,6 @@
                 <w:webHidden/>
                 <w:sz w:val="28"/>
                 <w:szCs w:val="28"/>
-                <w:lang w:val="en-GB"/>
               </w:rPr>
               <w:t>10</w:t>
             </w:r>
@@ -1507,7 +1430,6 @@
                 <w:webHidden/>
                 <w:sz w:val="28"/>
                 <w:szCs w:val="28"/>
-                <w:lang w:val="en-GB"/>
               </w:rPr>
               <w:fldChar w:fldCharType="end"/>
             </w:r>
@@ -1525,10 +1447,10 @@
               <w:noProof/>
               <w:sz w:val="28"/>
               <w:szCs w:val="28"/>
-              <w:lang w:val="en-GB" w:eastAsia="it-IT"/>
+              <w:lang w:eastAsia="it-IT"/>
             </w:rPr>
           </w:pPr>
-          <w:hyperlink w:anchor="_Toc127175784" w:history="1">
+          <w:hyperlink w:anchor="_Toc127454856" w:history="1">
             <w:r>
               <w:rPr>
                 <w:rStyle w:val="Hyperlink"/>
@@ -1547,7 +1469,6 @@
                 <w:webHidden/>
                 <w:sz w:val="28"/>
                 <w:szCs w:val="28"/>
-                <w:lang w:val="en-GB"/>
               </w:rPr>
               <w:tab/>
             </w:r>
@@ -1558,7 +1479,6 @@
                 <w:webHidden/>
                 <w:sz w:val="28"/>
                 <w:szCs w:val="28"/>
-                <w:lang w:val="en-GB"/>
               </w:rPr>
               <w:fldChar w:fldCharType="begin"/>
             </w:r>
@@ -1569,9 +1489,8 @@
                 <w:webHidden/>
                 <w:sz w:val="28"/>
                 <w:szCs w:val="28"/>
-                <w:lang w:val="en-GB"/>
-              </w:rPr>
-              <w:instrText xml:space="preserve"> PAGEREF _Toc127175784 \h </w:instrText>
+              </w:rPr>
+              <w:instrText xml:space="preserve"> PAGEREF _Toc127454856 \h </w:instrText>
             </w:r>
             <w:r>
               <w:rPr>
@@ -1580,7 +1499,6 @@
                 <w:webHidden/>
                 <w:sz w:val="28"/>
                 <w:szCs w:val="28"/>
-                <w:lang w:val="en-GB"/>
               </w:rPr>
             </w:r>
             <w:r>
@@ -1590,7 +1508,6 @@
                 <w:webHidden/>
                 <w:sz w:val="28"/>
                 <w:szCs w:val="28"/>
-                <w:lang w:val="en-GB"/>
               </w:rPr>
               <w:fldChar w:fldCharType="separate"/>
             </w:r>
@@ -1601,7 +1518,6 @@
                 <w:webHidden/>
                 <w:sz w:val="28"/>
                 <w:szCs w:val="28"/>
-                <w:lang w:val="en-GB"/>
               </w:rPr>
               <w:t>11</w:t>
             </w:r>
@@ -1612,7 +1528,344 @@
                 <w:webHidden/>
                 <w:sz w:val="28"/>
                 <w:szCs w:val="28"/>
-                <w:lang w:val="en-GB"/>
+              </w:rPr>
+              <w:fldChar w:fldCharType="end"/>
+            </w:r>
+          </w:hyperlink>
+        </w:p>
+        <w:p>
+          <w:pPr>
+            <w:pStyle w:val="TOC1"/>
+            <w:tabs>
+              <w:tab w:val="left" w:pos="440"/>
+              <w:tab w:val="right" w:leader="dot" w:pos="9628"/>
+            </w:tabs>
+            <w:spacing w:line="360" w:lineRule="auto"/>
+            <w:rPr>
+              <w:rFonts w:ascii="Times New Roman" w:eastAsiaTheme="minorEastAsia" w:hAnsi="Times New Roman" w:cs="Times New Roman"/>
+              <w:noProof/>
+              <w:sz w:val="28"/>
+              <w:szCs w:val="28"/>
+              <w:lang w:eastAsia="it-IT"/>
+            </w:rPr>
+          </w:pPr>
+          <w:hyperlink w:anchor="_Toc127454857" w:history="1">
+            <w:r>
+              <w:rPr>
+                <w:rStyle w:val="Hyperlink"/>
+                <w:rFonts w:ascii="Times New Roman" w:hAnsi="Times New Roman" w:cs="Times New Roman"/>
+                <w:noProof/>
+                <w:sz w:val="28"/>
+                <w:szCs w:val="28"/>
+                <w:lang w:val="en-GB"/>
+              </w:rPr>
+              <w:t>5.</w:t>
+            </w:r>
+            <w:r>
+              <w:rPr>
+                <w:rFonts w:ascii="Times New Roman" w:eastAsiaTheme="minorEastAsia" w:hAnsi="Times New Roman" w:cs="Times New Roman"/>
+                <w:noProof/>
+                <w:sz w:val="28"/>
+                <w:szCs w:val="28"/>
+                <w:lang w:eastAsia="it-IT"/>
+              </w:rPr>
+              <w:t xml:space="preserve"> </w:t>
+            </w:r>
+            <w:r>
+              <w:rPr>
+                <w:rStyle w:val="Hyperlink"/>
+                <w:rFonts w:ascii="Times New Roman" w:hAnsi="Times New Roman" w:cs="Times New Roman"/>
+                <w:noProof/>
+                <w:sz w:val="30"/>
+                <w:szCs w:val="30"/>
+                <w:lang w:val="en-GB"/>
+              </w:rPr>
+              <w:t>Application</w:t>
+            </w:r>
+            <w:r>
+              <w:rPr>
+                <w:rFonts w:ascii="Times New Roman" w:hAnsi="Times New Roman" w:cs="Times New Roman"/>
+                <w:noProof/>
+                <w:webHidden/>
+                <w:sz w:val="28"/>
+                <w:szCs w:val="28"/>
+              </w:rPr>
+              <w:tab/>
+            </w:r>
+            <w:r>
+              <w:rPr>
+                <w:rFonts w:ascii="Times New Roman" w:hAnsi="Times New Roman" w:cs="Times New Roman"/>
+                <w:noProof/>
+                <w:webHidden/>
+                <w:sz w:val="28"/>
+                <w:szCs w:val="28"/>
+              </w:rPr>
+              <w:fldChar w:fldCharType="begin"/>
+            </w:r>
+            <w:r>
+              <w:rPr>
+                <w:rFonts w:ascii="Times New Roman" w:hAnsi="Times New Roman" w:cs="Times New Roman"/>
+                <w:noProof/>
+                <w:webHidden/>
+                <w:sz w:val="28"/>
+                <w:szCs w:val="28"/>
+              </w:rPr>
+              <w:instrText xml:space="preserve"> PAGEREF _Toc127454857 \h </w:instrText>
+            </w:r>
+            <w:r>
+              <w:rPr>
+                <w:rFonts w:ascii="Times New Roman" w:hAnsi="Times New Roman" w:cs="Times New Roman"/>
+                <w:noProof/>
+                <w:webHidden/>
+                <w:sz w:val="28"/>
+                <w:szCs w:val="28"/>
+              </w:rPr>
+            </w:r>
+            <w:r>
+              <w:rPr>
+                <w:rFonts w:ascii="Times New Roman" w:hAnsi="Times New Roman" w:cs="Times New Roman"/>
+                <w:noProof/>
+                <w:webHidden/>
+                <w:sz w:val="28"/>
+                <w:szCs w:val="28"/>
+              </w:rPr>
+              <w:fldChar w:fldCharType="separate"/>
+            </w:r>
+            <w:r>
+              <w:rPr>
+                <w:rFonts w:ascii="Times New Roman" w:hAnsi="Times New Roman" w:cs="Times New Roman"/>
+                <w:noProof/>
+                <w:webHidden/>
+                <w:sz w:val="28"/>
+                <w:szCs w:val="28"/>
+              </w:rPr>
+              <w:t>14</w:t>
+            </w:r>
+            <w:r>
+              <w:rPr>
+                <w:rFonts w:ascii="Times New Roman" w:hAnsi="Times New Roman" w:cs="Times New Roman"/>
+                <w:noProof/>
+                <w:webHidden/>
+                <w:sz w:val="28"/>
+                <w:szCs w:val="28"/>
+              </w:rPr>
+              <w:fldChar w:fldCharType="end"/>
+            </w:r>
+          </w:hyperlink>
+        </w:p>
+        <w:p>
+          <w:pPr>
+            <w:pStyle w:val="TOC2"/>
+            <w:tabs>
+              <w:tab w:val="right" w:leader="dot" w:pos="9628"/>
+            </w:tabs>
+            <w:spacing w:line="360" w:lineRule="auto"/>
+            <w:rPr>
+              <w:rFonts w:ascii="Times New Roman" w:eastAsiaTheme="minorEastAsia" w:hAnsi="Times New Roman" w:cs="Times New Roman"/>
+              <w:noProof/>
+              <w:sz w:val="28"/>
+              <w:szCs w:val="28"/>
+              <w:lang w:eastAsia="it-IT"/>
+            </w:rPr>
+          </w:pPr>
+          <w:hyperlink w:anchor="_Toc127454858" w:history="1">
+            <w:r>
+              <w:rPr>
+                <w:rStyle w:val="Hyperlink"/>
+                <w:rFonts w:ascii="Times New Roman" w:hAnsi="Times New Roman" w:cs="Times New Roman"/>
+                <w:noProof/>
+                <w:sz w:val="28"/>
+                <w:szCs w:val="28"/>
+                <w:lang w:val="en-GB"/>
+              </w:rPr>
+              <w:t>5.1 Application guidelines</w:t>
+            </w:r>
+            <w:r>
+              <w:rPr>
+                <w:rFonts w:ascii="Times New Roman" w:hAnsi="Times New Roman" w:cs="Times New Roman"/>
+                <w:noProof/>
+                <w:webHidden/>
+                <w:sz w:val="28"/>
+                <w:szCs w:val="28"/>
+              </w:rPr>
+              <w:tab/>
+            </w:r>
+            <w:r>
+              <w:rPr>
+                <w:rFonts w:ascii="Times New Roman" w:hAnsi="Times New Roman" w:cs="Times New Roman"/>
+                <w:noProof/>
+                <w:webHidden/>
+                <w:sz w:val="28"/>
+                <w:szCs w:val="28"/>
+              </w:rPr>
+              <w:fldChar w:fldCharType="begin"/>
+            </w:r>
+            <w:r>
+              <w:rPr>
+                <w:rFonts w:ascii="Times New Roman" w:hAnsi="Times New Roman" w:cs="Times New Roman"/>
+                <w:noProof/>
+                <w:webHidden/>
+                <w:sz w:val="28"/>
+                <w:szCs w:val="28"/>
+              </w:rPr>
+              <w:instrText xml:space="preserve"> PAGEREF _Toc127454858 \h </w:instrText>
+            </w:r>
+            <w:r>
+              <w:rPr>
+                <w:rFonts w:ascii="Times New Roman" w:hAnsi="Times New Roman" w:cs="Times New Roman"/>
+                <w:noProof/>
+                <w:webHidden/>
+                <w:sz w:val="28"/>
+                <w:szCs w:val="28"/>
+              </w:rPr>
+            </w:r>
+            <w:r>
+              <w:rPr>
+                <w:rFonts w:ascii="Times New Roman" w:hAnsi="Times New Roman" w:cs="Times New Roman"/>
+                <w:noProof/>
+                <w:webHidden/>
+                <w:sz w:val="28"/>
+                <w:szCs w:val="28"/>
+              </w:rPr>
+              <w:fldChar w:fldCharType="separate"/>
+            </w:r>
+            <w:r>
+              <w:rPr>
+                <w:rFonts w:ascii="Times New Roman" w:hAnsi="Times New Roman" w:cs="Times New Roman"/>
+                <w:noProof/>
+                <w:webHidden/>
+                <w:sz w:val="28"/>
+                <w:szCs w:val="28"/>
+              </w:rPr>
+              <w:t>15</w:t>
+            </w:r>
+            <w:r>
+              <w:rPr>
+                <w:rFonts w:ascii="Times New Roman" w:hAnsi="Times New Roman" w:cs="Times New Roman"/>
+                <w:noProof/>
+                <w:webHidden/>
+                <w:sz w:val="28"/>
+                <w:szCs w:val="28"/>
+              </w:rPr>
+              <w:fldChar w:fldCharType="end"/>
+            </w:r>
+          </w:hyperlink>
+        </w:p>
+        <w:p>
+          <w:pPr>
+            <w:pStyle w:val="TOC1"/>
+            <w:tabs>
+              <w:tab w:val="left" w:pos="440"/>
+              <w:tab w:val="right" w:leader="dot" w:pos="9628"/>
+            </w:tabs>
+            <w:spacing w:line="360" w:lineRule="auto"/>
+            <w:rPr>
+              <w:rFonts w:ascii="Times New Roman" w:eastAsiaTheme="minorEastAsia" w:hAnsi="Times New Roman" w:cs="Times New Roman"/>
+              <w:noProof/>
+              <w:sz w:val="28"/>
+              <w:szCs w:val="28"/>
+              <w:lang w:eastAsia="it-IT"/>
+            </w:rPr>
+          </w:pPr>
+          <w:hyperlink w:anchor="_Toc127454859" w:history="1">
+            <w:r>
+              <w:rPr>
+                <w:rStyle w:val="Hyperlink"/>
+                <w:rFonts w:ascii="Times New Roman" w:hAnsi="Times New Roman" w:cs="Times New Roman"/>
+                <w:noProof/>
+                <w:sz w:val="28"/>
+                <w:szCs w:val="28"/>
+                <w:lang w:val="en-GB"/>
+              </w:rPr>
+              <w:t>6.</w:t>
+            </w:r>
+            <w:r>
+              <w:rPr>
+                <w:rFonts w:ascii="Times New Roman" w:eastAsiaTheme="minorEastAsia" w:hAnsi="Times New Roman" w:cs="Times New Roman"/>
+                <w:noProof/>
+                <w:sz w:val="28"/>
+                <w:szCs w:val="28"/>
+                <w:lang w:eastAsia="it-IT"/>
+              </w:rPr>
+              <w:t xml:space="preserve"> </w:t>
+            </w:r>
+            <w:r>
+              <w:rPr>
+                <w:rStyle w:val="Hyperlink"/>
+                <w:rFonts w:ascii="Times New Roman" w:hAnsi="Times New Roman" w:cs="Times New Roman"/>
+                <w:noProof/>
+                <w:sz w:val="30"/>
+                <w:szCs w:val="30"/>
+                <w:lang w:val="en-GB"/>
+              </w:rPr>
+              <w:t>Conclusions</w:t>
+            </w:r>
+            <w:r>
+              <w:rPr>
+                <w:rFonts w:ascii="Times New Roman" w:hAnsi="Times New Roman" w:cs="Times New Roman"/>
+                <w:noProof/>
+                <w:webHidden/>
+                <w:sz w:val="28"/>
+                <w:szCs w:val="28"/>
+              </w:rPr>
+              <w:tab/>
+            </w:r>
+            <w:r>
+              <w:rPr>
+                <w:rFonts w:ascii="Times New Roman" w:hAnsi="Times New Roman" w:cs="Times New Roman"/>
+                <w:noProof/>
+                <w:webHidden/>
+                <w:sz w:val="28"/>
+                <w:szCs w:val="28"/>
+              </w:rPr>
+              <w:fldChar w:fldCharType="begin"/>
+            </w:r>
+            <w:r>
+              <w:rPr>
+                <w:rFonts w:ascii="Times New Roman" w:hAnsi="Times New Roman" w:cs="Times New Roman"/>
+                <w:noProof/>
+                <w:webHidden/>
+                <w:sz w:val="28"/>
+                <w:szCs w:val="28"/>
+              </w:rPr>
+              <w:instrText xml:space="preserve"> PAGEREF _Toc127454859 \h </w:instrText>
+            </w:r>
+            <w:r>
+              <w:rPr>
+                <w:rFonts w:ascii="Times New Roman" w:hAnsi="Times New Roman" w:cs="Times New Roman"/>
+                <w:noProof/>
+                <w:webHidden/>
+                <w:sz w:val="28"/>
+                <w:szCs w:val="28"/>
+              </w:rPr>
+            </w:r>
+            <w:r>
+              <w:rPr>
+                <w:rFonts w:ascii="Times New Roman" w:hAnsi="Times New Roman" w:cs="Times New Roman"/>
+                <w:noProof/>
+                <w:webHidden/>
+                <w:sz w:val="28"/>
+                <w:szCs w:val="28"/>
+              </w:rPr>
+              <w:fldChar w:fldCharType="separate"/>
+            </w:r>
+            <w:r>
+              <w:rPr>
+                <w:rFonts w:ascii="Times New Roman" w:hAnsi="Times New Roman" w:cs="Times New Roman"/>
+                <w:noProof/>
+                <w:webHidden/>
+                <w:sz w:val="28"/>
+                <w:szCs w:val="28"/>
+              </w:rPr>
+              <w:t>17</w:t>
+            </w:r>
+            <w:r>
+              <w:rPr>
+                <w:rFonts w:ascii="Times New Roman" w:hAnsi="Times New Roman" w:cs="Times New Roman"/>
+                <w:noProof/>
+                <w:webHidden/>
+                <w:sz w:val="28"/>
+                <w:szCs w:val="28"/>
               </w:rPr>
               <w:fldChar w:fldCharType="end"/>
             </w:r>
@@ -1622,6 +1875,9 @@
           <w:pPr>
             <w:spacing w:line="360" w:lineRule="auto"/>
             <w:rPr>
+              <w:rFonts w:ascii="Times New Roman" w:hAnsi="Times New Roman" w:cs="Times New Roman"/>
+              <w:sz w:val="28"/>
+              <w:szCs w:val="28"/>
               <w:lang w:val="en-GB"/>
             </w:rPr>
           </w:pPr>
@@ -1643,18 +1899,40 @@
       <w:pPr>
         <w:spacing w:line="360" w:lineRule="auto"/>
         <w:rPr>
-          <w:rFonts w:cstheme="minorHAnsi"/>
-          <w:sz w:val="28"/>
-          <w:szCs w:val="28"/>
-          <w:lang w:val="en-GB"/>
-        </w:rPr>
-      </w:pPr>
-    </w:p>
-    <w:p>
-      <w:pPr>
-        <w:spacing w:line="360" w:lineRule="auto"/>
-        <w:rPr>
-          <w:rFonts w:cstheme="minorHAnsi"/>
+          <w:rFonts w:ascii="Times New Roman" w:hAnsi="Times New Roman" w:cs="Times New Roman"/>
+          <w:sz w:val="28"/>
+          <w:szCs w:val="28"/>
+          <w:lang w:val="en-GB"/>
+        </w:rPr>
+      </w:pPr>
+    </w:p>
+    <w:p>
+      <w:pPr>
+        <w:spacing w:line="360" w:lineRule="auto"/>
+        <w:rPr>
+          <w:rFonts w:ascii="Times New Roman" w:hAnsi="Times New Roman" w:cs="Times New Roman"/>
+          <w:sz w:val="28"/>
+          <w:szCs w:val="28"/>
+          <w:lang w:val="en-GB"/>
+        </w:rPr>
+      </w:pPr>
+    </w:p>
+    <w:p>
+      <w:pPr>
+        <w:spacing w:line="360" w:lineRule="auto"/>
+        <w:rPr>
+          <w:rFonts w:ascii="Times New Roman" w:hAnsi="Times New Roman" w:cs="Times New Roman"/>
+          <w:sz w:val="28"/>
+          <w:szCs w:val="28"/>
+          <w:lang w:val="en-GB"/>
+        </w:rPr>
+      </w:pPr>
+    </w:p>
+    <w:p>
+      <w:pPr>
+        <w:spacing w:line="360" w:lineRule="auto"/>
+        <w:rPr>
+          <w:rFonts w:ascii="Times New Roman" w:hAnsi="Times New Roman" w:cs="Times New Roman"/>
           <w:sz w:val="28"/>
           <w:szCs w:val="28"/>
           <w:lang w:val="en-GB"/>
@@ -1721,7 +1999,7 @@
           <w:lang w:val="en-GB"/>
         </w:rPr>
       </w:pPr>
-      <w:bookmarkStart w:id="0" w:name="_Toc127175775"/>
+      <w:bookmarkStart w:id="0" w:name="_Toc127454847"/>
       <w:r>
         <w:rPr>
           <w:rFonts w:ascii="Times New Roman" w:hAnsi="Times New Roman" w:cs="Times New Roman"/>
@@ -2108,7 +2386,7 @@
           <w:lang w:val="en-GB"/>
         </w:rPr>
       </w:pPr>
-      <w:bookmarkStart w:id="1" w:name="_Toc127175776"/>
+      <w:bookmarkStart w:id="1" w:name="_Toc127454848"/>
       <w:r>
         <w:rPr>
           <w:rFonts w:ascii="Times New Roman" w:hAnsi="Times New Roman" w:cs="Times New Roman"/>
@@ -3462,7 +3740,7 @@
           <w:lang w:val="en-GB"/>
         </w:rPr>
       </w:pPr>
-      <w:bookmarkStart w:id="2" w:name="_Toc127175777"/>
+      <w:bookmarkStart w:id="2" w:name="_Toc127454849"/>
       <w:proofErr w:type="spellStart"/>
       <w:r>
         <w:rPr>
@@ -3494,7 +3772,7 @@
           <w:lang w:val="en-GB"/>
         </w:rPr>
       </w:pPr>
-      <w:bookmarkStart w:id="3" w:name="_Toc127175778"/>
+      <w:bookmarkStart w:id="3" w:name="_Toc127454850"/>
       <w:r>
         <w:rPr>
           <w:rFonts w:ascii="Times New Roman" w:hAnsi="Times New Roman" w:cs="Times New Roman"/>
@@ -3812,7 +4090,7 @@
           <w:lang w:val="en-GB"/>
         </w:rPr>
       </w:pPr>
-      <w:bookmarkStart w:id="4" w:name="_Toc127175779"/>
+      <w:bookmarkStart w:id="4" w:name="_Toc127454851"/>
       <w:r>
         <w:rPr>
           <w:rFonts w:ascii="Times New Roman" w:hAnsi="Times New Roman" w:cs="Times New Roman"/>
@@ -3992,7 +4270,7 @@
           <w:lang w:val="en-GB"/>
         </w:rPr>
       </w:pPr>
-      <w:bookmarkStart w:id="5" w:name="_Toc127175780"/>
+      <w:bookmarkStart w:id="5" w:name="_Toc127454852"/>
       <w:r>
         <w:rPr>
           <w:rFonts w:ascii="Times New Roman" w:hAnsi="Times New Roman" w:cs="Times New Roman"/>
@@ -4113,19 +4391,17 @@
           <w:szCs w:val="28"/>
           <w:lang w:val="en-GB"/>
         </w:rPr>
-        <w:t xml:space="preserve">After </w:t>
-      </w:r>
-      <w:proofErr w:type="gramStart"/>
-      <w:r>
-        <w:rPr>
-          <w:rFonts w:ascii="Times New Roman" w:hAnsi="Times New Roman" w:cs="Times New Roman"/>
-          <w:sz w:val="28"/>
-          <w:szCs w:val="28"/>
-          <w:lang w:val="en-GB"/>
-        </w:rPr>
-        <w:t>these operation</w:t>
-      </w:r>
-      <w:proofErr w:type="gramEnd"/>
+        <w:t>After these operation</w:t>
+      </w:r>
+      <w:r>
+        <w:rPr>
+          <w:rFonts w:ascii="Times New Roman" w:hAnsi="Times New Roman" w:cs="Times New Roman"/>
+          <w:sz w:val="28"/>
+          <w:szCs w:val="28"/>
+          <w:lang w:val="en-GB"/>
+        </w:rPr>
+        <w:t>s</w:t>
+      </w:r>
       <w:r>
         <w:rPr>
           <w:rFonts w:ascii="Times New Roman" w:hAnsi="Times New Roman" w:cs="Times New Roman"/>
@@ -4311,7 +4587,7 @@
           <w:lang w:val="en-GB"/>
         </w:rPr>
       </w:pPr>
-      <w:bookmarkStart w:id="6" w:name="_Toc127175781"/>
+      <w:bookmarkStart w:id="6" w:name="_Toc127454853"/>
       <w:r>
         <w:rPr>
           <w:rFonts w:ascii="Times New Roman" w:hAnsi="Times New Roman" w:cs="Times New Roman"/>
@@ -4657,7 +4933,7 @@
           <w:lang w:val="en-GB"/>
         </w:rPr>
       </w:pPr>
-      <w:bookmarkStart w:id="7" w:name="_Toc127175782"/>
+      <w:bookmarkStart w:id="7" w:name="_Toc127454854"/>
       <w:r>
         <w:rPr>
           <w:rFonts w:ascii="Times New Roman" w:hAnsi="Times New Roman" w:cs="Times New Roman"/>
@@ -5355,7 +5631,7 @@
           <w:lang w:val="en-GB"/>
         </w:rPr>
       </w:pPr>
-      <w:bookmarkStart w:id="8" w:name="_Toc127175783"/>
+      <w:bookmarkStart w:id="8" w:name="_Toc127454855"/>
       <w:r>
         <w:rPr>
           <w:rFonts w:ascii="Times New Roman" w:hAnsi="Times New Roman" w:cs="Times New Roman"/>
@@ -5635,7 +5911,7 @@
           <w:lang w:val="en-GB"/>
         </w:rPr>
       </w:pPr>
-      <w:bookmarkStart w:id="9" w:name="_Toc127175784"/>
+      <w:bookmarkStart w:id="9" w:name="_Toc127454856"/>
       <w:r>
         <w:rPr>
           <w:rFonts w:ascii="Times New Roman" w:hAnsi="Times New Roman" w:cs="Times New Roman"/>
@@ -6032,16 +6308,7 @@
                 <w:szCs w:val="28"/>
                 <w:lang w:val="en-GB"/>
               </w:rPr>
-              <w:t>6558</w:t>
-            </w:r>
-            <w:r>
-              <w:rPr>
-                <w:rFonts w:ascii="Times New Roman" w:hAnsi="Times New Roman" w:cs="Times New Roman"/>
-                <w:sz w:val="28"/>
-                <w:szCs w:val="28"/>
-                <w:lang w:val="en-GB"/>
-              </w:rPr>
-              <w:t>.21</w:t>
+              <w:t>6558.21</w:t>
             </w:r>
           </w:p>
         </w:tc>
@@ -6067,16 +6334,7 @@
                 <w:szCs w:val="28"/>
                 <w:lang w:val="en-GB"/>
               </w:rPr>
-              <w:t>3822.2</w:t>
-            </w:r>
-            <w:r>
-              <w:rPr>
-                <w:rFonts w:ascii="Times New Roman" w:hAnsi="Times New Roman" w:cs="Times New Roman"/>
-                <w:sz w:val="28"/>
-                <w:szCs w:val="28"/>
-                <w:lang w:val="en-GB"/>
-              </w:rPr>
-              <w:t>9</w:t>
+              <w:t>3822.29</w:t>
             </w:r>
           </w:p>
         </w:tc>
@@ -6182,16 +6440,7 @@
                 <w:szCs w:val="28"/>
                 <w:lang w:val="en-GB"/>
               </w:rPr>
-              <w:t>5219</w:t>
-            </w:r>
-            <w:r>
-              <w:rPr>
-                <w:rFonts w:ascii="Times New Roman" w:hAnsi="Times New Roman" w:cs="Times New Roman"/>
-                <w:sz w:val="28"/>
-                <w:szCs w:val="28"/>
-                <w:lang w:val="en-GB"/>
-              </w:rPr>
-              <w:t>.52</w:t>
+              <w:t>5219.52</w:t>
             </w:r>
           </w:p>
         </w:tc>
@@ -6217,16 +6466,7 @@
                 <w:szCs w:val="28"/>
                 <w:lang w:val="en-GB"/>
               </w:rPr>
-              <w:t>1827</w:t>
-            </w:r>
-            <w:r>
-              <w:rPr>
-                <w:rFonts w:ascii="Times New Roman" w:hAnsi="Times New Roman" w:cs="Times New Roman"/>
-                <w:sz w:val="28"/>
-                <w:szCs w:val="28"/>
-                <w:lang w:val="en-GB"/>
-              </w:rPr>
-              <w:t>.14</w:t>
+              <w:t>1827.14</w:t>
             </w:r>
           </w:p>
         </w:tc>
@@ -6672,25 +6912,7 @@
           <w:szCs w:val="28"/>
           <w:lang w:val="en-GB"/>
         </w:rPr>
-        <w:t xml:space="preserve">Considering </w:t>
-      </w:r>
-      <w:r>
-        <w:rPr>
-          <w:rFonts w:ascii="Times New Roman" w:hAnsi="Times New Roman" w:cs="Times New Roman"/>
-          <w:sz w:val="28"/>
-          <w:szCs w:val="28"/>
-          <w:lang w:val="en-GB"/>
-        </w:rPr>
-        <w:t>5-NN</w:t>
-      </w:r>
-      <w:r>
-        <w:rPr>
-          <w:rFonts w:ascii="Times New Roman" w:hAnsi="Times New Roman" w:cs="Times New Roman"/>
-          <w:sz w:val="28"/>
-          <w:szCs w:val="28"/>
-          <w:lang w:val="en-GB"/>
-        </w:rPr>
-        <w:t xml:space="preserve"> Regressor, </w:t>
+        <w:t xml:space="preserve">Considering 5-NN Regressor, </w:t>
       </w:r>
       <w:r>
         <w:rPr>
@@ -6756,25 +6978,7 @@
           <w:szCs w:val="28"/>
           <w:lang w:val="en-GB"/>
         </w:rPr>
-        <w:t xml:space="preserve">Considering </w:t>
-      </w:r>
-      <w:r>
-        <w:rPr>
-          <w:rFonts w:ascii="Times New Roman" w:hAnsi="Times New Roman" w:cs="Times New Roman"/>
-          <w:sz w:val="28"/>
-          <w:szCs w:val="28"/>
-          <w:lang w:val="en-GB"/>
-        </w:rPr>
-        <w:t xml:space="preserve">M5R </w:t>
-      </w:r>
-      <w:r>
-        <w:rPr>
-          <w:rFonts w:ascii="Times New Roman" w:hAnsi="Times New Roman" w:cs="Times New Roman"/>
-          <w:sz w:val="28"/>
-          <w:szCs w:val="28"/>
-          <w:lang w:val="en-GB"/>
-        </w:rPr>
-        <w:t xml:space="preserve">Regressor, </w:t>
+        <w:t xml:space="preserve">Considering M5R Regressor, </w:t>
       </w:r>
       <w:r>
         <w:rPr>
@@ -7388,6 +7592,285 @@
           <w:lang w:val="en-GB"/>
         </w:rPr>
       </w:pPr>
+    </w:p>
+    <w:p>
+      <w:pPr>
+        <w:spacing w:line="360" w:lineRule="auto"/>
+        <w:jc w:val="both"/>
+        <w:rPr>
+          <w:rFonts w:ascii="Times New Roman" w:hAnsi="Times New Roman" w:cs="Times New Roman"/>
+          <w:sz w:val="28"/>
+          <w:szCs w:val="28"/>
+          <w:lang w:val="en-GB"/>
+        </w:rPr>
+      </w:pPr>
+    </w:p>
+    <w:p>
+      <w:pPr>
+        <w:spacing w:line="360" w:lineRule="auto"/>
+        <w:jc w:val="both"/>
+        <w:rPr>
+          <w:rFonts w:ascii="Times New Roman" w:hAnsi="Times New Roman" w:cs="Times New Roman"/>
+          <w:sz w:val="28"/>
+          <w:szCs w:val="28"/>
+          <w:lang w:val="en-GB"/>
+        </w:rPr>
+      </w:pPr>
+    </w:p>
+    <w:p>
+      <w:pPr>
+        <w:spacing w:line="360" w:lineRule="auto"/>
+        <w:jc w:val="both"/>
+        <w:rPr>
+          <w:rFonts w:ascii="Times New Roman" w:hAnsi="Times New Roman" w:cs="Times New Roman"/>
+          <w:sz w:val="28"/>
+          <w:szCs w:val="28"/>
+          <w:lang w:val="en-GB"/>
+        </w:rPr>
+      </w:pPr>
+    </w:p>
+    <w:p>
+      <w:pPr>
+        <w:spacing w:line="360" w:lineRule="auto"/>
+        <w:jc w:val="both"/>
+        <w:rPr>
+          <w:rFonts w:ascii="Times New Roman" w:hAnsi="Times New Roman" w:cs="Times New Roman"/>
+          <w:sz w:val="28"/>
+          <w:szCs w:val="28"/>
+          <w:lang w:val="en-GB"/>
+        </w:rPr>
+      </w:pPr>
+    </w:p>
+    <w:p>
+      <w:pPr>
+        <w:spacing w:line="360" w:lineRule="auto"/>
+        <w:jc w:val="both"/>
+        <w:rPr>
+          <w:rFonts w:ascii="Times New Roman" w:hAnsi="Times New Roman" w:cs="Times New Roman"/>
+          <w:sz w:val="28"/>
+          <w:szCs w:val="28"/>
+          <w:lang w:val="en-GB"/>
+        </w:rPr>
+      </w:pPr>
+    </w:p>
+    <w:p>
+      <w:pPr>
+        <w:spacing w:line="360" w:lineRule="auto"/>
+        <w:jc w:val="both"/>
+        <w:rPr>
+          <w:rFonts w:ascii="Times New Roman" w:hAnsi="Times New Roman" w:cs="Times New Roman"/>
+          <w:sz w:val="28"/>
+          <w:szCs w:val="28"/>
+          <w:lang w:val="en-GB"/>
+        </w:rPr>
+      </w:pPr>
+    </w:p>
+    <w:p>
+      <w:pPr>
+        <w:spacing w:line="360" w:lineRule="auto"/>
+        <w:jc w:val="both"/>
+        <w:rPr>
+          <w:rFonts w:ascii="Times New Roman" w:hAnsi="Times New Roman" w:cs="Times New Roman"/>
+          <w:sz w:val="28"/>
+          <w:szCs w:val="28"/>
+          <w:lang w:val="en-GB"/>
+        </w:rPr>
+      </w:pPr>
+    </w:p>
+    <w:p>
+      <w:pPr>
+        <w:spacing w:line="360" w:lineRule="auto"/>
+        <w:jc w:val="both"/>
+        <w:rPr>
+          <w:rFonts w:ascii="Times New Roman" w:hAnsi="Times New Roman" w:cs="Times New Roman"/>
+          <w:sz w:val="28"/>
+          <w:szCs w:val="28"/>
+          <w:lang w:val="en-GB"/>
+        </w:rPr>
+      </w:pPr>
+    </w:p>
+    <w:p>
+      <w:pPr>
+        <w:spacing w:line="360" w:lineRule="auto"/>
+        <w:jc w:val="both"/>
+        <w:rPr>
+          <w:rFonts w:ascii="Times New Roman" w:hAnsi="Times New Roman" w:cs="Times New Roman"/>
+          <w:sz w:val="28"/>
+          <w:szCs w:val="28"/>
+          <w:lang w:val="en-GB"/>
+        </w:rPr>
+      </w:pPr>
+    </w:p>
+    <w:p>
+      <w:pPr>
+        <w:spacing w:line="360" w:lineRule="auto"/>
+        <w:jc w:val="both"/>
+        <w:rPr>
+          <w:rFonts w:ascii="Times New Roman" w:hAnsi="Times New Roman" w:cs="Times New Roman"/>
+          <w:sz w:val="28"/>
+          <w:szCs w:val="28"/>
+          <w:lang w:val="en-GB"/>
+        </w:rPr>
+      </w:pPr>
+    </w:p>
+    <w:p>
+      <w:pPr>
+        <w:spacing w:line="360" w:lineRule="auto"/>
+        <w:jc w:val="both"/>
+        <w:rPr>
+          <w:rFonts w:ascii="Times New Roman" w:hAnsi="Times New Roman" w:cs="Times New Roman"/>
+          <w:sz w:val="28"/>
+          <w:szCs w:val="28"/>
+          <w:lang w:val="en-GB"/>
+        </w:rPr>
+      </w:pPr>
+    </w:p>
+    <w:p>
+      <w:pPr>
+        <w:spacing w:line="360" w:lineRule="auto"/>
+        <w:jc w:val="both"/>
+        <w:rPr>
+          <w:rFonts w:ascii="Times New Roman" w:hAnsi="Times New Roman" w:cs="Times New Roman"/>
+          <w:sz w:val="28"/>
+          <w:szCs w:val="28"/>
+          <w:lang w:val="en-GB"/>
+        </w:rPr>
+      </w:pPr>
+    </w:p>
+    <w:p>
+      <w:pPr>
+        <w:spacing w:line="360" w:lineRule="auto"/>
+        <w:jc w:val="both"/>
+        <w:rPr>
+          <w:rFonts w:ascii="Times New Roman" w:hAnsi="Times New Roman" w:cs="Times New Roman"/>
+          <w:sz w:val="28"/>
+          <w:szCs w:val="28"/>
+          <w:lang w:val="en-GB"/>
+        </w:rPr>
+      </w:pPr>
+    </w:p>
+    <w:p>
+      <w:pPr>
+        <w:spacing w:line="360" w:lineRule="auto"/>
+        <w:jc w:val="both"/>
+        <w:rPr>
+          <w:rFonts w:ascii="Times New Roman" w:hAnsi="Times New Roman" w:cs="Times New Roman"/>
+          <w:sz w:val="28"/>
+          <w:szCs w:val="28"/>
+          <w:lang w:val="en-GB"/>
+        </w:rPr>
+      </w:pPr>
+    </w:p>
+    <w:p>
+      <w:pPr>
+        <w:spacing w:line="360" w:lineRule="auto"/>
+        <w:jc w:val="both"/>
+        <w:rPr>
+          <w:rFonts w:ascii="Times New Roman" w:hAnsi="Times New Roman" w:cs="Times New Roman"/>
+          <w:sz w:val="28"/>
+          <w:szCs w:val="28"/>
+          <w:lang w:val="en-GB"/>
+        </w:rPr>
+      </w:pPr>
+    </w:p>
+    <w:p>
+      <w:pPr>
+        <w:spacing w:line="360" w:lineRule="auto"/>
+        <w:jc w:val="both"/>
+        <w:rPr>
+          <w:rFonts w:ascii="Times New Roman" w:hAnsi="Times New Roman" w:cs="Times New Roman"/>
+          <w:sz w:val="28"/>
+          <w:szCs w:val="28"/>
+          <w:lang w:val="en-GB"/>
+        </w:rPr>
+      </w:pPr>
+    </w:p>
+    <w:p>
+      <w:pPr>
+        <w:pStyle w:val="Heading1"/>
+        <w:numPr>
+          <w:ilvl w:val="0"/>
+          <w:numId w:val="2"/>
+        </w:numPr>
+        <w:spacing w:line="360" w:lineRule="auto"/>
+        <w:rPr>
+          <w:rFonts w:ascii="Times New Roman" w:hAnsi="Times New Roman" w:cs="Times New Roman"/>
+          <w:color w:val="auto"/>
+          <w:sz w:val="40"/>
+          <w:szCs w:val="40"/>
+          <w:lang w:val="en-GB"/>
+        </w:rPr>
+      </w:pPr>
+      <w:bookmarkStart w:id="10" w:name="_Toc127454857"/>
+      <w:r>
+        <w:rPr>
+          <w:rFonts w:ascii="Times New Roman" w:hAnsi="Times New Roman" w:cs="Times New Roman"/>
+          <w:color w:val="auto"/>
+          <w:sz w:val="40"/>
+          <w:szCs w:val="40"/>
+          <w:lang w:val="en-GB"/>
+        </w:rPr>
+        <w:lastRenderedPageBreak/>
+        <w:t>Application</w:t>
+      </w:r>
+      <w:bookmarkEnd w:id="10"/>
+    </w:p>
+    <w:p>
+      <w:pPr>
+        <w:spacing w:line="360" w:lineRule="auto"/>
+        <w:jc w:val="both"/>
+        <w:rPr>
+          <w:rFonts w:ascii="Times New Roman" w:hAnsi="Times New Roman" w:cs="Times New Roman"/>
+          <w:sz w:val="28"/>
+          <w:szCs w:val="28"/>
+          <w:lang w:val="en-GB"/>
+        </w:rPr>
+      </w:pPr>
+      <w:r>
+        <w:rPr>
+          <w:rFonts w:ascii="Times New Roman" w:hAnsi="Times New Roman" w:cs="Times New Roman"/>
+          <w:sz w:val="28"/>
+          <w:szCs w:val="28"/>
+          <w:lang w:val="en-GB"/>
+        </w:rPr>
+        <w:t xml:space="preserve">Everyday millions of people </w:t>
+      </w:r>
+      <w:r>
+        <w:rPr>
+          <w:rFonts w:ascii="Times New Roman" w:hAnsi="Times New Roman" w:cs="Times New Roman"/>
+          <w:sz w:val="28"/>
+          <w:szCs w:val="28"/>
+          <w:lang w:val="en-GB"/>
+        </w:rPr>
+        <w:t xml:space="preserve">find themselves in the troublesome task of having a deal about selling or buying a vehicle. </w:t>
+      </w:r>
+      <w:r>
+        <w:rPr>
+          <w:rFonts w:ascii="Times New Roman" w:hAnsi="Times New Roman" w:cs="Times New Roman"/>
+          <w:sz w:val="28"/>
+          <w:szCs w:val="28"/>
+          <w:lang w:val="en-GB"/>
+        </w:rPr>
+        <w:t>Our application</w:t>
+      </w:r>
+      <w:r>
+        <w:rPr>
+          <w:rFonts w:ascii="Times New Roman" w:hAnsi="Times New Roman" w:cs="Times New Roman"/>
+          <w:sz w:val="28"/>
+          <w:szCs w:val="28"/>
+          <w:lang w:val="en-GB"/>
+        </w:rPr>
+        <w:t xml:space="preserve"> has been</w:t>
+      </w:r>
+      <w:r>
+        <w:rPr>
+          <w:rFonts w:ascii="Times New Roman" w:hAnsi="Times New Roman" w:cs="Times New Roman"/>
+          <w:sz w:val="28"/>
+          <w:szCs w:val="28"/>
+          <w:lang w:val="en-GB"/>
+        </w:rPr>
+        <w:t xml:space="preserve"> created with the intention of meeting the needs of these people.</w:t>
+      </w:r>
       <w:r>
         <w:rPr>
           <w:rFonts w:ascii="Times New Roman" w:hAnsi="Times New Roman" w:cs="Times New Roman"/>
@@ -7397,14 +7880,1175 @@
         </w:rPr>
         <w:t xml:space="preserve"> </w:t>
       </w:r>
-      <w:r>
-        <w:rPr>
-          <w:rFonts w:ascii="Times New Roman" w:hAnsi="Times New Roman" w:cs="Times New Roman"/>
-          <w:sz w:val="28"/>
-          <w:szCs w:val="28"/>
+    </w:p>
+    <w:p>
+      <w:pPr>
+        <w:spacing w:line="360" w:lineRule="auto"/>
+        <w:jc w:val="both"/>
+        <w:rPr>
+          <w:rFonts w:ascii="Times New Roman" w:hAnsi="Times New Roman" w:cs="Times New Roman"/>
+          <w:sz w:val="28"/>
+          <w:szCs w:val="28"/>
+          <w:lang w:val="en-GB"/>
+        </w:rPr>
+      </w:pPr>
+      <w:r>
+        <w:rPr>
+          <w:rFonts w:ascii="Times New Roman" w:hAnsi="Times New Roman" w:cs="Times New Roman"/>
+          <w:sz w:val="28"/>
+          <w:szCs w:val="28"/>
+          <w:lang w:val="en-GB"/>
+        </w:rPr>
+        <w:t xml:space="preserve">When a seller decides to sell a vehicle, he must have an objective evaluation of the vehicle, otherwise with a too high price he could lose clients, with a too low price he could lose money. </w:t>
+      </w:r>
+    </w:p>
+    <w:p>
+      <w:pPr>
+        <w:spacing w:line="360" w:lineRule="auto"/>
+        <w:jc w:val="both"/>
+        <w:rPr>
+          <w:rFonts w:ascii="Times New Roman" w:hAnsi="Times New Roman" w:cs="Times New Roman"/>
+          <w:sz w:val="28"/>
+          <w:szCs w:val="28"/>
+          <w:lang w:val="en-GB"/>
+        </w:rPr>
+      </w:pPr>
+      <w:r>
+        <w:rPr>
+          <w:rFonts w:ascii="Times New Roman" w:hAnsi="Times New Roman" w:cs="Times New Roman"/>
+          <w:sz w:val="28"/>
+          <w:szCs w:val="28"/>
+          <w:lang w:val="en-GB"/>
+        </w:rPr>
+        <w:t>On the other side, when a buyer decides to buy a vehicle, he needs to be sure that he is not spending too much money on this.</w:t>
+      </w:r>
+    </w:p>
+    <w:p>
+      <w:pPr>
+        <w:spacing w:line="360" w:lineRule="auto"/>
+        <w:jc w:val="both"/>
+        <w:rPr>
+          <w:rFonts w:ascii="Times New Roman" w:hAnsi="Times New Roman" w:cs="Times New Roman"/>
+          <w:sz w:val="28"/>
+          <w:szCs w:val="28"/>
+          <w:lang w:val="en-GB"/>
+        </w:rPr>
+      </w:pPr>
+      <w:r>
+        <w:rPr>
+          <w:rFonts w:ascii="Times New Roman" w:hAnsi="Times New Roman" w:cs="Times New Roman"/>
+          <w:sz w:val="28"/>
+          <w:szCs w:val="28"/>
+          <w:lang w:val="en-GB"/>
+        </w:rPr>
+        <w:t xml:space="preserve">This is the situation in which </w:t>
+      </w:r>
+      <w:r>
+        <w:rPr>
+          <w:rFonts w:ascii="Times New Roman" w:hAnsi="Times New Roman" w:cs="Times New Roman"/>
+          <w:sz w:val="28"/>
+          <w:szCs w:val="28"/>
+          <w:lang w:val="en-GB"/>
+        </w:rPr>
+        <w:t>both could have the need of using an automatic price predictor of vehicles. Our application provides this kind of service.</w:t>
+      </w:r>
+    </w:p>
+    <w:p>
+      <w:pPr>
+        <w:spacing w:line="360" w:lineRule="auto"/>
+        <w:jc w:val="both"/>
+        <w:rPr>
+          <w:rFonts w:ascii="Times New Roman" w:hAnsi="Times New Roman" w:cs="Times New Roman"/>
+          <w:sz w:val="28"/>
+          <w:szCs w:val="28"/>
+          <w:lang w:val="en-GB"/>
+        </w:rPr>
+      </w:pPr>
+    </w:p>
+    <w:p>
+      <w:pPr>
+        <w:keepNext/>
+        <w:spacing w:line="360" w:lineRule="auto"/>
+        <w:jc w:val="center"/>
+      </w:pPr>
+      <w:r>
+        <w:rPr>
+          <w:rFonts w:ascii="Times New Roman" w:hAnsi="Times New Roman" w:cs="Times New Roman"/>
+          <w:sz w:val="28"/>
+          <w:szCs w:val="28"/>
+          <w:lang w:val="en-GB"/>
+        </w:rPr>
+        <w:drawing>
+          <wp:inline distT="0" distB="0" distL="0" distR="0" wp14:anchorId="0F72C78B" wp14:editId="68893674">
+            <wp:extent cx="6342380" cy="3649980"/>
+            <wp:effectExtent l="0" t="0" r="1270" b="7620"/>
+            <wp:docPr id="5" name="Picture 5" descr="Chart, line chart&#10;&#10;Description automatically generated"/>
+            <wp:cNvGraphicFramePr>
+              <a:graphicFrameLocks xmlns:a="http://schemas.openxmlformats.org/drawingml/2006/main" noChangeAspect="1"/>
+            </wp:cNvGraphicFramePr>
+            <a:graphic xmlns:a="http://schemas.openxmlformats.org/drawingml/2006/main">
+              <a:graphicData uri="http://schemas.openxmlformats.org/drawingml/2006/picture">
+                <pic:pic xmlns:pic="http://schemas.openxmlformats.org/drawingml/2006/picture">
+                  <pic:nvPicPr>
+                    <pic:cNvPr id="5" name="Picture 5" descr="Chart, line chart&#10;&#10;Description automatically generated"/>
+                    <pic:cNvPicPr/>
+                  </pic:nvPicPr>
+                  <pic:blipFill>
+                    <a:blip r:embed="rId10"/>
+                    <a:stretch>
+                      <a:fillRect/>
+                    </a:stretch>
+                  </pic:blipFill>
+                  <pic:spPr>
+                    <a:xfrm>
+                      <a:off x="0" y="0"/>
+                      <a:ext cx="6419610" cy="3694425"/>
+                    </a:xfrm>
+                    <a:prstGeom prst="rect">
+                      <a:avLst/>
+                    </a:prstGeom>
+                  </pic:spPr>
+                </pic:pic>
+              </a:graphicData>
+            </a:graphic>
+          </wp:inline>
+        </w:drawing>
+      </w:r>
+    </w:p>
+    <w:p>
+      <w:pPr>
+        <w:pStyle w:val="Caption"/>
+        <w:jc w:val="center"/>
+        <w:rPr>
+          <w:rFonts w:ascii="Times New Roman" w:hAnsi="Times New Roman" w:cs="Times New Roman"/>
+          <w:sz w:val="24"/>
+          <w:szCs w:val="24"/>
+          <w:lang w:val="en-GB"/>
+        </w:rPr>
+      </w:pPr>
+      <w:r>
+        <w:rPr>
+          <w:rFonts w:ascii="Times New Roman" w:hAnsi="Times New Roman" w:cs="Times New Roman"/>
+          <w:sz w:val="24"/>
+          <w:szCs w:val="24"/>
+        </w:rPr>
+        <w:t xml:space="preserve">Figure </w:t>
+      </w:r>
+      <w:r>
+        <w:rPr>
+          <w:rFonts w:ascii="Times New Roman" w:hAnsi="Times New Roman" w:cs="Times New Roman"/>
+          <w:sz w:val="24"/>
+          <w:szCs w:val="24"/>
+        </w:rPr>
+        <w:fldChar w:fldCharType="begin"/>
+      </w:r>
+      <w:r>
+        <w:rPr>
+          <w:rFonts w:ascii="Times New Roman" w:hAnsi="Times New Roman" w:cs="Times New Roman"/>
+          <w:sz w:val="24"/>
+          <w:szCs w:val="24"/>
+        </w:rPr>
+        <w:instrText xml:space="preserve"> SEQ Figure \* ARABIC </w:instrText>
+      </w:r>
+      <w:r>
+        <w:rPr>
+          <w:rFonts w:ascii="Times New Roman" w:hAnsi="Times New Roman" w:cs="Times New Roman"/>
+          <w:sz w:val="24"/>
+          <w:szCs w:val="24"/>
+        </w:rPr>
+        <w:fldChar w:fldCharType="separate"/>
+      </w:r>
+      <w:r>
+        <w:rPr>
+          <w:rFonts w:ascii="Times New Roman" w:hAnsi="Times New Roman" w:cs="Times New Roman"/>
+          <w:noProof/>
+          <w:sz w:val="24"/>
+          <w:szCs w:val="24"/>
+        </w:rPr>
+        <w:t>4</w:t>
+      </w:r>
+      <w:r>
+        <w:rPr>
+          <w:rFonts w:ascii="Times New Roman" w:hAnsi="Times New Roman" w:cs="Times New Roman"/>
+          <w:sz w:val="24"/>
+          <w:szCs w:val="24"/>
+        </w:rPr>
+        <w:fldChar w:fldCharType="end"/>
+      </w:r>
+      <w:r>
+        <w:rPr>
+          <w:rFonts w:ascii="Times New Roman" w:hAnsi="Times New Roman" w:cs="Times New Roman"/>
+          <w:sz w:val="24"/>
+          <w:szCs w:val="24"/>
+        </w:rPr>
+        <w:t xml:space="preserve">: </w:t>
+      </w:r>
+      <w:proofErr w:type="spellStart"/>
+      <w:r>
+        <w:rPr>
+          <w:rFonts w:ascii="Times New Roman" w:hAnsi="Times New Roman" w:cs="Times New Roman"/>
+          <w:sz w:val="24"/>
+          <w:szCs w:val="24"/>
+        </w:rPr>
+        <w:t>Application's</w:t>
+      </w:r>
+      <w:proofErr w:type="spellEnd"/>
+      <w:r>
+        <w:rPr>
+          <w:rFonts w:ascii="Times New Roman" w:hAnsi="Times New Roman" w:cs="Times New Roman"/>
+          <w:sz w:val="24"/>
+          <w:szCs w:val="24"/>
+        </w:rPr>
+        <w:t xml:space="preserve"> snapshot</w:t>
+      </w:r>
+    </w:p>
+    <w:p>
+      <w:pPr>
+        <w:spacing w:line="360" w:lineRule="auto"/>
+        <w:jc w:val="both"/>
+        <w:rPr>
+          <w:rFonts w:ascii="Times New Roman" w:hAnsi="Times New Roman" w:cs="Times New Roman"/>
+          <w:sz w:val="28"/>
+          <w:szCs w:val="28"/>
+          <w:lang w:val="en-GB"/>
+        </w:rPr>
+      </w:pPr>
+    </w:p>
+    <w:p>
+      <w:pPr>
+        <w:pStyle w:val="Heading2"/>
+        <w:spacing w:line="360" w:lineRule="auto"/>
+        <w:jc w:val="both"/>
+        <w:rPr>
+          <w:rFonts w:ascii="Times New Roman" w:hAnsi="Times New Roman" w:cs="Times New Roman"/>
+          <w:color w:val="auto"/>
+          <w:sz w:val="36"/>
+          <w:szCs w:val="36"/>
+          <w:lang w:val="en-GB"/>
+        </w:rPr>
+      </w:pPr>
+      <w:bookmarkStart w:id="11" w:name="_Toc127454858"/>
+      <w:r>
+        <w:rPr>
+          <w:rFonts w:ascii="Times New Roman" w:hAnsi="Times New Roman" w:cs="Times New Roman"/>
+          <w:color w:val="auto"/>
+          <w:sz w:val="36"/>
+          <w:szCs w:val="36"/>
+          <w:lang w:val="en-GB"/>
+        </w:rPr>
+        <w:lastRenderedPageBreak/>
+        <w:t>5.1 Application guidelines</w:t>
+      </w:r>
+      <w:bookmarkEnd w:id="11"/>
+      <w:r>
+        <w:rPr>
+          <w:rFonts w:ascii="Times New Roman" w:hAnsi="Times New Roman" w:cs="Times New Roman"/>
+          <w:color w:val="auto"/>
+          <w:sz w:val="36"/>
+          <w:szCs w:val="36"/>
           <w:lang w:val="en-GB"/>
         </w:rPr>
         <w:t xml:space="preserve"> </w:t>
+      </w:r>
+    </w:p>
+    <w:p>
+      <w:pPr>
+        <w:spacing w:line="360" w:lineRule="auto"/>
+        <w:jc w:val="both"/>
+        <w:rPr>
+          <w:rFonts w:ascii="Times New Roman" w:hAnsi="Times New Roman" w:cs="Times New Roman"/>
+          <w:sz w:val="28"/>
+          <w:szCs w:val="28"/>
+          <w:lang w:val="en-GB"/>
+        </w:rPr>
+      </w:pPr>
+      <w:r>
+        <w:rPr>
+          <w:rFonts w:ascii="Times New Roman" w:hAnsi="Times New Roman" w:cs="Times New Roman"/>
+          <w:sz w:val="28"/>
+          <w:szCs w:val="28"/>
+          <w:lang w:val="en-GB"/>
+        </w:rPr>
+        <w:t>Once the user opens the application, they are presented with a screen containing 3 buttons:</w:t>
+      </w:r>
+    </w:p>
+    <w:p>
+      <w:pPr>
+        <w:pStyle w:val="ListParagraph"/>
+        <w:numPr>
+          <w:ilvl w:val="0"/>
+          <w:numId w:val="5"/>
+        </w:numPr>
+        <w:spacing w:line="360" w:lineRule="auto"/>
+        <w:jc w:val="both"/>
+        <w:rPr>
+          <w:rFonts w:ascii="Times New Roman" w:hAnsi="Times New Roman" w:cs="Times New Roman"/>
+          <w:sz w:val="28"/>
+          <w:szCs w:val="28"/>
+          <w:lang w:val="en-GB"/>
+        </w:rPr>
+      </w:pPr>
+      <w:r>
+        <w:rPr>
+          <w:rFonts w:ascii="Times New Roman" w:hAnsi="Times New Roman" w:cs="Times New Roman"/>
+          <w:sz w:val="28"/>
+          <w:szCs w:val="28"/>
+          <w:lang w:val="en-GB"/>
+        </w:rPr>
+        <w:t>Load</w:t>
+      </w:r>
+    </w:p>
+    <w:p>
+      <w:pPr>
+        <w:pStyle w:val="ListParagraph"/>
+        <w:numPr>
+          <w:ilvl w:val="0"/>
+          <w:numId w:val="5"/>
+        </w:numPr>
+        <w:spacing w:line="360" w:lineRule="auto"/>
+        <w:jc w:val="both"/>
+        <w:rPr>
+          <w:rFonts w:ascii="Times New Roman" w:hAnsi="Times New Roman" w:cs="Times New Roman"/>
+          <w:sz w:val="28"/>
+          <w:szCs w:val="28"/>
+          <w:lang w:val="en-GB"/>
+        </w:rPr>
+      </w:pPr>
+      <w:r>
+        <w:rPr>
+          <w:rFonts w:ascii="Times New Roman" w:hAnsi="Times New Roman" w:cs="Times New Roman"/>
+          <w:sz w:val="28"/>
+          <w:szCs w:val="28"/>
+          <w:lang w:val="en-GB"/>
+        </w:rPr>
+        <w:t>Random Forest</w:t>
+      </w:r>
+    </w:p>
+    <w:p>
+      <w:pPr>
+        <w:pStyle w:val="ListParagraph"/>
+        <w:numPr>
+          <w:ilvl w:val="0"/>
+          <w:numId w:val="5"/>
+        </w:numPr>
+        <w:spacing w:line="360" w:lineRule="auto"/>
+        <w:jc w:val="both"/>
+        <w:rPr>
+          <w:rFonts w:ascii="Times New Roman" w:hAnsi="Times New Roman" w:cs="Times New Roman"/>
+          <w:sz w:val="28"/>
+          <w:szCs w:val="28"/>
+          <w:lang w:val="en-GB"/>
+        </w:rPr>
+      </w:pPr>
+      <w:r>
+        <w:rPr>
+          <w:rFonts w:ascii="Times New Roman" w:hAnsi="Times New Roman" w:cs="Times New Roman"/>
+          <w:sz w:val="28"/>
+          <w:szCs w:val="28"/>
+          <w:lang w:val="en-GB"/>
+        </w:rPr>
+        <w:t>M5 Rules</w:t>
+      </w:r>
+    </w:p>
+    <w:p>
+      <w:pPr>
+        <w:spacing w:line="360" w:lineRule="auto"/>
+        <w:jc w:val="both"/>
+        <w:rPr>
+          <w:rFonts w:ascii="Times New Roman" w:hAnsi="Times New Roman" w:cs="Times New Roman"/>
+          <w:sz w:val="28"/>
+          <w:szCs w:val="28"/>
+          <w:lang w:val="en-GB"/>
+        </w:rPr>
+      </w:pPr>
+      <w:r>
+        <w:rPr>
+          <w:rFonts w:ascii="Times New Roman" w:hAnsi="Times New Roman" w:cs="Times New Roman"/>
+          <w:sz w:val="28"/>
+          <w:szCs w:val="28"/>
+          <w:lang w:val="en-GB"/>
+        </w:rPr>
+        <w:t>It is important that the user clicks on the "Load" button as the first step. After that, a window opens through which the user can choose a file with the ".csv" extension. The data file must contain one and only one row. Inside it, the following attributes must be specified:</w:t>
+      </w:r>
+    </w:p>
+    <w:p>
+      <w:pPr>
+        <w:pStyle w:val="ListParagraph"/>
+        <w:numPr>
+          <w:ilvl w:val="0"/>
+          <w:numId w:val="5"/>
+        </w:numPr>
+        <w:spacing w:line="360" w:lineRule="auto"/>
+        <w:jc w:val="both"/>
+        <w:rPr>
+          <w:rFonts w:ascii="Times New Roman" w:hAnsi="Times New Roman" w:cs="Times New Roman"/>
+          <w:sz w:val="28"/>
+          <w:szCs w:val="28"/>
+          <w:lang w:val="en-GB"/>
+        </w:rPr>
+      </w:pPr>
+      <w:r>
+        <w:rPr>
+          <w:rFonts w:ascii="Times New Roman" w:hAnsi="Times New Roman" w:cs="Times New Roman"/>
+          <w:sz w:val="28"/>
+          <w:szCs w:val="28"/>
+          <w:lang w:val="en-GB"/>
+        </w:rPr>
+        <w:t>Manufacturer</w:t>
+      </w:r>
+    </w:p>
+    <w:p>
+      <w:pPr>
+        <w:pStyle w:val="ListParagraph"/>
+        <w:numPr>
+          <w:ilvl w:val="0"/>
+          <w:numId w:val="5"/>
+        </w:numPr>
+        <w:spacing w:line="360" w:lineRule="auto"/>
+        <w:jc w:val="both"/>
+        <w:rPr>
+          <w:rFonts w:ascii="Times New Roman" w:hAnsi="Times New Roman" w:cs="Times New Roman"/>
+          <w:sz w:val="28"/>
+          <w:szCs w:val="28"/>
+          <w:lang w:val="en-GB"/>
+        </w:rPr>
+      </w:pPr>
+      <w:r>
+        <w:rPr>
+          <w:rFonts w:ascii="Times New Roman" w:hAnsi="Times New Roman" w:cs="Times New Roman"/>
+          <w:sz w:val="28"/>
+          <w:szCs w:val="28"/>
+          <w:lang w:val="en-GB"/>
+        </w:rPr>
+        <w:t>Cylinders</w:t>
+      </w:r>
+    </w:p>
+    <w:p>
+      <w:pPr>
+        <w:pStyle w:val="ListParagraph"/>
+        <w:numPr>
+          <w:ilvl w:val="0"/>
+          <w:numId w:val="5"/>
+        </w:numPr>
+        <w:spacing w:line="360" w:lineRule="auto"/>
+        <w:jc w:val="both"/>
+        <w:rPr>
+          <w:rFonts w:ascii="Times New Roman" w:hAnsi="Times New Roman" w:cs="Times New Roman"/>
+          <w:sz w:val="28"/>
+          <w:szCs w:val="28"/>
+          <w:lang w:val="en-GB"/>
+        </w:rPr>
+      </w:pPr>
+      <w:r>
+        <w:rPr>
+          <w:rFonts w:ascii="Times New Roman" w:hAnsi="Times New Roman" w:cs="Times New Roman"/>
+          <w:sz w:val="28"/>
+          <w:szCs w:val="28"/>
+          <w:lang w:val="en-GB"/>
+        </w:rPr>
+        <w:t>Fuel</w:t>
+      </w:r>
+    </w:p>
+    <w:p>
+      <w:pPr>
+        <w:pStyle w:val="ListParagraph"/>
+        <w:numPr>
+          <w:ilvl w:val="0"/>
+          <w:numId w:val="5"/>
+        </w:numPr>
+        <w:spacing w:line="360" w:lineRule="auto"/>
+        <w:jc w:val="both"/>
+        <w:rPr>
+          <w:rFonts w:ascii="Times New Roman" w:hAnsi="Times New Roman" w:cs="Times New Roman"/>
+          <w:sz w:val="28"/>
+          <w:szCs w:val="28"/>
+          <w:lang w:val="en-GB"/>
+        </w:rPr>
+      </w:pPr>
+      <w:r>
+        <w:rPr>
+          <w:rFonts w:ascii="Times New Roman" w:hAnsi="Times New Roman" w:cs="Times New Roman"/>
+          <w:sz w:val="28"/>
+          <w:szCs w:val="28"/>
+          <w:lang w:val="en-GB"/>
+        </w:rPr>
+        <w:t>Odometer</w:t>
+      </w:r>
+    </w:p>
+    <w:p>
+      <w:pPr>
+        <w:pStyle w:val="ListParagraph"/>
+        <w:numPr>
+          <w:ilvl w:val="0"/>
+          <w:numId w:val="5"/>
+        </w:numPr>
+        <w:spacing w:line="360" w:lineRule="auto"/>
+        <w:jc w:val="both"/>
+        <w:rPr>
+          <w:rFonts w:ascii="Times New Roman" w:hAnsi="Times New Roman" w:cs="Times New Roman"/>
+          <w:sz w:val="28"/>
+          <w:szCs w:val="28"/>
+          <w:lang w:val="en-GB"/>
+        </w:rPr>
+      </w:pPr>
+      <w:r>
+        <w:rPr>
+          <w:rFonts w:ascii="Times New Roman" w:hAnsi="Times New Roman" w:cs="Times New Roman"/>
+          <w:sz w:val="28"/>
+          <w:szCs w:val="28"/>
+          <w:lang w:val="en-GB"/>
+        </w:rPr>
+        <w:t>Transmission</w:t>
+      </w:r>
+    </w:p>
+    <w:p>
+      <w:pPr>
+        <w:pStyle w:val="ListParagraph"/>
+        <w:numPr>
+          <w:ilvl w:val="0"/>
+          <w:numId w:val="5"/>
+        </w:numPr>
+        <w:spacing w:line="360" w:lineRule="auto"/>
+        <w:jc w:val="both"/>
+        <w:rPr>
+          <w:rFonts w:ascii="Times New Roman" w:hAnsi="Times New Roman" w:cs="Times New Roman"/>
+          <w:sz w:val="28"/>
+          <w:szCs w:val="28"/>
+          <w:lang w:val="en-GB"/>
+        </w:rPr>
+      </w:pPr>
+      <w:r>
+        <w:rPr>
+          <w:rFonts w:ascii="Times New Roman" w:hAnsi="Times New Roman" w:cs="Times New Roman"/>
+          <w:sz w:val="28"/>
+          <w:szCs w:val="28"/>
+          <w:lang w:val="en-GB"/>
+        </w:rPr>
+        <w:t>Drive</w:t>
+      </w:r>
+    </w:p>
+    <w:p>
+      <w:pPr>
+        <w:pStyle w:val="ListParagraph"/>
+        <w:numPr>
+          <w:ilvl w:val="0"/>
+          <w:numId w:val="5"/>
+        </w:numPr>
+        <w:spacing w:line="360" w:lineRule="auto"/>
+        <w:jc w:val="both"/>
+        <w:rPr>
+          <w:rFonts w:ascii="Times New Roman" w:hAnsi="Times New Roman" w:cs="Times New Roman"/>
+          <w:sz w:val="28"/>
+          <w:szCs w:val="28"/>
+          <w:lang w:val="en-GB"/>
+        </w:rPr>
+      </w:pPr>
+      <w:r>
+        <w:rPr>
+          <w:rFonts w:ascii="Times New Roman" w:hAnsi="Times New Roman" w:cs="Times New Roman"/>
+          <w:sz w:val="28"/>
+          <w:szCs w:val="28"/>
+          <w:lang w:val="en-GB"/>
+        </w:rPr>
+        <w:t>Type</w:t>
+      </w:r>
+    </w:p>
+    <w:p>
+      <w:pPr>
+        <w:pStyle w:val="ListParagraph"/>
+        <w:numPr>
+          <w:ilvl w:val="0"/>
+          <w:numId w:val="5"/>
+        </w:numPr>
+        <w:spacing w:line="360" w:lineRule="auto"/>
+        <w:jc w:val="both"/>
+        <w:rPr>
+          <w:rFonts w:ascii="Times New Roman" w:hAnsi="Times New Roman" w:cs="Times New Roman"/>
+          <w:sz w:val="28"/>
+          <w:szCs w:val="28"/>
+          <w:lang w:val="en-GB"/>
+        </w:rPr>
+      </w:pPr>
+      <w:r>
+        <w:rPr>
+          <w:rFonts w:ascii="Times New Roman" w:hAnsi="Times New Roman" w:cs="Times New Roman"/>
+          <w:sz w:val="28"/>
+          <w:szCs w:val="28"/>
+          <w:lang w:val="en-GB"/>
+        </w:rPr>
+        <w:t>A</w:t>
+      </w:r>
+      <w:r>
+        <w:rPr>
+          <w:rFonts w:ascii="Times New Roman" w:hAnsi="Times New Roman" w:cs="Times New Roman"/>
+          <w:sz w:val="28"/>
+          <w:szCs w:val="28"/>
+          <w:lang w:val="en-GB"/>
+        </w:rPr>
+        <w:t>ge</w:t>
+      </w:r>
+    </w:p>
+    <w:p>
+      <w:pPr>
+        <w:spacing w:line="360" w:lineRule="auto"/>
+        <w:jc w:val="both"/>
+        <w:rPr>
+          <w:rFonts w:ascii="Times New Roman" w:hAnsi="Times New Roman" w:cs="Times New Roman"/>
+          <w:sz w:val="28"/>
+          <w:szCs w:val="28"/>
+          <w:lang w:val="en-GB"/>
+        </w:rPr>
+      </w:pPr>
+      <w:r>
+        <w:rPr>
+          <w:rFonts w:ascii="Times New Roman" w:hAnsi="Times New Roman" w:cs="Times New Roman"/>
+          <w:sz w:val="28"/>
+          <w:szCs w:val="28"/>
+          <w:lang w:val="en-GB"/>
+        </w:rPr>
+        <w:t>The format of the attributes must be consistent with that of the "vehicles.csv" file discussed in previous sections.</w:t>
+      </w:r>
+    </w:p>
+    <w:p>
+      <w:pPr>
+        <w:spacing w:line="360" w:lineRule="auto"/>
+        <w:jc w:val="both"/>
+        <w:rPr>
+          <w:rFonts w:ascii="Times New Roman" w:hAnsi="Times New Roman" w:cs="Times New Roman"/>
+          <w:sz w:val="28"/>
+          <w:szCs w:val="28"/>
+          <w:lang w:val="en-GB"/>
+        </w:rPr>
+      </w:pPr>
+      <w:r>
+        <w:rPr>
+          <w:rFonts w:ascii="Times New Roman" w:hAnsi="Times New Roman" w:cs="Times New Roman"/>
+          <w:sz w:val="28"/>
+          <w:szCs w:val="28"/>
+          <w:lang w:val="en-GB"/>
+        </w:rPr>
+        <w:t>Once the file is selected, a summary table of the vehicle's characteristics contained in it will be displayed on the screen in the application.</w:t>
+      </w:r>
+    </w:p>
+    <w:p>
+      <w:pPr>
+        <w:spacing w:line="360" w:lineRule="auto"/>
+        <w:jc w:val="both"/>
+        <w:rPr>
+          <w:rFonts w:ascii="Times New Roman" w:hAnsi="Times New Roman" w:cs="Times New Roman"/>
+          <w:sz w:val="28"/>
+          <w:szCs w:val="28"/>
+          <w:lang w:val="en-GB"/>
+        </w:rPr>
+      </w:pPr>
+      <w:r>
+        <w:rPr>
+          <w:rFonts w:ascii="Times New Roman" w:hAnsi="Times New Roman" w:cs="Times New Roman"/>
+          <w:sz w:val="28"/>
+          <w:szCs w:val="28"/>
+          <w:lang w:val="en-GB"/>
+        </w:rPr>
+        <w:t>At this point, the user can choose to have the vehicle evaluated using either a Random Forest or an M5 Rules-based regression model. Clicking on the button will trigger the evaluation, and once it's completed, a graph will be displayed on the screen with the predicted price trend of the vehicle for the current year and the next 4 years. In addition, the current dollar value of the evaluation will be printed below the graph.</w:t>
+      </w:r>
+    </w:p>
+    <w:p>
+      <w:pPr>
+        <w:spacing w:line="360" w:lineRule="auto"/>
+        <w:jc w:val="both"/>
+        <w:rPr>
+          <w:rFonts w:ascii="Times New Roman" w:hAnsi="Times New Roman" w:cs="Times New Roman"/>
+          <w:sz w:val="28"/>
+          <w:szCs w:val="28"/>
+          <w:lang w:val="en-GB"/>
+        </w:rPr>
+      </w:pPr>
+      <w:r>
+        <w:rPr>
+          <w:rFonts w:ascii="Times New Roman" w:hAnsi="Times New Roman" w:cs="Times New Roman"/>
+          <w:sz w:val="28"/>
+          <w:szCs w:val="28"/>
+          <w:lang w:val="en-GB"/>
+        </w:rPr>
+        <w:lastRenderedPageBreak/>
+        <w:t>To obtain an estimate of the values in the subsequent years, the regressor is fed with the parameters from the current csv, but with the "price" and "odometer" attributes modified. Regarding "age", the age of the vehicle is recalculated at each iteration (going from 2023 to 2024, the age will obviously increase by 1), while for "odometer", the value is proportionally increased according to the following formula:</w:t>
+      </w:r>
+    </w:p>
+    <w:p>
+      <w:pPr>
+        <w:spacing w:line="360" w:lineRule="auto"/>
+        <w:jc w:val="both"/>
+        <w:rPr>
+          <w:rFonts w:ascii="Times New Roman" w:hAnsi="Times New Roman" w:cs="Times New Roman"/>
+          <w:sz w:val="28"/>
+          <w:szCs w:val="28"/>
+          <w:lang w:val="en-GB"/>
+        </w:rPr>
+      </w:pPr>
+      <m:oMathPara>
+        <m:oMath>
+          <m:r>
+            <w:rPr>
+              <w:rFonts w:ascii="Cambria Math" w:hAnsi="Cambria Math" w:cs="Times New Roman"/>
+              <w:sz w:val="28"/>
+              <w:szCs w:val="28"/>
+              <w:lang w:val="en-GB"/>
+            </w:rPr>
+            <m:t>odometer=</m:t>
+          </m:r>
+          <m:f>
+            <m:fPr>
+              <m:ctrlPr>
+                <w:rPr>
+                  <w:rFonts w:ascii="Cambria Math" w:hAnsi="Cambria Math" w:cs="Times New Roman"/>
+                  <w:i/>
+                  <w:sz w:val="28"/>
+                  <w:szCs w:val="28"/>
+                  <w:lang w:val="en-GB"/>
+                </w:rPr>
+              </m:ctrlPr>
+            </m:fPr>
+            <m:num>
+              <m:r>
+                <w:rPr>
+                  <w:rFonts w:ascii="Cambria Math" w:hAnsi="Cambria Math" w:cs="Times New Roman"/>
+                  <w:sz w:val="28"/>
+                  <w:szCs w:val="28"/>
+                  <w:lang w:val="en-GB"/>
+                </w:rPr>
+                <m:t>odometer</m:t>
+              </m:r>
+            </m:num>
+            <m:den>
+              <m:r>
+                <w:rPr>
+                  <w:rFonts w:ascii="Cambria Math" w:hAnsi="Cambria Math" w:cs="Times New Roman"/>
+                  <w:sz w:val="28"/>
+                  <w:szCs w:val="28"/>
+                  <w:lang w:val="en-GB"/>
+                </w:rPr>
+                <m:t>age</m:t>
+              </m:r>
+            </m:den>
+          </m:f>
+          <m:r>
+            <w:rPr>
+              <w:rFonts w:ascii="Cambria Math" w:hAnsi="Cambria Math" w:cs="Times New Roman"/>
+              <w:sz w:val="28"/>
+              <w:szCs w:val="28"/>
+              <w:lang w:val="en-GB"/>
+            </w:rPr>
+            <m:t>*(age+elapsedYears)</m:t>
+          </m:r>
+        </m:oMath>
+      </m:oMathPara>
+    </w:p>
+    <w:p>
+      <w:pPr>
+        <w:spacing w:line="360" w:lineRule="auto"/>
+        <w:jc w:val="both"/>
+        <w:rPr>
+          <w:rFonts w:ascii="Times New Roman" w:hAnsi="Times New Roman" w:cs="Times New Roman"/>
+          <w:sz w:val="28"/>
+          <w:szCs w:val="28"/>
+          <w:lang w:val="en-GB"/>
+        </w:rPr>
+      </w:pPr>
+      <w:r>
+        <w:rPr>
+          <w:rFonts w:ascii="Times New Roman" w:hAnsi="Times New Roman" w:cs="Times New Roman"/>
+          <w:sz w:val="28"/>
+          <w:szCs w:val="28"/>
+          <w:lang w:val="en-GB"/>
+        </w:rPr>
+        <w:t>To have a comparison, it may be helpful to compare the obtained graph with both models. This can be done by clicking on one button and then the other: the graphs will be printed side by side.</w:t>
+      </w:r>
+    </w:p>
+    <w:p>
+      <w:pPr>
+        <w:spacing w:line="360" w:lineRule="auto"/>
+        <w:jc w:val="both"/>
+        <w:rPr>
+          <w:rFonts w:ascii="Times New Roman" w:hAnsi="Times New Roman" w:cs="Times New Roman"/>
+          <w:sz w:val="28"/>
+          <w:szCs w:val="28"/>
+          <w:lang w:val="en-GB"/>
+        </w:rPr>
+      </w:pPr>
+      <w:r>
+        <w:rPr>
+          <w:rFonts w:ascii="Times New Roman" w:hAnsi="Times New Roman" w:cs="Times New Roman"/>
+          <w:sz w:val="28"/>
+          <w:szCs w:val="28"/>
+          <w:lang w:val="en-GB"/>
+        </w:rPr>
+        <w:t>To change the vehicle to be predicted, simply click on the "Load" button again and choose a new ".csv" file. The process is repeated exactly as described above.</w:t>
+      </w:r>
+    </w:p>
+    <w:p>
+      <w:pPr>
+        <w:spacing w:line="360" w:lineRule="auto"/>
+        <w:jc w:val="both"/>
+        <w:rPr>
+          <w:rFonts w:ascii="Times New Roman" w:hAnsi="Times New Roman" w:cs="Times New Roman"/>
+          <w:sz w:val="28"/>
+          <w:szCs w:val="28"/>
+          <w:lang w:val="en-GB"/>
+        </w:rPr>
+      </w:pPr>
+    </w:p>
+    <w:p>
+      <w:pPr>
+        <w:spacing w:line="360" w:lineRule="auto"/>
+        <w:jc w:val="both"/>
+        <w:rPr>
+          <w:rFonts w:ascii="Times New Roman" w:hAnsi="Times New Roman" w:cs="Times New Roman"/>
+          <w:sz w:val="28"/>
+          <w:szCs w:val="28"/>
+          <w:lang w:val="en-GB"/>
+        </w:rPr>
+      </w:pPr>
+    </w:p>
+    <w:p>
+      <w:pPr>
+        <w:spacing w:line="360" w:lineRule="auto"/>
+        <w:jc w:val="both"/>
+        <w:rPr>
+          <w:rFonts w:ascii="Times New Roman" w:hAnsi="Times New Roman" w:cs="Times New Roman"/>
+          <w:sz w:val="28"/>
+          <w:szCs w:val="28"/>
+          <w:lang w:val="en-GB"/>
+        </w:rPr>
+      </w:pPr>
+    </w:p>
+    <w:p>
+      <w:pPr>
+        <w:spacing w:line="360" w:lineRule="auto"/>
+        <w:jc w:val="both"/>
+        <w:rPr>
+          <w:rFonts w:ascii="Times New Roman" w:hAnsi="Times New Roman" w:cs="Times New Roman"/>
+          <w:sz w:val="28"/>
+          <w:szCs w:val="28"/>
+          <w:lang w:val="en-GB"/>
+        </w:rPr>
+      </w:pPr>
+    </w:p>
+    <w:p>
+      <w:pPr>
+        <w:spacing w:line="360" w:lineRule="auto"/>
+        <w:jc w:val="both"/>
+        <w:rPr>
+          <w:rFonts w:ascii="Times New Roman" w:hAnsi="Times New Roman" w:cs="Times New Roman"/>
+          <w:sz w:val="28"/>
+          <w:szCs w:val="28"/>
+          <w:lang w:val="en-GB"/>
+        </w:rPr>
+      </w:pPr>
+    </w:p>
+    <w:p>
+      <w:pPr>
+        <w:spacing w:line="360" w:lineRule="auto"/>
+        <w:jc w:val="both"/>
+        <w:rPr>
+          <w:rFonts w:ascii="Times New Roman" w:hAnsi="Times New Roman" w:cs="Times New Roman"/>
+          <w:sz w:val="28"/>
+          <w:szCs w:val="28"/>
+          <w:lang w:val="en-GB"/>
+        </w:rPr>
+      </w:pPr>
+    </w:p>
+    <w:p>
+      <w:pPr>
+        <w:spacing w:line="360" w:lineRule="auto"/>
+        <w:jc w:val="both"/>
+        <w:rPr>
+          <w:rFonts w:ascii="Times New Roman" w:hAnsi="Times New Roman" w:cs="Times New Roman"/>
+          <w:sz w:val="28"/>
+          <w:szCs w:val="28"/>
+          <w:lang w:val="en-GB"/>
+        </w:rPr>
+      </w:pPr>
+    </w:p>
+    <w:p>
+      <w:pPr>
+        <w:spacing w:line="360" w:lineRule="auto"/>
+        <w:jc w:val="both"/>
+        <w:rPr>
+          <w:rFonts w:ascii="Times New Roman" w:hAnsi="Times New Roman" w:cs="Times New Roman"/>
+          <w:sz w:val="28"/>
+          <w:szCs w:val="28"/>
+          <w:lang w:val="en-GB"/>
+        </w:rPr>
+      </w:pPr>
+    </w:p>
+    <w:p>
+      <w:pPr>
+        <w:spacing w:line="360" w:lineRule="auto"/>
+        <w:jc w:val="both"/>
+        <w:rPr>
+          <w:rFonts w:ascii="Times New Roman" w:hAnsi="Times New Roman" w:cs="Times New Roman"/>
+          <w:sz w:val="28"/>
+          <w:szCs w:val="28"/>
+          <w:lang w:val="en-GB"/>
+        </w:rPr>
+      </w:pPr>
+    </w:p>
+    <w:p>
+      <w:pPr>
+        <w:spacing w:line="360" w:lineRule="auto"/>
+        <w:jc w:val="both"/>
+        <w:rPr>
+          <w:rFonts w:ascii="Times New Roman" w:hAnsi="Times New Roman" w:cs="Times New Roman"/>
+          <w:sz w:val="28"/>
+          <w:szCs w:val="28"/>
+          <w:lang w:val="en-GB"/>
+        </w:rPr>
+      </w:pPr>
+    </w:p>
+    <w:p>
+      <w:pPr>
+        <w:pStyle w:val="Heading1"/>
+        <w:numPr>
+          <w:ilvl w:val="0"/>
+          <w:numId w:val="2"/>
+        </w:numPr>
+        <w:spacing w:line="360" w:lineRule="auto"/>
+        <w:rPr>
+          <w:rFonts w:ascii="Times New Roman" w:hAnsi="Times New Roman" w:cs="Times New Roman"/>
+          <w:color w:val="auto"/>
+          <w:sz w:val="40"/>
+          <w:szCs w:val="40"/>
+          <w:lang w:val="en-GB"/>
+        </w:rPr>
+      </w:pPr>
+      <w:bookmarkStart w:id="12" w:name="_Toc127454859"/>
+      <w:r>
+        <w:rPr>
+          <w:rFonts w:ascii="Times New Roman" w:hAnsi="Times New Roman" w:cs="Times New Roman"/>
+          <w:color w:val="auto"/>
+          <w:sz w:val="40"/>
+          <w:szCs w:val="40"/>
+          <w:lang w:val="en-GB"/>
+        </w:rPr>
+        <w:lastRenderedPageBreak/>
+        <w:t>Conclusions</w:t>
+      </w:r>
+      <w:bookmarkEnd w:id="12"/>
+    </w:p>
+    <w:p>
+      <w:pPr>
+        <w:spacing w:line="360" w:lineRule="auto"/>
+        <w:jc w:val="both"/>
+        <w:rPr>
+          <w:rFonts w:ascii="Times New Roman" w:hAnsi="Times New Roman" w:cs="Times New Roman"/>
+          <w:sz w:val="28"/>
+          <w:szCs w:val="28"/>
+          <w:lang w:val="en-GB"/>
+        </w:rPr>
+      </w:pPr>
+      <w:r>
+        <w:rPr>
+          <w:rFonts w:ascii="Times New Roman" w:hAnsi="Times New Roman" w:cs="Times New Roman"/>
+          <w:sz w:val="28"/>
+          <w:szCs w:val="28"/>
+          <w:lang w:val="en-GB"/>
+        </w:rPr>
+        <w:t xml:space="preserve">Concluding, we can assert that the two regressors used in the application are quite suitable for this purpose. </w:t>
+      </w:r>
+    </w:p>
+    <w:p>
+      <w:pPr>
+        <w:spacing w:line="360" w:lineRule="auto"/>
+        <w:jc w:val="both"/>
+        <w:rPr>
+          <w:rFonts w:ascii="Times New Roman" w:hAnsi="Times New Roman" w:cs="Times New Roman"/>
+          <w:sz w:val="28"/>
+          <w:szCs w:val="28"/>
+          <w:lang w:val="en-GB"/>
+        </w:rPr>
+      </w:pPr>
+      <w:r>
+        <w:rPr>
+          <w:rFonts w:ascii="Times New Roman" w:hAnsi="Times New Roman" w:cs="Times New Roman"/>
+          <w:sz w:val="28"/>
+          <w:szCs w:val="28"/>
+          <w:lang w:val="en-GB"/>
+        </w:rPr>
+        <w:t>When dealing with an AI, we want its decisions to be explainable and not behave like a black box. This requirement is satisfied by our models, especially Random Forest which has a very high explained variance. This means that it is possible for us to understand the decisions made by the AI, and it is therefore more natural for a user to trust the values produced.</w:t>
+      </w:r>
+    </w:p>
+    <w:p>
+      <w:pPr>
+        <w:spacing w:line="360" w:lineRule="auto"/>
+        <w:jc w:val="both"/>
+        <w:rPr>
+          <w:rFonts w:ascii="Times New Roman" w:hAnsi="Times New Roman" w:cs="Times New Roman"/>
+          <w:sz w:val="28"/>
+          <w:szCs w:val="28"/>
+          <w:lang w:val="en-GB"/>
+        </w:rPr>
+      </w:pPr>
+      <w:r>
+        <w:rPr>
+          <w:rFonts w:ascii="Times New Roman" w:hAnsi="Times New Roman" w:cs="Times New Roman"/>
+          <w:sz w:val="28"/>
+          <w:szCs w:val="28"/>
+          <w:lang w:val="en-GB"/>
+        </w:rPr>
+        <w:t xml:space="preserve">M5 Rules, on the other hand, provides lower </w:t>
+      </w:r>
+      <w:proofErr w:type="spellStart"/>
+      <w:r>
+        <w:rPr>
+          <w:rFonts w:ascii="Times New Roman" w:hAnsi="Times New Roman" w:cs="Times New Roman"/>
+          <w:sz w:val="28"/>
+          <w:szCs w:val="28"/>
+          <w:lang w:val="en-GB"/>
+        </w:rPr>
+        <w:t>explainability</w:t>
+      </w:r>
+      <w:proofErr w:type="spellEnd"/>
+      <w:r>
+        <w:rPr>
+          <w:rFonts w:ascii="Times New Roman" w:hAnsi="Times New Roman" w:cs="Times New Roman"/>
+          <w:sz w:val="28"/>
+          <w:szCs w:val="28"/>
+          <w:lang w:val="en-GB"/>
+        </w:rPr>
+        <w:t xml:space="preserve"> but still appreciable, and above all has the great advantage of being a model that occupies much less memory space compared to Random Forest. Furthermore, the results with it are almost instantaneous.</w:t>
+      </w:r>
+    </w:p>
+    <w:p>
+      <w:pPr>
+        <w:spacing w:line="360" w:lineRule="auto"/>
+        <w:jc w:val="both"/>
+        <w:rPr>
+          <w:rFonts w:ascii="Times New Roman" w:hAnsi="Times New Roman" w:cs="Times New Roman"/>
+          <w:sz w:val="28"/>
+          <w:szCs w:val="28"/>
+          <w:lang w:val="en-GB"/>
+        </w:rPr>
+      </w:pPr>
+      <w:r>
+        <w:rPr>
+          <w:rFonts w:ascii="Times New Roman" w:hAnsi="Times New Roman" w:cs="Times New Roman"/>
+          <w:sz w:val="28"/>
+          <w:szCs w:val="28"/>
+          <w:lang w:val="en-GB"/>
+        </w:rPr>
+        <w:t>As always when talking about these types of services, the choice of the model to use depends on the user's needs. In our application, we have therefore decided to include both.</w:t>
+      </w:r>
+    </w:p>
+    <w:p>
+      <w:pPr>
+        <w:spacing w:line="360" w:lineRule="auto"/>
+        <w:jc w:val="both"/>
+        <w:rPr>
+          <w:rFonts w:ascii="Times New Roman" w:hAnsi="Times New Roman" w:cs="Times New Roman"/>
+          <w:sz w:val="28"/>
+          <w:szCs w:val="28"/>
+          <w:lang w:val="en-GB"/>
+        </w:rPr>
+      </w:pPr>
+      <w:r>
+        <w:rPr>
+          <w:rFonts w:ascii="Times New Roman" w:hAnsi="Times New Roman" w:cs="Times New Roman"/>
+          <w:sz w:val="28"/>
+          <w:szCs w:val="28"/>
+          <w:lang w:val="en-GB"/>
+        </w:rPr>
+        <w:t>From a strictly numerical prediction point of view, we can only say that we are satisfied with the results obtained. Looking at Random Forest, the mean absolute error obtained by testing the created model on the entire dataset remains below 10% of the average price of the vehicles present in the starting dataset.</w:t>
+      </w:r>
+    </w:p>
+    <w:p>
+      <w:pPr>
+        <w:spacing w:line="360" w:lineRule="auto"/>
+        <w:jc w:val="both"/>
+        <w:rPr>
+          <w:rFonts w:ascii="Times New Roman" w:hAnsi="Times New Roman" w:cs="Times New Roman"/>
+          <w:sz w:val="28"/>
+          <w:szCs w:val="28"/>
+          <w:lang w:val="en-GB"/>
+        </w:rPr>
+      </w:pPr>
+      <w:r>
+        <w:rPr>
+          <w:rFonts w:ascii="Times New Roman" w:hAnsi="Times New Roman" w:cs="Times New Roman"/>
+          <w:sz w:val="28"/>
+          <w:szCs w:val="28"/>
+          <w:lang w:val="en-GB"/>
+        </w:rPr>
+        <w:t xml:space="preserve">The </w:t>
+      </w:r>
+      <w:proofErr w:type="spellStart"/>
+      <w:r>
+        <w:rPr>
+          <w:rFonts w:ascii="Times New Roman" w:hAnsi="Times New Roman" w:cs="Times New Roman"/>
+          <w:sz w:val="28"/>
+          <w:szCs w:val="28"/>
+          <w:lang w:val="en-GB"/>
+        </w:rPr>
+        <w:t>preprocessing</w:t>
+      </w:r>
+      <w:proofErr w:type="spellEnd"/>
+      <w:r>
+        <w:rPr>
+          <w:rFonts w:ascii="Times New Roman" w:hAnsi="Times New Roman" w:cs="Times New Roman"/>
+          <w:sz w:val="28"/>
+          <w:szCs w:val="28"/>
+          <w:lang w:val="en-GB"/>
+        </w:rPr>
+        <w:t xml:space="preserve"> performed has also led to great improvements. In fact, in addition to managing missing values, we have managed to eliminate outliers and distribute price values </w:t>
+      </w:r>
+      <w:proofErr w:type="gramStart"/>
+      <w:r>
+        <w:rPr>
+          <w:rFonts w:ascii="Times New Roman" w:hAnsi="Times New Roman" w:cs="Times New Roman"/>
+          <w:sz w:val="28"/>
+          <w:szCs w:val="28"/>
+          <w:lang w:val="en-GB"/>
+        </w:rPr>
+        <w:t>fairly evenly</w:t>
+      </w:r>
+      <w:proofErr w:type="gramEnd"/>
+      <w:r>
+        <w:rPr>
+          <w:rFonts w:ascii="Times New Roman" w:hAnsi="Times New Roman" w:cs="Times New Roman"/>
+          <w:sz w:val="28"/>
+          <w:szCs w:val="28"/>
+          <w:lang w:val="en-GB"/>
+        </w:rPr>
+        <w:t>. This latter aspect is fundamental and has allowed us to limit biases and be as precise as possible in our prediction on a wider range of prices.</w:t>
+      </w:r>
+    </w:p>
+    <w:p>
+      <w:pPr>
+        <w:spacing w:line="360" w:lineRule="auto"/>
+        <w:jc w:val="both"/>
+        <w:rPr>
+          <w:rFonts w:ascii="Times New Roman" w:hAnsi="Times New Roman" w:cs="Times New Roman"/>
+          <w:sz w:val="28"/>
+          <w:szCs w:val="28"/>
+          <w:lang w:val="en-GB"/>
+        </w:rPr>
+      </w:pPr>
+      <w:r>
+        <w:rPr>
+          <w:rFonts w:ascii="Times New Roman" w:hAnsi="Times New Roman" w:cs="Times New Roman"/>
+          <w:sz w:val="28"/>
+          <w:szCs w:val="28"/>
+          <w:lang w:val="en-GB"/>
+        </w:rPr>
+        <w:t xml:space="preserve">Regarding AdaBoost and 5-NN, the results obtained were insufficient. Their interpretability was significantly lower than the first two, and the mean absolute error remained too high. Such a model cannot be considered reliable by a user of the system and was therefore not included in the actual app. The risk for a service provider is that </w:t>
+      </w:r>
+      <w:r>
+        <w:rPr>
+          <w:rFonts w:ascii="Times New Roman" w:hAnsi="Times New Roman" w:cs="Times New Roman"/>
+          <w:sz w:val="28"/>
+          <w:szCs w:val="28"/>
+          <w:lang w:val="en-GB"/>
+        </w:rPr>
+        <w:lastRenderedPageBreak/>
+        <w:t>the use of such a model could lead to poor results and therefore customer dissatisfaction, which could lead them to decide not to use the service anymore.</w:t>
       </w:r>
     </w:p>
     <w:sectPr>
@@ -7533,6 +9177,119 @@
     </w:lvl>
   </w:abstractNum>
   <w:abstractNum w:abstractNumId="1" w15:restartNumberingAfterBreak="0">
+    <w:nsid w:val="1573218B"/>
+    <w:multiLevelType w:val="hybridMultilevel"/>
+    <w:tmpl w:val="077ECA04"/>
+    <w:lvl w:ilvl="0" w:tplc="FFE4679A">
+      <w:start w:val="5"/>
+      <w:numFmt w:val="bullet"/>
+      <w:lvlText w:val="-"/>
+      <w:lvlJc w:val="left"/>
+      <w:pPr>
+        <w:ind w:left="720" w:hanging="360"/>
+      </w:pPr>
+      <w:rPr>
+        <w:rFonts w:ascii="Times New Roman" w:eastAsiaTheme="minorHAnsi" w:hAnsi="Times New Roman" w:cs="Times New Roman" w:hint="default"/>
+      </w:rPr>
+    </w:lvl>
+    <w:lvl w:ilvl="1" w:tplc="04100003" w:tentative="1">
+      <w:start w:val="1"/>
+      <w:numFmt w:val="bullet"/>
+      <w:lvlText w:val="o"/>
+      <w:lvlJc w:val="left"/>
+      <w:pPr>
+        <w:ind w:left="1440" w:hanging="360"/>
+      </w:pPr>
+      <w:rPr>
+        <w:rFonts w:ascii="Courier New" w:hAnsi="Courier New" w:cs="Courier New" w:hint="default"/>
+      </w:rPr>
+    </w:lvl>
+    <w:lvl w:ilvl="2" w:tplc="04100005" w:tentative="1">
+      <w:start w:val="1"/>
+      <w:numFmt w:val="bullet"/>
+      <w:lvlText w:val=""/>
+      <w:lvlJc w:val="left"/>
+      <w:pPr>
+        <w:ind w:left="2160" w:hanging="360"/>
+      </w:pPr>
+      <w:rPr>
+        <w:rFonts w:ascii="Wingdings" w:hAnsi="Wingdings" w:hint="default"/>
+      </w:rPr>
+    </w:lvl>
+    <w:lvl w:ilvl="3" w:tplc="04100001" w:tentative="1">
+      <w:start w:val="1"/>
+      <w:numFmt w:val="bullet"/>
+      <w:lvlText w:val=""/>
+      <w:lvlJc w:val="left"/>
+      <w:pPr>
+        <w:ind w:left="2880" w:hanging="360"/>
+      </w:pPr>
+      <w:rPr>
+        <w:rFonts w:ascii="Symbol" w:hAnsi="Symbol" w:hint="default"/>
+      </w:rPr>
+    </w:lvl>
+    <w:lvl w:ilvl="4" w:tplc="04100003" w:tentative="1">
+      <w:start w:val="1"/>
+      <w:numFmt w:val="bullet"/>
+      <w:lvlText w:val="o"/>
+      <w:lvlJc w:val="left"/>
+      <w:pPr>
+        <w:ind w:left="3600" w:hanging="360"/>
+      </w:pPr>
+      <w:rPr>
+        <w:rFonts w:ascii="Courier New" w:hAnsi="Courier New" w:cs="Courier New" w:hint="default"/>
+      </w:rPr>
+    </w:lvl>
+    <w:lvl w:ilvl="5" w:tplc="04100005" w:tentative="1">
+      <w:start w:val="1"/>
+      <w:numFmt w:val="bullet"/>
+      <w:lvlText w:val=""/>
+      <w:lvlJc w:val="left"/>
+      <w:pPr>
+        <w:ind w:left="4320" w:hanging="360"/>
+      </w:pPr>
+      <w:rPr>
+        <w:rFonts w:ascii="Wingdings" w:hAnsi="Wingdings" w:hint="default"/>
+      </w:rPr>
+    </w:lvl>
+    <w:lvl w:ilvl="6" w:tplc="04100001" w:tentative="1">
+      <w:start w:val="1"/>
+      <w:numFmt w:val="bullet"/>
+      <w:lvlText w:val=""/>
+      <w:lvlJc w:val="left"/>
+      <w:pPr>
+        <w:ind w:left="5040" w:hanging="360"/>
+      </w:pPr>
+      <w:rPr>
+        <w:rFonts w:ascii="Symbol" w:hAnsi="Symbol" w:hint="default"/>
+      </w:rPr>
+    </w:lvl>
+    <w:lvl w:ilvl="7" w:tplc="04100003" w:tentative="1">
+      <w:start w:val="1"/>
+      <w:numFmt w:val="bullet"/>
+      <w:lvlText w:val="o"/>
+      <w:lvlJc w:val="left"/>
+      <w:pPr>
+        <w:ind w:left="5760" w:hanging="360"/>
+      </w:pPr>
+      <w:rPr>
+        <w:rFonts w:ascii="Courier New" w:hAnsi="Courier New" w:cs="Courier New" w:hint="default"/>
+      </w:rPr>
+    </w:lvl>
+    <w:lvl w:ilvl="8" w:tplc="04100005" w:tentative="1">
+      <w:start w:val="1"/>
+      <w:numFmt w:val="bullet"/>
+      <w:lvlText w:val=""/>
+      <w:lvlJc w:val="left"/>
+      <w:pPr>
+        <w:ind w:left="6480" w:hanging="360"/>
+      </w:pPr>
+      <w:rPr>
+        <w:rFonts w:ascii="Wingdings" w:hAnsi="Wingdings" w:hint="default"/>
+      </w:rPr>
+    </w:lvl>
+  </w:abstractNum>
+  <w:abstractNum w:abstractNumId="2" w15:restartNumberingAfterBreak="0">
     <w:nsid w:val="1ABA13D2"/>
     <w:multiLevelType w:val="hybridMultilevel"/>
     <w:tmpl w:val="812AA4DE"/>
@@ -7621,20 +9378,22 @@
       </w:pPr>
     </w:lvl>
   </w:abstractNum>
-  <w:abstractNum w:abstractNumId="2" w15:restartNumberingAfterBreak="0">
+  <w:abstractNum w:abstractNumId="3" w15:restartNumberingAfterBreak="0">
     <w:nsid w:val="46920218"/>
     <w:multiLevelType w:val="multilevel"/>
-    <w:tmpl w:val="621E9308"/>
+    <w:tmpl w:val="EF4012D6"/>
     <w:lvl w:ilvl="0">
       <w:start w:val="1"/>
       <w:numFmt w:val="decimal"/>
       <w:lvlText w:val="%1."/>
       <w:lvlJc w:val="left"/>
       <w:pPr>
-        <w:ind w:left="720" w:hanging="360"/>
+        <w:ind w:left="1069" w:hanging="360"/>
       </w:pPr>
       <w:rPr>
         <w:rFonts w:hint="default"/>
+        <w:sz w:val="40"/>
+        <w:szCs w:val="40"/>
       </w:rPr>
     </w:lvl>
     <w:lvl w:ilvl="1">
@@ -7742,14 +9501,109 @@
       </w:rPr>
     </w:lvl>
   </w:abstractNum>
+  <w:abstractNum w:abstractNumId="4" w15:restartNumberingAfterBreak="0">
+    <w:nsid w:val="63062E09"/>
+    <w:multiLevelType w:val="hybridMultilevel"/>
+    <w:tmpl w:val="292289F0"/>
+    <w:lvl w:ilvl="0" w:tplc="54884396">
+      <w:start w:val="5"/>
+      <w:numFmt w:val="decimal"/>
+      <w:lvlText w:val="%1"/>
+      <w:lvlJc w:val="left"/>
+      <w:pPr>
+        <w:ind w:left="720" w:hanging="360"/>
+      </w:pPr>
+      <w:rPr>
+        <w:rFonts w:hint="default"/>
+      </w:rPr>
+    </w:lvl>
+    <w:lvl w:ilvl="1" w:tplc="04100019" w:tentative="1">
+      <w:start w:val="1"/>
+      <w:numFmt w:val="lowerLetter"/>
+      <w:lvlText w:val="%2."/>
+      <w:lvlJc w:val="left"/>
+      <w:pPr>
+        <w:ind w:left="1440" w:hanging="360"/>
+      </w:pPr>
+    </w:lvl>
+    <w:lvl w:ilvl="2" w:tplc="0410001B" w:tentative="1">
+      <w:start w:val="1"/>
+      <w:numFmt w:val="lowerRoman"/>
+      <w:lvlText w:val="%3."/>
+      <w:lvlJc w:val="right"/>
+      <w:pPr>
+        <w:ind w:left="2160" w:hanging="180"/>
+      </w:pPr>
+    </w:lvl>
+    <w:lvl w:ilvl="3" w:tplc="0410000F" w:tentative="1">
+      <w:start w:val="1"/>
+      <w:numFmt w:val="decimal"/>
+      <w:lvlText w:val="%4."/>
+      <w:lvlJc w:val="left"/>
+      <w:pPr>
+        <w:ind w:left="2880" w:hanging="360"/>
+      </w:pPr>
+    </w:lvl>
+    <w:lvl w:ilvl="4" w:tplc="04100019" w:tentative="1">
+      <w:start w:val="1"/>
+      <w:numFmt w:val="lowerLetter"/>
+      <w:lvlText w:val="%5."/>
+      <w:lvlJc w:val="left"/>
+      <w:pPr>
+        <w:ind w:left="3600" w:hanging="360"/>
+      </w:pPr>
+    </w:lvl>
+    <w:lvl w:ilvl="5" w:tplc="0410001B" w:tentative="1">
+      <w:start w:val="1"/>
+      <w:numFmt w:val="lowerRoman"/>
+      <w:lvlText w:val="%6."/>
+      <w:lvlJc w:val="right"/>
+      <w:pPr>
+        <w:ind w:left="4320" w:hanging="180"/>
+      </w:pPr>
+    </w:lvl>
+    <w:lvl w:ilvl="6" w:tplc="0410000F" w:tentative="1">
+      <w:start w:val="1"/>
+      <w:numFmt w:val="decimal"/>
+      <w:lvlText w:val="%7."/>
+      <w:lvlJc w:val="left"/>
+      <w:pPr>
+        <w:ind w:left="5040" w:hanging="360"/>
+      </w:pPr>
+    </w:lvl>
+    <w:lvl w:ilvl="7" w:tplc="04100019" w:tentative="1">
+      <w:start w:val="1"/>
+      <w:numFmt w:val="lowerLetter"/>
+      <w:lvlText w:val="%8."/>
+      <w:lvlJc w:val="left"/>
+      <w:pPr>
+        <w:ind w:left="5760" w:hanging="360"/>
+      </w:pPr>
+    </w:lvl>
+    <w:lvl w:ilvl="8" w:tplc="0410001B" w:tentative="1">
+      <w:start w:val="1"/>
+      <w:numFmt w:val="lowerRoman"/>
+      <w:lvlText w:val="%9."/>
+      <w:lvlJc w:val="right"/>
+      <w:pPr>
+        <w:ind w:left="6480" w:hanging="180"/>
+      </w:pPr>
+    </w:lvl>
+  </w:abstractNum>
   <w:num w:numId="1" w16cid:durableId="1412702404">
-    <w:abstractNumId w:val="1"/>
+    <w:abstractNumId w:val="2"/>
   </w:num>
   <w:num w:numId="2" w16cid:durableId="1441753388">
-    <w:abstractNumId w:val="2"/>
+    <w:abstractNumId w:val="3"/>
   </w:num>
   <w:num w:numId="3" w16cid:durableId="1195536401">
     <w:abstractNumId w:val="0"/>
+  </w:num>
+  <w:num w:numId="4" w16cid:durableId="967664390">
+    <w:abstractNumId w:val="4"/>
+  </w:num>
+  <w:num w:numId="5" w16cid:durableId="746028376">
+    <w:abstractNumId w:val="1"/>
   </w:num>
 </w:numbering>
 </file>
@@ -8359,6 +10213,16 @@
       <w:szCs w:val="18"/>
     </w:rPr>
   </w:style>
+  <w:style w:type="character" w:styleId="PlaceholderText">
+    <w:name w:val="Placeholder Text"/>
+    <w:basedOn w:val="DefaultParagraphFont"/>
+    <w:uiPriority w:val="99"/>
+    <w:semiHidden/>
+    <w:rsid w:val="00E765A7"/>
+    <w:rPr>
+      <w:color w:val="808080"/>
+    </w:rPr>
+  </w:style>
 </w:styles>
 </file>
 

--- a/Documentation.docx
+++ b/Documentation.docx
@@ -7974,6 +7974,7 @@
       <w:r>
         <w:rPr>
           <w:rFonts w:ascii="Times New Roman" w:hAnsi="Times New Roman" w:cs="Times New Roman"/>
+          <w:noProof/>
           <w:sz w:val="28"/>
           <w:szCs w:val="28"/>
           <w:lang w:val="en-GB"/>
@@ -8031,6 +8032,7 @@
           <w:rFonts w:ascii="Times New Roman" w:hAnsi="Times New Roman" w:cs="Times New Roman"/>
           <w:sz w:val="24"/>
           <w:szCs w:val="24"/>
+          <w:lang w:val="en-GB"/>
         </w:rPr>
         <w:t xml:space="preserve">Figure </w:t>
       </w:r>
@@ -8047,6 +8049,7 @@
           <w:rFonts w:ascii="Times New Roman" w:hAnsi="Times New Roman" w:cs="Times New Roman"/>
           <w:sz w:val="24"/>
           <w:szCs w:val="24"/>
+          <w:lang w:val="en-GB"/>
         </w:rPr>
         <w:instrText xml:space="preserve"> SEQ Figure \* ARABIC </w:instrText>
       </w:r>
@@ -8064,6 +8067,7 @@
           <w:noProof/>
           <w:sz w:val="24"/>
           <w:szCs w:val="24"/>
+          <w:lang w:val="en-GB"/>
         </w:rPr>
         <w:t>4</w:t>
       </w:r>
@@ -8080,26 +8084,9 @@
           <w:rFonts w:ascii="Times New Roman" w:hAnsi="Times New Roman" w:cs="Times New Roman"/>
           <w:sz w:val="24"/>
           <w:szCs w:val="24"/>
-        </w:rPr>
-        <w:t xml:space="preserve">: </w:t>
-      </w:r>
-      <w:proofErr w:type="spellStart"/>
-      <w:r>
-        <w:rPr>
-          <w:rFonts w:ascii="Times New Roman" w:hAnsi="Times New Roman" w:cs="Times New Roman"/>
-          <w:sz w:val="24"/>
-          <w:szCs w:val="24"/>
-        </w:rPr>
-        <w:t>Application's</w:t>
-      </w:r>
-      <w:proofErr w:type="spellEnd"/>
-      <w:r>
-        <w:rPr>
-          <w:rFonts w:ascii="Times New Roman" w:hAnsi="Times New Roman" w:cs="Times New Roman"/>
-          <w:sz w:val="24"/>
-          <w:szCs w:val="24"/>
-        </w:rPr>
-        <w:t xml:space="preserve"> snapshot</w:t>
+          <w:lang w:val="en-GB"/>
+        </w:rPr>
+        <w:t>: Application's snapshot</w:t>
       </w:r>
     </w:p>
     <w:p>
@@ -8999,17 +8986,15 @@
         </w:rPr>
         <w:t xml:space="preserve"> performed has also led to great improvements. In fact, in addition to managing missing values, we have managed to eliminate outliers and distribute price values </w:t>
       </w:r>
-      <w:proofErr w:type="gramStart"/>
-      <w:r>
-        <w:rPr>
-          <w:rFonts w:ascii="Times New Roman" w:hAnsi="Times New Roman" w:cs="Times New Roman"/>
-          <w:sz w:val="28"/>
-          <w:szCs w:val="28"/>
-          <w:lang w:val="en-GB"/>
-        </w:rPr>
-        <w:t>fairly evenly</w:t>
-      </w:r>
-      <w:proofErr w:type="gramEnd"/>
+      <w:r>
+        <w:rPr>
+          <w:rFonts w:ascii="Times New Roman" w:hAnsi="Times New Roman" w:cs="Times New Roman"/>
+          <w:sz w:val="28"/>
+          <w:szCs w:val="28"/>
+          <w:lang w:val="en-GB"/>
+        </w:rPr>
+        <w:t>evenly</w:t>
+      </w:r>
       <w:r>
         <w:rPr>
           <w:rFonts w:ascii="Times New Roman" w:hAnsi="Times New Roman" w:cs="Times New Roman"/>
